--- a/MRV_version2/Claudia/Textos Web/Texto_Causas Deforestación.docx
+++ b/MRV_version2/Claudia/Textos Web/Texto_Causas Deforestación.docx
@@ -181,7 +181,6 @@
         <w:t>Considerando las pérdidas (383,560 ha) y las ganancias (176,436 ha) de tierras forestales, la deforestación neta de bosques en Guatemala para el período 2006-2016 corresponde a 207,124 ha que se traduce en una deforestación neta anual de 20,712 ha y a una tasa de deforestación anual neta del 0.54% de los bosques de Guatemala. Si no se consideran las plantaciones forestales, anualmente se deforestan  23,685 ha, con una tasa de deforestación anual neta del 0.67%.</w:t>
       </w:r>
     </w:p>
-    <w:bookmarkStart w:id="0" w:name="_Hlk34323914"/>
     <w:p>
       <w:pPr>
         <w:spacing w:after="160" w:line="259" w:lineRule="auto"/>
@@ -192,6 +191,7 @@
           <w:lang w:val="es-CL" w:bidi="ar-SA"/>
         </w:rPr>
       </w:pPr>
+      <w:bookmarkStart w:id="0" w:name="_Hlk34323914"/>
       <w:r>
         <w:rPr>
           <w:rFonts w:ascii="Calibri" w:eastAsia="Calibri" w:hAnsi="Calibri" w:cs="Times New Roman"/>
@@ -330,27 +330,7 @@
           <w:szCs w:val="22"/>
           <w:lang w:val="es-CL" w:bidi="ar-SA"/>
         </w:rPr>
-        <w:t xml:space="preserve"> de bosques no se caracteriza por la disminución de la superficie forestal sino de la calidad de su estado, respecto a uno o más elementos del ecosistema forestal (estrato vegetal, fauna, suelo), a las interacciones entre estos componentes y, más generalmente a su funcionamiento (</w:t>
-      </w:r>
-      <w:proofErr w:type="spellStart"/>
-      <w:r>
-        <w:rPr>
-          <w:rFonts w:ascii="Calibri" w:eastAsia="Calibri" w:hAnsi="Calibri" w:cs="Times New Roman"/>
-          <w:sz w:val="22"/>
-          <w:szCs w:val="22"/>
-          <w:lang w:val="es-CL" w:bidi="ar-SA"/>
-        </w:rPr>
-        <w:t>Lanly</w:t>
-      </w:r>
-      <w:proofErr w:type="spellEnd"/>
-      <w:r>
-        <w:rPr>
-          <w:rFonts w:ascii="Calibri" w:eastAsia="Calibri" w:hAnsi="Calibri" w:cs="Times New Roman"/>
-          <w:sz w:val="22"/>
-          <w:szCs w:val="22"/>
-          <w:lang w:val="es-CL" w:bidi="ar-SA"/>
-        </w:rPr>
-        <w:t>, 2003)</w:t>
+        <w:t xml:space="preserve"> de bosques no se caracteriza por la disminución de la superficie forestal sino de la calidad de su estado, respecto a uno o más elementos del ecosistema forestal (estrato vegetal, fauna, suelo), a las interacciones entre estos componentes y, más generalmente a su funcionamiento (Lanly, 2003)</w:t>
       </w:r>
       <w:r>
         <w:rPr>
@@ -1397,27 +1377,7 @@
           <w:szCs w:val="22"/>
           <w:lang w:val="es-ES" w:bidi="ar-SA"/>
         </w:rPr>
-        <w:t xml:space="preserve">Para estas causas identificadas se realizó un análisis espacial multitemporal con base al cambio de uso de la tierra. La detección de cambio de  se realizó mediante el análisis de los 11,369 puntos de muestreo de la malla de puntos Collect </w:t>
-      </w:r>
-      <w:proofErr w:type="spellStart"/>
-      <w:r>
-        <w:rPr>
-          <w:rFonts w:ascii="Calibri" w:eastAsia="Calibri" w:hAnsi="Calibri" w:cs="Times New Roman"/>
-          <w:sz w:val="22"/>
-          <w:szCs w:val="22"/>
-          <w:lang w:val="es-ES" w:bidi="ar-SA"/>
-        </w:rPr>
-        <w:t>Earth</w:t>
-      </w:r>
-      <w:proofErr w:type="spellEnd"/>
-      <w:r>
-        <w:rPr>
-          <w:rFonts w:ascii="Calibri" w:eastAsia="Calibri" w:hAnsi="Calibri" w:cs="Times New Roman"/>
-          <w:sz w:val="22"/>
-          <w:szCs w:val="22"/>
-          <w:lang w:val="es-ES" w:bidi="ar-SA"/>
-        </w:rPr>
-        <w:t>.</w:t>
+        <w:t>Para estas causas identificadas se realizó un análisis espacial multitemporal con base al cambio de uso de la tierra. La detección de cambio se realizó mediante el análisis de los 11,369 puntos de muestreo de la malla de puntos Collect Earth.</w:t>
       </w:r>
     </w:p>
     <w:p>
@@ -1437,47 +1397,7 @@
           <w:szCs w:val="22"/>
           <w:lang w:val="es-ES" w:bidi="ar-SA"/>
         </w:rPr>
-        <w:t xml:space="preserve">Las principales causas de deforestación según el análisis multitemporal del cambio de uso de la tierra corresponden a: i) aprovechamiento no sostenible de productos forestales, </w:t>
-      </w:r>
-      <w:proofErr w:type="spellStart"/>
-      <w:r>
-        <w:rPr>
-          <w:rFonts w:ascii="Calibri" w:eastAsia="Calibri" w:hAnsi="Calibri" w:cs="Times New Roman"/>
-          <w:sz w:val="22"/>
-          <w:szCs w:val="22"/>
-          <w:lang w:val="es-ES" w:bidi="ar-SA"/>
-        </w:rPr>
-        <w:t>ii</w:t>
-      </w:r>
-      <w:proofErr w:type="spellEnd"/>
-      <w:r>
-        <w:rPr>
-          <w:rFonts w:ascii="Calibri" w:eastAsia="Calibri" w:hAnsi="Calibri" w:cs="Times New Roman"/>
-          <w:sz w:val="22"/>
-          <w:szCs w:val="22"/>
-          <w:lang w:val="es-ES" w:bidi="ar-SA"/>
-        </w:rPr>
-        <w:t xml:space="preserve">) expansión de actividad ganadera y </w:t>
-      </w:r>
-      <w:proofErr w:type="spellStart"/>
-      <w:r>
-        <w:rPr>
-          <w:rFonts w:ascii="Calibri" w:eastAsia="Calibri" w:hAnsi="Calibri" w:cs="Times New Roman"/>
-          <w:sz w:val="22"/>
-          <w:szCs w:val="22"/>
-          <w:lang w:val="es-ES" w:bidi="ar-SA"/>
-        </w:rPr>
-        <w:t>iii</w:t>
-      </w:r>
-      <w:proofErr w:type="spellEnd"/>
-      <w:r>
-        <w:rPr>
-          <w:rFonts w:ascii="Calibri" w:eastAsia="Calibri" w:hAnsi="Calibri" w:cs="Times New Roman"/>
-          <w:sz w:val="22"/>
-          <w:szCs w:val="22"/>
-          <w:lang w:val="es-ES" w:bidi="ar-SA"/>
-        </w:rPr>
-        <w:t xml:space="preserve">) expansión de la actividad agrícola (Figura </w:t>
+        <w:t xml:space="preserve">Las principales causas de deforestación según el análisis multitemporal del cambio de uso de la tierra corresponden a: i) aprovechamiento no sostenible de productos forestales, ii) expansión de actividad ganadera y iii) expansión de la actividad agrícola (Figura </w:t>
       </w:r>
       <w:r>
         <w:rPr>
@@ -1673,21 +1593,8 @@
           <w:szCs w:val="16"/>
           <w:lang w:val="es-CL"/>
         </w:rPr>
-        <w:t xml:space="preserve">Fuente: Elaboración propia con base en puntos Collect </w:t>
+        <w:t>Fuente: Elaboración propia con base en puntos Collect Earth</w:t>
       </w:r>
-      <w:proofErr w:type="spellStart"/>
-      <w:r>
-        <w:rPr>
-          <w:rFonts w:ascii="Calibri" w:eastAsia="Calibri" w:hAnsi="Calibri" w:cs="Times New Roman"/>
-          <w:i/>
-          <w:iCs/>
-          <w:sz w:val="16"/>
-          <w:szCs w:val="16"/>
-          <w:lang w:val="es-CL"/>
-        </w:rPr>
-        <w:t>Earth</w:t>
-      </w:r>
-      <w:proofErr w:type="spellEnd"/>
     </w:p>
     <w:bookmarkEnd w:id="4"/>
     <w:p>
@@ -1914,21 +1821,8 @@
           <w:szCs w:val="16"/>
           <w:lang w:val="es-CL"/>
         </w:rPr>
-        <w:t xml:space="preserve">Fuente: Elaboración propia con base en puntos Collect </w:t>
+        <w:t>Fuente: Elaboración propia con base en puntos Collect Earth</w:t>
       </w:r>
-      <w:proofErr w:type="spellStart"/>
-      <w:r>
-        <w:rPr>
-          <w:rFonts w:ascii="Calibri" w:eastAsia="Calibri" w:hAnsi="Calibri" w:cs="Times New Roman"/>
-          <w:i/>
-          <w:iCs/>
-          <w:sz w:val="16"/>
-          <w:szCs w:val="16"/>
-          <w:lang w:val="es-CL"/>
-        </w:rPr>
-        <w:t>Earth</w:t>
-      </w:r>
-      <w:proofErr w:type="spellEnd"/>
     </w:p>
     <w:p>
       <w:pPr>
@@ -1947,9 +1841,8 @@
           <w:szCs w:val="22"/>
           <w:lang w:val="es-CL" w:bidi="ar-SA"/>
         </w:rPr>
-        <w:t xml:space="preserve">De las 383,560 ha de bosques </w:t>
+        <w:t>De las 383,560 ha de bosques p</w:t>
       </w:r>
-      <w:proofErr w:type="spellStart"/>
       <w:r>
         <w:rPr>
           <w:rFonts w:ascii="Calibri" w:eastAsia="Calibri" w:hAnsi="Calibri" w:cs="Times New Roman"/>
@@ -1957,7 +1850,7 @@
           <w:szCs w:val="22"/>
           <w:lang w:val="es-CL" w:bidi="ar-SA"/>
         </w:rPr>
-        <w:t>p</w:t>
+        <w:t>e</w:t>
       </w:r>
       <w:r>
         <w:rPr>
@@ -1966,26 +1859,7 @@
           <w:szCs w:val="22"/>
           <w:lang w:val="es-CL" w:bidi="ar-SA"/>
         </w:rPr>
-        <w:t>e</w:t>
-      </w:r>
-      <w:r>
-        <w:rPr>
-          <w:rFonts w:ascii="Calibri" w:eastAsia="Calibri" w:hAnsi="Calibri" w:cs="Times New Roman"/>
-          <w:sz w:val="22"/>
-          <w:szCs w:val="22"/>
-          <w:lang w:val="es-CL" w:bidi="ar-SA"/>
-        </w:rPr>
-        <w:t>rdidas</w:t>
-      </w:r>
-      <w:proofErr w:type="spellEnd"/>
-      <w:r>
-        <w:rPr>
-          <w:rFonts w:ascii="Calibri" w:eastAsia="Calibri" w:hAnsi="Calibri" w:cs="Times New Roman"/>
-          <w:sz w:val="22"/>
-          <w:szCs w:val="22"/>
-          <w:lang w:val="es-CL" w:bidi="ar-SA"/>
-        </w:rPr>
-        <w:t xml:space="preserve"> durante el período 2006-2016, se estima que  148,630 ha se perdieron en áreas protegidas que corresponde a 38.8% de la pérdida de bosque. En las áreas protegidas la principal causa de pérdida de bosque, corresponde a la expansión de la actividad ganadera, siendo responsable del 50% de las pérdidas de bosque dentro del SIGAP  y  ocurriendo el 94% en Petén.</w:t>
+        <w:t>rdidas durante el período 2006-2016, se estima que  148,630 ha se perdieron en áreas protegidas que corresponde a 38.8% de la pérdida de bosque. En las áreas protegidas la principal causa de pérdida de bosque, corresponde a la expansión de la actividad ganadera, siendo responsable del 50% de las pérdidas de bosque dentro del SIGAP  y  ocurriendo el 94% en Petén.</w:t>
       </w:r>
     </w:p>
     <w:p>
@@ -2265,71 +2139,7 @@
                                   </w14:gradFill>
                                 </w14:textFill>
                               </w:rPr>
-                              <w:t xml:space="preserve">147,671 ha </w:t>
-                            </w:r>
-                            <w:proofErr w:type="spellStart"/>
-                            <w:r>
-                              <w:rPr>
-                                <w:color w:val="CC3300"/>
-                                <w14:textFill>
-                                  <w14:gradFill>
-                                    <w14:gsLst>
-                                      <w14:gs w14:pos="0">
-                                        <w14:srgbClr w14:val="CC3300">
-                                          <w14:shade w14:val="30000"/>
-                                          <w14:satMod w14:val="115000"/>
-                                        </w14:srgbClr>
-                                      </w14:gs>
-                                      <w14:gs w14:pos="50000">
-                                        <w14:srgbClr w14:val="CC3300">
-                                          <w14:shade w14:val="67500"/>
-                                          <w14:satMod w14:val="115000"/>
-                                        </w14:srgbClr>
-                                      </w14:gs>
-                                      <w14:gs w14:pos="100000">
-                                        <w14:srgbClr w14:val="CC3300">
-                                          <w14:shade w14:val="100000"/>
-                                          <w14:satMod w14:val="115000"/>
-                                        </w14:srgbClr>
-                                      </w14:gs>
-                                    </w14:gsLst>
-                                    <w14:lin w14:ang="2700000" w14:scaled="0"/>
-                                  </w14:gradFill>
-                                </w14:textFill>
-                              </w:rPr>
-                              <w:t>en</w:t>
-                            </w:r>
-                            <w:proofErr w:type="spellEnd"/>
-                            <w:r>
-                              <w:rPr>
-                                <w:color w:val="CC3300"/>
-                                <w14:textFill>
-                                  <w14:gradFill>
-                                    <w14:gsLst>
-                                      <w14:gs w14:pos="0">
-                                        <w14:srgbClr w14:val="CC3300">
-                                          <w14:shade w14:val="30000"/>
-                                          <w14:satMod w14:val="115000"/>
-                                        </w14:srgbClr>
-                                      </w14:gs>
-                                      <w14:gs w14:pos="50000">
-                                        <w14:srgbClr w14:val="CC3300">
-                                          <w14:shade w14:val="67500"/>
-                                          <w14:satMod w14:val="115000"/>
-                                        </w14:srgbClr>
-                                      </w14:gs>
-                                      <w14:gs w14:pos="100000">
-                                        <w14:srgbClr w14:val="CC3300">
-                                          <w14:shade w14:val="100000"/>
-                                          <w14:satMod w14:val="115000"/>
-                                        </w14:srgbClr>
-                                      </w14:gs>
-                                    </w14:gsLst>
-                                    <w14:lin w14:ang="2700000" w14:scaled="0"/>
-                                  </w14:gradFill>
-                                </w14:textFill>
-                              </w:rPr>
-                              <w:t xml:space="preserve"> Guatemala</w:t>
+                              <w:t>147,671 ha en Guatemala</w:t>
                             </w:r>
                           </w:p>
                           <w:p>
@@ -2469,135 +2279,7 @@
                                   </w14:gradFill>
                                 </w14:textFill>
                               </w:rPr>
-                              <w:t xml:space="preserve">54,657 ha </w:t>
-                            </w:r>
-                            <w:proofErr w:type="spellStart"/>
-                            <w:r>
-                              <w:rPr>
-                                <w:color w:val="CC3300"/>
-                                <w14:textFill>
-                                  <w14:gradFill>
-                                    <w14:gsLst>
-                                      <w14:gs w14:pos="0">
-                                        <w14:srgbClr w14:val="CC3300">
-                                          <w14:shade w14:val="30000"/>
-                                          <w14:satMod w14:val="115000"/>
-                                        </w14:srgbClr>
-                                      </w14:gs>
-                                      <w14:gs w14:pos="50000">
-                                        <w14:srgbClr w14:val="CC3300">
-                                          <w14:shade w14:val="67500"/>
-                                          <w14:satMod w14:val="115000"/>
-                                        </w14:srgbClr>
-                                      </w14:gs>
-                                      <w14:gs w14:pos="100000">
-                                        <w14:srgbClr w14:val="CC3300">
-                                          <w14:shade w14:val="100000"/>
-                                          <w14:satMod w14:val="115000"/>
-                                        </w14:srgbClr>
-                                      </w14:gs>
-                                    </w14:gsLst>
-                                    <w14:lin w14:ang="2700000" w14:scaled="0"/>
-                                  </w14:gradFill>
-                                </w14:textFill>
-                              </w:rPr>
-                              <w:t>en</w:t>
-                            </w:r>
-                            <w:proofErr w:type="spellEnd"/>
-                            <w:r>
-                              <w:rPr>
-                                <w:color w:val="CC3300"/>
-                                <w14:textFill>
-                                  <w14:gradFill>
-                                    <w14:gsLst>
-                                      <w14:gs w14:pos="0">
-                                        <w14:srgbClr w14:val="CC3300">
-                                          <w14:shade w14:val="30000"/>
-                                          <w14:satMod w14:val="115000"/>
-                                        </w14:srgbClr>
-                                      </w14:gs>
-                                      <w14:gs w14:pos="50000">
-                                        <w14:srgbClr w14:val="CC3300">
-                                          <w14:shade w14:val="67500"/>
-                                          <w14:satMod w14:val="115000"/>
-                                        </w14:srgbClr>
-                                      </w14:gs>
-                                      <w14:gs w14:pos="100000">
-                                        <w14:srgbClr w14:val="CC3300">
-                                          <w14:shade w14:val="100000"/>
-                                          <w14:satMod w14:val="115000"/>
-                                        </w14:srgbClr>
-                                      </w14:gs>
-                                    </w14:gsLst>
-                                    <w14:lin w14:ang="2700000" w14:scaled="0"/>
-                                  </w14:gradFill>
-                                </w14:textFill>
-                              </w:rPr>
-                              <w:t xml:space="preserve"> Areas </w:t>
-                            </w:r>
-                            <w:proofErr w:type="spellStart"/>
-                            <w:r>
-                              <w:rPr>
-                                <w:color w:val="CC3300"/>
-                                <w14:textFill>
-                                  <w14:gradFill>
-                                    <w14:gsLst>
-                                      <w14:gs w14:pos="0">
-                                        <w14:srgbClr w14:val="CC3300">
-                                          <w14:shade w14:val="30000"/>
-                                          <w14:satMod w14:val="115000"/>
-                                        </w14:srgbClr>
-                                      </w14:gs>
-                                      <w14:gs w14:pos="50000">
-                                        <w14:srgbClr w14:val="CC3300">
-                                          <w14:shade w14:val="67500"/>
-                                          <w14:satMod w14:val="115000"/>
-                                        </w14:srgbClr>
-                                      </w14:gs>
-                                      <w14:gs w14:pos="100000">
-                                        <w14:srgbClr w14:val="CC3300">
-                                          <w14:shade w14:val="100000"/>
-                                          <w14:satMod w14:val="115000"/>
-                                        </w14:srgbClr>
-                                      </w14:gs>
-                                    </w14:gsLst>
-                                    <w14:lin w14:ang="2700000" w14:scaled="0"/>
-                                  </w14:gradFill>
-                                </w14:textFill>
-                              </w:rPr>
-                              <w:t>Protegidas</w:t>
-                            </w:r>
-                            <w:proofErr w:type="spellEnd"/>
-                            <w:r>
-                              <w:rPr>
-                                <w:color w:val="CC3300"/>
-                                <w14:textFill>
-                                  <w14:gradFill>
-                                    <w14:gsLst>
-                                      <w14:gs w14:pos="0">
-                                        <w14:srgbClr w14:val="CC3300">
-                                          <w14:shade w14:val="30000"/>
-                                          <w14:satMod w14:val="115000"/>
-                                        </w14:srgbClr>
-                                      </w14:gs>
-                                      <w14:gs w14:pos="50000">
-                                        <w14:srgbClr w14:val="CC3300">
-                                          <w14:shade w14:val="67500"/>
-                                          <w14:satMod w14:val="115000"/>
-                                        </w14:srgbClr>
-                                      </w14:gs>
-                                      <w14:gs w14:pos="100000">
-                                        <w14:srgbClr w14:val="CC3300">
-                                          <w14:shade w14:val="100000"/>
-                                          <w14:satMod w14:val="115000"/>
-                                        </w14:srgbClr>
-                                      </w14:gs>
-                                    </w14:gsLst>
-                                    <w14:lin w14:ang="2700000" w14:scaled="0"/>
-                                  </w14:gradFill>
-                                </w14:textFill>
-                              </w:rPr>
-                              <w:t>.</w:t>
+                              <w:t>54,657 ha en Areas Protegidas.</w:t>
                             </w:r>
                           </w:p>
                           <w:p>
@@ -2666,135 +2348,7 @@
                                   </w14:gradFill>
                                 </w14:textFill>
                               </w:rPr>
-                              <w:t xml:space="preserve">24,931 ha </w:t>
-                            </w:r>
-                            <w:proofErr w:type="spellStart"/>
-                            <w:r>
-                              <w:rPr>
-                                <w:color w:val="CC3300"/>
-                                <w14:textFill>
-                                  <w14:gradFill>
-                                    <w14:gsLst>
-                                      <w14:gs w14:pos="0">
-                                        <w14:srgbClr w14:val="CC3300">
-                                          <w14:shade w14:val="30000"/>
-                                          <w14:satMod w14:val="115000"/>
-                                        </w14:srgbClr>
-                                      </w14:gs>
-                                      <w14:gs w14:pos="50000">
-                                        <w14:srgbClr w14:val="CC3300">
-                                          <w14:shade w14:val="67500"/>
-                                          <w14:satMod w14:val="115000"/>
-                                        </w14:srgbClr>
-                                      </w14:gs>
-                                      <w14:gs w14:pos="100000">
-                                        <w14:srgbClr w14:val="CC3300">
-                                          <w14:shade w14:val="100000"/>
-                                          <w14:satMod w14:val="115000"/>
-                                        </w14:srgbClr>
-                                      </w14:gs>
-                                    </w14:gsLst>
-                                    <w14:lin w14:ang="2700000" w14:scaled="0"/>
-                                  </w14:gradFill>
-                                </w14:textFill>
-                              </w:rPr>
-                              <w:t>en</w:t>
-                            </w:r>
-                            <w:proofErr w:type="spellEnd"/>
-                            <w:r>
-                              <w:rPr>
-                                <w:color w:val="CC3300"/>
-                                <w14:textFill>
-                                  <w14:gradFill>
-                                    <w14:gsLst>
-                                      <w14:gs w14:pos="0">
-                                        <w14:srgbClr w14:val="CC3300">
-                                          <w14:shade w14:val="30000"/>
-                                          <w14:satMod w14:val="115000"/>
-                                        </w14:srgbClr>
-                                      </w14:gs>
-                                      <w14:gs w14:pos="50000">
-                                        <w14:srgbClr w14:val="CC3300">
-                                          <w14:shade w14:val="67500"/>
-                                          <w14:satMod w14:val="115000"/>
-                                        </w14:srgbClr>
-                                      </w14:gs>
-                                      <w14:gs w14:pos="100000">
-                                        <w14:srgbClr w14:val="CC3300">
-                                          <w14:shade w14:val="100000"/>
-                                          <w14:satMod w14:val="115000"/>
-                                        </w14:srgbClr>
-                                      </w14:gs>
-                                    </w14:gsLst>
-                                    <w14:lin w14:ang="2700000" w14:scaled="0"/>
-                                  </w14:gradFill>
-                                </w14:textFill>
-                              </w:rPr>
-                              <w:t xml:space="preserve"> </w:t>
-                            </w:r>
-                            <w:proofErr w:type="spellStart"/>
-                            <w:r>
-                              <w:rPr>
-                                <w:color w:val="CC3300"/>
-                                <w14:textFill>
-                                  <w14:gradFill>
-                                    <w14:gsLst>
-                                      <w14:gs w14:pos="0">
-                                        <w14:srgbClr w14:val="CC3300">
-                                          <w14:shade w14:val="30000"/>
-                                          <w14:satMod w14:val="115000"/>
-                                        </w14:srgbClr>
-                                      </w14:gs>
-                                      <w14:gs w14:pos="50000">
-                                        <w14:srgbClr w14:val="CC3300">
-                                          <w14:shade w14:val="67500"/>
-                                          <w14:satMod w14:val="115000"/>
-                                        </w14:srgbClr>
-                                      </w14:gs>
-                                      <w14:gs w14:pos="100000">
-                                        <w14:srgbClr w14:val="CC3300">
-                                          <w14:shade w14:val="100000"/>
-                                          <w14:satMod w14:val="115000"/>
-                                        </w14:srgbClr>
-                                      </w14:gs>
-                                    </w14:gsLst>
-                                    <w14:lin w14:ang="2700000" w14:scaled="0"/>
-                                  </w14:gradFill>
-                                </w14:textFill>
-                              </w:rPr>
-                              <w:t>Proyectos</w:t>
-                            </w:r>
-                            <w:proofErr w:type="spellEnd"/>
-                            <w:r>
-                              <w:rPr>
-                                <w:color w:val="CC3300"/>
-                                <w14:textFill>
-                                  <w14:gradFill>
-                                    <w14:gsLst>
-                                      <w14:gs w14:pos="0">
-                                        <w14:srgbClr w14:val="CC3300">
-                                          <w14:shade w14:val="30000"/>
-                                          <w14:satMod w14:val="115000"/>
-                                        </w14:srgbClr>
-                                      </w14:gs>
-                                      <w14:gs w14:pos="50000">
-                                        <w14:srgbClr w14:val="CC3300">
-                                          <w14:shade w14:val="67500"/>
-                                          <w14:satMod w14:val="115000"/>
-                                        </w14:srgbClr>
-                                      </w14:gs>
-                                      <w14:gs w14:pos="100000">
-                                        <w14:srgbClr w14:val="CC3300">
-                                          <w14:shade w14:val="100000"/>
-                                          <w14:satMod w14:val="115000"/>
-                                        </w14:srgbClr>
-                                      </w14:gs>
-                                    </w14:gsLst>
-                                    <w14:lin w14:ang="2700000" w14:scaled="0"/>
-                                  </w14:gradFill>
-                                </w14:textFill>
-                              </w:rPr>
-                              <w:t xml:space="preserve"> REDD+ </w:t>
+                              <w:t xml:space="preserve">24,931 ha en Proyectos REDD+ </w:t>
                             </w:r>
                           </w:p>
                           <w:p>
@@ -2982,71 +2536,7 @@
                             </w14:gradFill>
                           </w14:textFill>
                         </w:rPr>
-                        <w:t xml:space="preserve">147,671 ha </w:t>
-                      </w:r>
-                      <w:proofErr w:type="spellStart"/>
-                      <w:r>
-                        <w:rPr>
-                          <w:color w:val="CC3300"/>
-                          <w14:textFill>
-                            <w14:gradFill>
-                              <w14:gsLst>
-                                <w14:gs w14:pos="0">
-                                  <w14:srgbClr w14:val="CC3300">
-                                    <w14:shade w14:val="30000"/>
-                                    <w14:satMod w14:val="115000"/>
-                                  </w14:srgbClr>
-                                </w14:gs>
-                                <w14:gs w14:pos="50000">
-                                  <w14:srgbClr w14:val="CC3300">
-                                    <w14:shade w14:val="67500"/>
-                                    <w14:satMod w14:val="115000"/>
-                                  </w14:srgbClr>
-                                </w14:gs>
-                                <w14:gs w14:pos="100000">
-                                  <w14:srgbClr w14:val="CC3300">
-                                    <w14:shade w14:val="100000"/>
-                                    <w14:satMod w14:val="115000"/>
-                                  </w14:srgbClr>
-                                </w14:gs>
-                              </w14:gsLst>
-                              <w14:lin w14:ang="2700000" w14:scaled="0"/>
-                            </w14:gradFill>
-                          </w14:textFill>
-                        </w:rPr>
-                        <w:t>en</w:t>
-                      </w:r>
-                      <w:proofErr w:type="spellEnd"/>
-                      <w:r>
-                        <w:rPr>
-                          <w:color w:val="CC3300"/>
-                          <w14:textFill>
-                            <w14:gradFill>
-                              <w14:gsLst>
-                                <w14:gs w14:pos="0">
-                                  <w14:srgbClr w14:val="CC3300">
-                                    <w14:shade w14:val="30000"/>
-                                    <w14:satMod w14:val="115000"/>
-                                  </w14:srgbClr>
-                                </w14:gs>
-                                <w14:gs w14:pos="50000">
-                                  <w14:srgbClr w14:val="CC3300">
-                                    <w14:shade w14:val="67500"/>
-                                    <w14:satMod w14:val="115000"/>
-                                  </w14:srgbClr>
-                                </w14:gs>
-                                <w14:gs w14:pos="100000">
-                                  <w14:srgbClr w14:val="CC3300">
-                                    <w14:shade w14:val="100000"/>
-                                    <w14:satMod w14:val="115000"/>
-                                  </w14:srgbClr>
-                                </w14:gs>
-                              </w14:gsLst>
-                              <w14:lin w14:ang="2700000" w14:scaled="0"/>
-                            </w14:gradFill>
-                          </w14:textFill>
-                        </w:rPr>
-                        <w:t xml:space="preserve"> Guatemala</w:t>
+                        <w:t>147,671 ha en Guatemala</w:t>
                       </w:r>
                     </w:p>
                     <w:p>
@@ -3186,135 +2676,7 @@
                             </w14:gradFill>
                           </w14:textFill>
                         </w:rPr>
-                        <w:t xml:space="preserve">54,657 ha </w:t>
-                      </w:r>
-                      <w:proofErr w:type="spellStart"/>
-                      <w:r>
-                        <w:rPr>
-                          <w:color w:val="CC3300"/>
-                          <w14:textFill>
-                            <w14:gradFill>
-                              <w14:gsLst>
-                                <w14:gs w14:pos="0">
-                                  <w14:srgbClr w14:val="CC3300">
-                                    <w14:shade w14:val="30000"/>
-                                    <w14:satMod w14:val="115000"/>
-                                  </w14:srgbClr>
-                                </w14:gs>
-                                <w14:gs w14:pos="50000">
-                                  <w14:srgbClr w14:val="CC3300">
-                                    <w14:shade w14:val="67500"/>
-                                    <w14:satMod w14:val="115000"/>
-                                  </w14:srgbClr>
-                                </w14:gs>
-                                <w14:gs w14:pos="100000">
-                                  <w14:srgbClr w14:val="CC3300">
-                                    <w14:shade w14:val="100000"/>
-                                    <w14:satMod w14:val="115000"/>
-                                  </w14:srgbClr>
-                                </w14:gs>
-                              </w14:gsLst>
-                              <w14:lin w14:ang="2700000" w14:scaled="0"/>
-                            </w14:gradFill>
-                          </w14:textFill>
-                        </w:rPr>
-                        <w:t>en</w:t>
-                      </w:r>
-                      <w:proofErr w:type="spellEnd"/>
-                      <w:r>
-                        <w:rPr>
-                          <w:color w:val="CC3300"/>
-                          <w14:textFill>
-                            <w14:gradFill>
-                              <w14:gsLst>
-                                <w14:gs w14:pos="0">
-                                  <w14:srgbClr w14:val="CC3300">
-                                    <w14:shade w14:val="30000"/>
-                                    <w14:satMod w14:val="115000"/>
-                                  </w14:srgbClr>
-                                </w14:gs>
-                                <w14:gs w14:pos="50000">
-                                  <w14:srgbClr w14:val="CC3300">
-                                    <w14:shade w14:val="67500"/>
-                                    <w14:satMod w14:val="115000"/>
-                                  </w14:srgbClr>
-                                </w14:gs>
-                                <w14:gs w14:pos="100000">
-                                  <w14:srgbClr w14:val="CC3300">
-                                    <w14:shade w14:val="100000"/>
-                                    <w14:satMod w14:val="115000"/>
-                                  </w14:srgbClr>
-                                </w14:gs>
-                              </w14:gsLst>
-                              <w14:lin w14:ang="2700000" w14:scaled="0"/>
-                            </w14:gradFill>
-                          </w14:textFill>
-                        </w:rPr>
-                        <w:t xml:space="preserve"> Areas </w:t>
-                      </w:r>
-                      <w:proofErr w:type="spellStart"/>
-                      <w:r>
-                        <w:rPr>
-                          <w:color w:val="CC3300"/>
-                          <w14:textFill>
-                            <w14:gradFill>
-                              <w14:gsLst>
-                                <w14:gs w14:pos="0">
-                                  <w14:srgbClr w14:val="CC3300">
-                                    <w14:shade w14:val="30000"/>
-                                    <w14:satMod w14:val="115000"/>
-                                  </w14:srgbClr>
-                                </w14:gs>
-                                <w14:gs w14:pos="50000">
-                                  <w14:srgbClr w14:val="CC3300">
-                                    <w14:shade w14:val="67500"/>
-                                    <w14:satMod w14:val="115000"/>
-                                  </w14:srgbClr>
-                                </w14:gs>
-                                <w14:gs w14:pos="100000">
-                                  <w14:srgbClr w14:val="CC3300">
-                                    <w14:shade w14:val="100000"/>
-                                    <w14:satMod w14:val="115000"/>
-                                  </w14:srgbClr>
-                                </w14:gs>
-                              </w14:gsLst>
-                              <w14:lin w14:ang="2700000" w14:scaled="0"/>
-                            </w14:gradFill>
-                          </w14:textFill>
-                        </w:rPr>
-                        <w:t>Protegidas</w:t>
-                      </w:r>
-                      <w:proofErr w:type="spellEnd"/>
-                      <w:r>
-                        <w:rPr>
-                          <w:color w:val="CC3300"/>
-                          <w14:textFill>
-                            <w14:gradFill>
-                              <w14:gsLst>
-                                <w14:gs w14:pos="0">
-                                  <w14:srgbClr w14:val="CC3300">
-                                    <w14:shade w14:val="30000"/>
-                                    <w14:satMod w14:val="115000"/>
-                                  </w14:srgbClr>
-                                </w14:gs>
-                                <w14:gs w14:pos="50000">
-                                  <w14:srgbClr w14:val="CC3300">
-                                    <w14:shade w14:val="67500"/>
-                                    <w14:satMod w14:val="115000"/>
-                                  </w14:srgbClr>
-                                </w14:gs>
-                                <w14:gs w14:pos="100000">
-                                  <w14:srgbClr w14:val="CC3300">
-                                    <w14:shade w14:val="100000"/>
-                                    <w14:satMod w14:val="115000"/>
-                                  </w14:srgbClr>
-                                </w14:gs>
-                              </w14:gsLst>
-                              <w14:lin w14:ang="2700000" w14:scaled="0"/>
-                            </w14:gradFill>
-                          </w14:textFill>
-                        </w:rPr>
-                        <w:t>.</w:t>
+                        <w:t>54,657 ha en Areas Protegidas.</w:t>
                       </w:r>
                     </w:p>
                     <w:p>
@@ -3383,135 +2745,7 @@
                             </w14:gradFill>
                           </w14:textFill>
                         </w:rPr>
-                        <w:t xml:space="preserve">24,931 ha </w:t>
-                      </w:r>
-                      <w:proofErr w:type="spellStart"/>
-                      <w:r>
-                        <w:rPr>
-                          <w:color w:val="CC3300"/>
-                          <w14:textFill>
-                            <w14:gradFill>
-                              <w14:gsLst>
-                                <w14:gs w14:pos="0">
-                                  <w14:srgbClr w14:val="CC3300">
-                                    <w14:shade w14:val="30000"/>
-                                    <w14:satMod w14:val="115000"/>
-                                  </w14:srgbClr>
-                                </w14:gs>
-                                <w14:gs w14:pos="50000">
-                                  <w14:srgbClr w14:val="CC3300">
-                                    <w14:shade w14:val="67500"/>
-                                    <w14:satMod w14:val="115000"/>
-                                  </w14:srgbClr>
-                                </w14:gs>
-                                <w14:gs w14:pos="100000">
-                                  <w14:srgbClr w14:val="CC3300">
-                                    <w14:shade w14:val="100000"/>
-                                    <w14:satMod w14:val="115000"/>
-                                  </w14:srgbClr>
-                                </w14:gs>
-                              </w14:gsLst>
-                              <w14:lin w14:ang="2700000" w14:scaled="0"/>
-                            </w14:gradFill>
-                          </w14:textFill>
-                        </w:rPr>
-                        <w:t>en</w:t>
-                      </w:r>
-                      <w:proofErr w:type="spellEnd"/>
-                      <w:r>
-                        <w:rPr>
-                          <w:color w:val="CC3300"/>
-                          <w14:textFill>
-                            <w14:gradFill>
-                              <w14:gsLst>
-                                <w14:gs w14:pos="0">
-                                  <w14:srgbClr w14:val="CC3300">
-                                    <w14:shade w14:val="30000"/>
-                                    <w14:satMod w14:val="115000"/>
-                                  </w14:srgbClr>
-                                </w14:gs>
-                                <w14:gs w14:pos="50000">
-                                  <w14:srgbClr w14:val="CC3300">
-                                    <w14:shade w14:val="67500"/>
-                                    <w14:satMod w14:val="115000"/>
-                                  </w14:srgbClr>
-                                </w14:gs>
-                                <w14:gs w14:pos="100000">
-                                  <w14:srgbClr w14:val="CC3300">
-                                    <w14:shade w14:val="100000"/>
-                                    <w14:satMod w14:val="115000"/>
-                                  </w14:srgbClr>
-                                </w14:gs>
-                              </w14:gsLst>
-                              <w14:lin w14:ang="2700000" w14:scaled="0"/>
-                            </w14:gradFill>
-                          </w14:textFill>
-                        </w:rPr>
-                        <w:t xml:space="preserve"> </w:t>
-                      </w:r>
-                      <w:proofErr w:type="spellStart"/>
-                      <w:r>
-                        <w:rPr>
-                          <w:color w:val="CC3300"/>
-                          <w14:textFill>
-                            <w14:gradFill>
-                              <w14:gsLst>
-                                <w14:gs w14:pos="0">
-                                  <w14:srgbClr w14:val="CC3300">
-                                    <w14:shade w14:val="30000"/>
-                                    <w14:satMod w14:val="115000"/>
-                                  </w14:srgbClr>
-                                </w14:gs>
-                                <w14:gs w14:pos="50000">
-                                  <w14:srgbClr w14:val="CC3300">
-                                    <w14:shade w14:val="67500"/>
-                                    <w14:satMod w14:val="115000"/>
-                                  </w14:srgbClr>
-                                </w14:gs>
-                                <w14:gs w14:pos="100000">
-                                  <w14:srgbClr w14:val="CC3300">
-                                    <w14:shade w14:val="100000"/>
-                                    <w14:satMod w14:val="115000"/>
-                                  </w14:srgbClr>
-                                </w14:gs>
-                              </w14:gsLst>
-                              <w14:lin w14:ang="2700000" w14:scaled="0"/>
-                            </w14:gradFill>
-                          </w14:textFill>
-                        </w:rPr>
-                        <w:t>Proyectos</w:t>
-                      </w:r>
-                      <w:proofErr w:type="spellEnd"/>
-                      <w:r>
-                        <w:rPr>
-                          <w:color w:val="CC3300"/>
-                          <w14:textFill>
-                            <w14:gradFill>
-                              <w14:gsLst>
-                                <w14:gs w14:pos="0">
-                                  <w14:srgbClr w14:val="CC3300">
-                                    <w14:shade w14:val="30000"/>
-                                    <w14:satMod w14:val="115000"/>
-                                  </w14:srgbClr>
-                                </w14:gs>
-                                <w14:gs w14:pos="50000">
-                                  <w14:srgbClr w14:val="CC3300">
-                                    <w14:shade w14:val="67500"/>
-                                    <w14:satMod w14:val="115000"/>
-                                  </w14:srgbClr>
-                                </w14:gs>
-                                <w14:gs w14:pos="100000">
-                                  <w14:srgbClr w14:val="CC3300">
-                                    <w14:shade w14:val="100000"/>
-                                    <w14:satMod w14:val="115000"/>
-                                  </w14:srgbClr>
-                                </w14:gs>
-                              </w14:gsLst>
-                              <w14:lin w14:ang="2700000" w14:scaled="0"/>
-                            </w14:gradFill>
-                          </w14:textFill>
-                        </w:rPr>
-                        <w:t xml:space="preserve"> REDD+ </w:t>
+                        <w:t xml:space="preserve">24,931 ha en Proyectos REDD+ </w:t>
                       </w:r>
                     </w:p>
                     <w:p>
@@ -3590,47 +2824,7 @@
           <w:szCs w:val="22"/>
           <w:lang w:val="es-CL" w:bidi="ar-SA"/>
         </w:rPr>
-        <w:t xml:space="preserve">entro de esta causa se incluye aprovechamiento de madera, leña y otros productos del bosque. En este contexto, el aprovechamiento no sostenible de recursos forestales incluye: i) la tala ilegal, </w:t>
-      </w:r>
-      <w:proofErr w:type="spellStart"/>
-      <w:r>
-        <w:rPr>
-          <w:rFonts w:ascii="Calibri" w:eastAsia="Calibri" w:hAnsi="Calibri" w:cs="Times New Roman"/>
-          <w:sz w:val="22"/>
-          <w:szCs w:val="22"/>
-          <w:lang w:val="es-CL" w:bidi="ar-SA"/>
-        </w:rPr>
-        <w:t>ii</w:t>
-      </w:r>
-      <w:proofErr w:type="spellEnd"/>
-      <w:r>
-        <w:rPr>
-          <w:rFonts w:ascii="Calibri" w:eastAsia="Calibri" w:hAnsi="Calibri" w:cs="Times New Roman"/>
-          <w:sz w:val="22"/>
-          <w:szCs w:val="22"/>
-          <w:lang w:val="es-CL" w:bidi="ar-SA"/>
-        </w:rPr>
-        <w:t xml:space="preserve">) sobre aprovechamiento de planes de manejo (licencias) y </w:t>
-      </w:r>
-      <w:proofErr w:type="spellStart"/>
-      <w:r>
-        <w:rPr>
-          <w:rFonts w:ascii="Calibri" w:eastAsia="Calibri" w:hAnsi="Calibri" w:cs="Times New Roman"/>
-          <w:sz w:val="22"/>
-          <w:szCs w:val="22"/>
-          <w:lang w:val="es-CL" w:bidi="ar-SA"/>
-        </w:rPr>
-        <w:t>iii</w:t>
-      </w:r>
-      <w:proofErr w:type="spellEnd"/>
-      <w:r>
-        <w:rPr>
-          <w:rFonts w:ascii="Calibri" w:eastAsia="Calibri" w:hAnsi="Calibri" w:cs="Times New Roman"/>
-          <w:sz w:val="22"/>
-          <w:szCs w:val="22"/>
-          <w:lang w:val="es-CL" w:bidi="ar-SA"/>
-        </w:rPr>
-        <w:t>) aprovechamiento no regulado de productos forestales que no requieren de una licencia</w:t>
+        <w:t>entro de esta causa se incluye aprovechamiento de madera, leña y otros productos del bosque. En este contexto, el aprovechamiento no sostenible de recursos forestales incluye: i) la tala ilegal, ii) sobre aprovechamiento de planes de manejo (licencias) y iii) aprovechamiento no regulado de productos forestales que no requieren de una licencia</w:t>
       </w:r>
       <w:r>
         <w:rPr>
@@ -3964,71 +3158,7 @@
                                   </w14:gradFill>
                                 </w14:textFill>
                               </w:rPr>
-                              <w:t xml:space="preserve"> ha </w:t>
-                            </w:r>
-                            <w:proofErr w:type="spellStart"/>
-                            <w:r>
-                              <w:rPr>
-                                <w:color w:val="CC3300"/>
-                                <w14:textFill>
-                                  <w14:gradFill>
-                                    <w14:gsLst>
-                                      <w14:gs w14:pos="0">
-                                        <w14:srgbClr w14:val="CC3300">
-                                          <w14:shade w14:val="30000"/>
-                                          <w14:satMod w14:val="115000"/>
-                                        </w14:srgbClr>
-                                      </w14:gs>
-                                      <w14:gs w14:pos="50000">
-                                        <w14:srgbClr w14:val="CC3300">
-                                          <w14:shade w14:val="67500"/>
-                                          <w14:satMod w14:val="115000"/>
-                                        </w14:srgbClr>
-                                      </w14:gs>
-                                      <w14:gs w14:pos="100000">
-                                        <w14:srgbClr w14:val="CC3300">
-                                          <w14:shade w14:val="100000"/>
-                                          <w14:satMod w14:val="115000"/>
-                                        </w14:srgbClr>
-                                      </w14:gs>
-                                    </w14:gsLst>
-                                    <w14:lin w14:ang="2700000" w14:scaled="0"/>
-                                  </w14:gradFill>
-                                </w14:textFill>
-                              </w:rPr>
-                              <w:t>en</w:t>
-                            </w:r>
-                            <w:proofErr w:type="spellEnd"/>
-                            <w:r>
-                              <w:rPr>
-                                <w:color w:val="CC3300"/>
-                                <w14:textFill>
-                                  <w14:gradFill>
-                                    <w14:gsLst>
-                                      <w14:gs w14:pos="0">
-                                        <w14:srgbClr w14:val="CC3300">
-                                          <w14:shade w14:val="30000"/>
-                                          <w14:satMod w14:val="115000"/>
-                                        </w14:srgbClr>
-                                      </w14:gs>
-                                      <w14:gs w14:pos="50000">
-                                        <w14:srgbClr w14:val="CC3300">
-                                          <w14:shade w14:val="67500"/>
-                                          <w14:satMod w14:val="115000"/>
-                                        </w14:srgbClr>
-                                      </w14:gs>
-                                      <w14:gs w14:pos="100000">
-                                        <w14:srgbClr w14:val="CC3300">
-                                          <w14:shade w14:val="100000"/>
-                                          <w14:satMod w14:val="115000"/>
-                                        </w14:srgbClr>
-                                      </w14:gs>
-                                    </w14:gsLst>
-                                    <w14:lin w14:ang="2700000" w14:scaled="0"/>
-                                  </w14:gradFill>
-                                </w14:textFill>
-                              </w:rPr>
-                              <w:t xml:space="preserve"> Guatemala</w:t>
+                              <w:t xml:space="preserve"> ha en Guatemala</w:t>
                             </w:r>
                           </w:p>
                           <w:p>
@@ -4168,135 +3298,7 @@
                                   </w14:gradFill>
                                 </w14:textFill>
                               </w:rPr>
-                              <w:t xml:space="preserve">49,869 ha </w:t>
-                            </w:r>
-                            <w:proofErr w:type="spellStart"/>
-                            <w:r>
-                              <w:rPr>
-                                <w:color w:val="CC3300"/>
-                                <w14:textFill>
-                                  <w14:gradFill>
-                                    <w14:gsLst>
-                                      <w14:gs w14:pos="0">
-                                        <w14:srgbClr w14:val="CC3300">
-                                          <w14:shade w14:val="30000"/>
-                                          <w14:satMod w14:val="115000"/>
-                                        </w14:srgbClr>
-                                      </w14:gs>
-                                      <w14:gs w14:pos="50000">
-                                        <w14:srgbClr w14:val="CC3300">
-                                          <w14:shade w14:val="67500"/>
-                                          <w14:satMod w14:val="115000"/>
-                                        </w14:srgbClr>
-                                      </w14:gs>
-                                      <w14:gs w14:pos="100000">
-                                        <w14:srgbClr w14:val="CC3300">
-                                          <w14:shade w14:val="100000"/>
-                                          <w14:satMod w14:val="115000"/>
-                                        </w14:srgbClr>
-                                      </w14:gs>
-                                    </w14:gsLst>
-                                    <w14:lin w14:ang="2700000" w14:scaled="0"/>
-                                  </w14:gradFill>
-                                </w14:textFill>
-                              </w:rPr>
-                              <w:t>en</w:t>
-                            </w:r>
-                            <w:proofErr w:type="spellEnd"/>
-                            <w:r>
-                              <w:rPr>
-                                <w:color w:val="CC3300"/>
-                                <w14:textFill>
-                                  <w14:gradFill>
-                                    <w14:gsLst>
-                                      <w14:gs w14:pos="0">
-                                        <w14:srgbClr w14:val="CC3300">
-                                          <w14:shade w14:val="30000"/>
-                                          <w14:satMod w14:val="115000"/>
-                                        </w14:srgbClr>
-                                      </w14:gs>
-                                      <w14:gs w14:pos="50000">
-                                        <w14:srgbClr w14:val="CC3300">
-                                          <w14:shade w14:val="67500"/>
-                                          <w14:satMod w14:val="115000"/>
-                                        </w14:srgbClr>
-                                      </w14:gs>
-                                      <w14:gs w14:pos="100000">
-                                        <w14:srgbClr w14:val="CC3300">
-                                          <w14:shade w14:val="100000"/>
-                                          <w14:satMod w14:val="115000"/>
-                                        </w14:srgbClr>
-                                      </w14:gs>
-                                    </w14:gsLst>
-                                    <w14:lin w14:ang="2700000" w14:scaled="0"/>
-                                  </w14:gradFill>
-                                </w14:textFill>
-                              </w:rPr>
-                              <w:t xml:space="preserve"> Areas </w:t>
-                            </w:r>
-                            <w:proofErr w:type="spellStart"/>
-                            <w:r>
-                              <w:rPr>
-                                <w:color w:val="CC3300"/>
-                                <w14:textFill>
-                                  <w14:gradFill>
-                                    <w14:gsLst>
-                                      <w14:gs w14:pos="0">
-                                        <w14:srgbClr w14:val="CC3300">
-                                          <w14:shade w14:val="30000"/>
-                                          <w14:satMod w14:val="115000"/>
-                                        </w14:srgbClr>
-                                      </w14:gs>
-                                      <w14:gs w14:pos="50000">
-                                        <w14:srgbClr w14:val="CC3300">
-                                          <w14:shade w14:val="67500"/>
-                                          <w14:satMod w14:val="115000"/>
-                                        </w14:srgbClr>
-                                      </w14:gs>
-                                      <w14:gs w14:pos="100000">
-                                        <w14:srgbClr w14:val="CC3300">
-                                          <w14:shade w14:val="100000"/>
-                                          <w14:satMod w14:val="115000"/>
-                                        </w14:srgbClr>
-                                      </w14:gs>
-                                    </w14:gsLst>
-                                    <w14:lin w14:ang="2700000" w14:scaled="0"/>
-                                  </w14:gradFill>
-                                </w14:textFill>
-                              </w:rPr>
-                              <w:t>Protegidas</w:t>
-                            </w:r>
-                            <w:proofErr w:type="spellEnd"/>
-                            <w:r>
-                              <w:rPr>
-                                <w:color w:val="CC3300"/>
-                                <w14:textFill>
-                                  <w14:gradFill>
-                                    <w14:gsLst>
-                                      <w14:gs w14:pos="0">
-                                        <w14:srgbClr w14:val="CC3300">
-                                          <w14:shade w14:val="30000"/>
-                                          <w14:satMod w14:val="115000"/>
-                                        </w14:srgbClr>
-                                      </w14:gs>
-                                      <w14:gs w14:pos="50000">
-                                        <w14:srgbClr w14:val="CC3300">
-                                          <w14:shade w14:val="67500"/>
-                                          <w14:satMod w14:val="115000"/>
-                                        </w14:srgbClr>
-                                      </w14:gs>
-                                      <w14:gs w14:pos="100000">
-                                        <w14:srgbClr w14:val="CC3300">
-                                          <w14:shade w14:val="100000"/>
-                                          <w14:satMod w14:val="115000"/>
-                                        </w14:srgbClr>
-                                      </w14:gs>
-                                    </w14:gsLst>
-                                    <w14:lin w14:ang="2700000" w14:scaled="0"/>
-                                  </w14:gradFill>
-                                </w14:textFill>
-                              </w:rPr>
-                              <w:t>.</w:t>
+                              <w:t>49,869 ha en Areas Protegidas.</w:t>
                             </w:r>
                           </w:p>
                           <w:p>
@@ -4365,135 +3367,7 @@
                                   </w14:gradFill>
                                 </w14:textFill>
                               </w:rPr>
-                              <w:t xml:space="preserve">19,178 ha </w:t>
-                            </w:r>
-                            <w:proofErr w:type="spellStart"/>
-                            <w:r>
-                              <w:rPr>
-                                <w:color w:val="CC3300"/>
-                                <w14:textFill>
-                                  <w14:gradFill>
-                                    <w14:gsLst>
-                                      <w14:gs w14:pos="0">
-                                        <w14:srgbClr w14:val="CC3300">
-                                          <w14:shade w14:val="30000"/>
-                                          <w14:satMod w14:val="115000"/>
-                                        </w14:srgbClr>
-                                      </w14:gs>
-                                      <w14:gs w14:pos="50000">
-                                        <w14:srgbClr w14:val="CC3300">
-                                          <w14:shade w14:val="67500"/>
-                                          <w14:satMod w14:val="115000"/>
-                                        </w14:srgbClr>
-                                      </w14:gs>
-                                      <w14:gs w14:pos="100000">
-                                        <w14:srgbClr w14:val="CC3300">
-                                          <w14:shade w14:val="100000"/>
-                                          <w14:satMod w14:val="115000"/>
-                                        </w14:srgbClr>
-                                      </w14:gs>
-                                    </w14:gsLst>
-                                    <w14:lin w14:ang="2700000" w14:scaled="0"/>
-                                  </w14:gradFill>
-                                </w14:textFill>
-                              </w:rPr>
-                              <w:t>en</w:t>
-                            </w:r>
-                            <w:proofErr w:type="spellEnd"/>
-                            <w:r>
-                              <w:rPr>
-                                <w:color w:val="CC3300"/>
-                                <w14:textFill>
-                                  <w14:gradFill>
-                                    <w14:gsLst>
-                                      <w14:gs w14:pos="0">
-                                        <w14:srgbClr w14:val="CC3300">
-                                          <w14:shade w14:val="30000"/>
-                                          <w14:satMod w14:val="115000"/>
-                                        </w14:srgbClr>
-                                      </w14:gs>
-                                      <w14:gs w14:pos="50000">
-                                        <w14:srgbClr w14:val="CC3300">
-                                          <w14:shade w14:val="67500"/>
-                                          <w14:satMod w14:val="115000"/>
-                                        </w14:srgbClr>
-                                      </w14:gs>
-                                      <w14:gs w14:pos="100000">
-                                        <w14:srgbClr w14:val="CC3300">
-                                          <w14:shade w14:val="100000"/>
-                                          <w14:satMod w14:val="115000"/>
-                                        </w14:srgbClr>
-                                      </w14:gs>
-                                    </w14:gsLst>
-                                    <w14:lin w14:ang="2700000" w14:scaled="0"/>
-                                  </w14:gradFill>
-                                </w14:textFill>
-                              </w:rPr>
-                              <w:t xml:space="preserve"> </w:t>
-                            </w:r>
-                            <w:proofErr w:type="spellStart"/>
-                            <w:r>
-                              <w:rPr>
-                                <w:color w:val="CC3300"/>
-                                <w14:textFill>
-                                  <w14:gradFill>
-                                    <w14:gsLst>
-                                      <w14:gs w14:pos="0">
-                                        <w14:srgbClr w14:val="CC3300">
-                                          <w14:shade w14:val="30000"/>
-                                          <w14:satMod w14:val="115000"/>
-                                        </w14:srgbClr>
-                                      </w14:gs>
-                                      <w14:gs w14:pos="50000">
-                                        <w14:srgbClr w14:val="CC3300">
-                                          <w14:shade w14:val="67500"/>
-                                          <w14:satMod w14:val="115000"/>
-                                        </w14:srgbClr>
-                                      </w14:gs>
-                                      <w14:gs w14:pos="100000">
-                                        <w14:srgbClr w14:val="CC3300">
-                                          <w14:shade w14:val="100000"/>
-                                          <w14:satMod w14:val="115000"/>
-                                        </w14:srgbClr>
-                                      </w14:gs>
-                                    </w14:gsLst>
-                                    <w14:lin w14:ang="2700000" w14:scaled="0"/>
-                                  </w14:gradFill>
-                                </w14:textFill>
-                              </w:rPr>
-                              <w:t>Proyectos</w:t>
-                            </w:r>
-                            <w:proofErr w:type="spellEnd"/>
-                            <w:r>
-                              <w:rPr>
-                                <w:color w:val="CC3300"/>
-                                <w14:textFill>
-                                  <w14:gradFill>
-                                    <w14:gsLst>
-                                      <w14:gs w14:pos="0">
-                                        <w14:srgbClr w14:val="CC3300">
-                                          <w14:shade w14:val="30000"/>
-                                          <w14:satMod w14:val="115000"/>
-                                        </w14:srgbClr>
-                                      </w14:gs>
-                                      <w14:gs w14:pos="50000">
-                                        <w14:srgbClr w14:val="CC3300">
-                                          <w14:shade w14:val="67500"/>
-                                          <w14:satMod w14:val="115000"/>
-                                        </w14:srgbClr>
-                                      </w14:gs>
-                                      <w14:gs w14:pos="100000">
-                                        <w14:srgbClr w14:val="CC3300">
-                                          <w14:shade w14:val="100000"/>
-                                          <w14:satMod w14:val="115000"/>
-                                        </w14:srgbClr>
-                                      </w14:gs>
-                                    </w14:gsLst>
-                                    <w14:lin w14:ang="2700000" w14:scaled="0"/>
-                                  </w14:gradFill>
-                                </w14:textFill>
-                              </w:rPr>
-                              <w:t xml:space="preserve"> REDD+ </w:t>
+                              <w:t xml:space="preserve">19,178 ha en Proyectos REDD+ </w:t>
                             </w:r>
                           </w:p>
                           <w:p>
@@ -4612,39 +3486,7 @@
                             </w14:gradFill>
                           </w14:textFill>
                         </w:rPr>
-                        <w:t xml:space="preserve">Degradación de bosques (superficie) </w:t>
-                      </w:r>
-                      <w:r>
-                        <w:rPr>
-                          <w:color w:val="CC3300"/>
-                          <w:lang w:val="es-CL"/>
-                          <w14:textFill>
-                            <w14:gradFill>
-                              <w14:gsLst>
-                                <w14:gs w14:pos="0">
-                                  <w14:srgbClr w14:val="CC3300">
-                                    <w14:shade w14:val="30000"/>
-                                    <w14:satMod w14:val="115000"/>
-                                  </w14:srgbClr>
-                                </w14:gs>
-                                <w14:gs w14:pos="50000">
-                                  <w14:srgbClr w14:val="CC3300">
-                                    <w14:shade w14:val="67500"/>
-                                    <w14:satMod w14:val="115000"/>
-                                  </w14:srgbClr>
-                                </w14:gs>
-                                <w14:gs w14:pos="100000">
-                                  <w14:srgbClr w14:val="CC3300">
-                                    <w14:shade w14:val="100000"/>
-                                    <w14:satMod w14:val="115000"/>
-                                  </w14:srgbClr>
-                                </w14:gs>
-                              </w14:gsLst>
-                              <w14:lin w14:ang="2700000" w14:scaled="0"/>
-                            </w14:gradFill>
-                          </w14:textFill>
-                        </w:rPr>
-                        <w:t>por aprovechamien</w:t>
+                        <w:t>Degradación de bosques (superficie) por aprovechamien</w:t>
                       </w:r>
                       <w:r>
                         <w:rPr>
@@ -4808,71 +3650,7 @@
                             </w14:gradFill>
                           </w14:textFill>
                         </w:rPr>
-                        <w:t xml:space="preserve"> ha </w:t>
-                      </w:r>
-                      <w:proofErr w:type="spellStart"/>
-                      <w:r>
-                        <w:rPr>
-                          <w:color w:val="CC3300"/>
-                          <w14:textFill>
-                            <w14:gradFill>
-                              <w14:gsLst>
-                                <w14:gs w14:pos="0">
-                                  <w14:srgbClr w14:val="CC3300">
-                                    <w14:shade w14:val="30000"/>
-                                    <w14:satMod w14:val="115000"/>
-                                  </w14:srgbClr>
-                                </w14:gs>
-                                <w14:gs w14:pos="50000">
-                                  <w14:srgbClr w14:val="CC3300">
-                                    <w14:shade w14:val="67500"/>
-                                    <w14:satMod w14:val="115000"/>
-                                  </w14:srgbClr>
-                                </w14:gs>
-                                <w14:gs w14:pos="100000">
-                                  <w14:srgbClr w14:val="CC3300">
-                                    <w14:shade w14:val="100000"/>
-                                    <w14:satMod w14:val="115000"/>
-                                  </w14:srgbClr>
-                                </w14:gs>
-                              </w14:gsLst>
-                              <w14:lin w14:ang="2700000" w14:scaled="0"/>
-                            </w14:gradFill>
-                          </w14:textFill>
-                        </w:rPr>
-                        <w:t>en</w:t>
-                      </w:r>
-                      <w:proofErr w:type="spellEnd"/>
-                      <w:r>
-                        <w:rPr>
-                          <w:color w:val="CC3300"/>
-                          <w14:textFill>
-                            <w14:gradFill>
-                              <w14:gsLst>
-                                <w14:gs w14:pos="0">
-                                  <w14:srgbClr w14:val="CC3300">
-                                    <w14:shade w14:val="30000"/>
-                                    <w14:satMod w14:val="115000"/>
-                                  </w14:srgbClr>
-                                </w14:gs>
-                                <w14:gs w14:pos="50000">
-                                  <w14:srgbClr w14:val="CC3300">
-                                    <w14:shade w14:val="67500"/>
-                                    <w14:satMod w14:val="115000"/>
-                                  </w14:srgbClr>
-                                </w14:gs>
-                                <w14:gs w14:pos="100000">
-                                  <w14:srgbClr w14:val="CC3300">
-                                    <w14:shade w14:val="100000"/>
-                                    <w14:satMod w14:val="115000"/>
-                                  </w14:srgbClr>
-                                </w14:gs>
-                              </w14:gsLst>
-                              <w14:lin w14:ang="2700000" w14:scaled="0"/>
-                            </w14:gradFill>
-                          </w14:textFill>
-                        </w:rPr>
-                        <w:t xml:space="preserve"> Guatemala</w:t>
+                        <w:t xml:space="preserve"> ha en Guatemala</w:t>
                       </w:r>
                     </w:p>
                     <w:p>
@@ -5012,135 +3790,7 @@
                             </w14:gradFill>
                           </w14:textFill>
                         </w:rPr>
-                        <w:t xml:space="preserve">49,869 ha </w:t>
-                      </w:r>
-                      <w:proofErr w:type="spellStart"/>
-                      <w:r>
-                        <w:rPr>
-                          <w:color w:val="CC3300"/>
-                          <w14:textFill>
-                            <w14:gradFill>
-                              <w14:gsLst>
-                                <w14:gs w14:pos="0">
-                                  <w14:srgbClr w14:val="CC3300">
-                                    <w14:shade w14:val="30000"/>
-                                    <w14:satMod w14:val="115000"/>
-                                  </w14:srgbClr>
-                                </w14:gs>
-                                <w14:gs w14:pos="50000">
-                                  <w14:srgbClr w14:val="CC3300">
-                                    <w14:shade w14:val="67500"/>
-                                    <w14:satMod w14:val="115000"/>
-                                  </w14:srgbClr>
-                                </w14:gs>
-                                <w14:gs w14:pos="100000">
-                                  <w14:srgbClr w14:val="CC3300">
-                                    <w14:shade w14:val="100000"/>
-                                    <w14:satMod w14:val="115000"/>
-                                  </w14:srgbClr>
-                                </w14:gs>
-                              </w14:gsLst>
-                              <w14:lin w14:ang="2700000" w14:scaled="0"/>
-                            </w14:gradFill>
-                          </w14:textFill>
-                        </w:rPr>
-                        <w:t>en</w:t>
-                      </w:r>
-                      <w:proofErr w:type="spellEnd"/>
-                      <w:r>
-                        <w:rPr>
-                          <w:color w:val="CC3300"/>
-                          <w14:textFill>
-                            <w14:gradFill>
-                              <w14:gsLst>
-                                <w14:gs w14:pos="0">
-                                  <w14:srgbClr w14:val="CC3300">
-                                    <w14:shade w14:val="30000"/>
-                                    <w14:satMod w14:val="115000"/>
-                                  </w14:srgbClr>
-                                </w14:gs>
-                                <w14:gs w14:pos="50000">
-                                  <w14:srgbClr w14:val="CC3300">
-                                    <w14:shade w14:val="67500"/>
-                                    <w14:satMod w14:val="115000"/>
-                                  </w14:srgbClr>
-                                </w14:gs>
-                                <w14:gs w14:pos="100000">
-                                  <w14:srgbClr w14:val="CC3300">
-                                    <w14:shade w14:val="100000"/>
-                                    <w14:satMod w14:val="115000"/>
-                                  </w14:srgbClr>
-                                </w14:gs>
-                              </w14:gsLst>
-                              <w14:lin w14:ang="2700000" w14:scaled="0"/>
-                            </w14:gradFill>
-                          </w14:textFill>
-                        </w:rPr>
-                        <w:t xml:space="preserve"> Areas </w:t>
-                      </w:r>
-                      <w:proofErr w:type="spellStart"/>
-                      <w:r>
-                        <w:rPr>
-                          <w:color w:val="CC3300"/>
-                          <w14:textFill>
-                            <w14:gradFill>
-                              <w14:gsLst>
-                                <w14:gs w14:pos="0">
-                                  <w14:srgbClr w14:val="CC3300">
-                                    <w14:shade w14:val="30000"/>
-                                    <w14:satMod w14:val="115000"/>
-                                  </w14:srgbClr>
-                                </w14:gs>
-                                <w14:gs w14:pos="50000">
-                                  <w14:srgbClr w14:val="CC3300">
-                                    <w14:shade w14:val="67500"/>
-                                    <w14:satMod w14:val="115000"/>
-                                  </w14:srgbClr>
-                                </w14:gs>
-                                <w14:gs w14:pos="100000">
-                                  <w14:srgbClr w14:val="CC3300">
-                                    <w14:shade w14:val="100000"/>
-                                    <w14:satMod w14:val="115000"/>
-                                  </w14:srgbClr>
-                                </w14:gs>
-                              </w14:gsLst>
-                              <w14:lin w14:ang="2700000" w14:scaled="0"/>
-                            </w14:gradFill>
-                          </w14:textFill>
-                        </w:rPr>
-                        <w:t>Protegidas</w:t>
-                      </w:r>
-                      <w:proofErr w:type="spellEnd"/>
-                      <w:r>
-                        <w:rPr>
-                          <w:color w:val="CC3300"/>
-                          <w14:textFill>
-                            <w14:gradFill>
-                              <w14:gsLst>
-                                <w14:gs w14:pos="0">
-                                  <w14:srgbClr w14:val="CC3300">
-                                    <w14:shade w14:val="30000"/>
-                                    <w14:satMod w14:val="115000"/>
-                                  </w14:srgbClr>
-                                </w14:gs>
-                                <w14:gs w14:pos="50000">
-                                  <w14:srgbClr w14:val="CC3300">
-                                    <w14:shade w14:val="67500"/>
-                                    <w14:satMod w14:val="115000"/>
-                                  </w14:srgbClr>
-                                </w14:gs>
-                                <w14:gs w14:pos="100000">
-                                  <w14:srgbClr w14:val="CC3300">
-                                    <w14:shade w14:val="100000"/>
-                                    <w14:satMod w14:val="115000"/>
-                                  </w14:srgbClr>
-                                </w14:gs>
-                              </w14:gsLst>
-                              <w14:lin w14:ang="2700000" w14:scaled="0"/>
-                            </w14:gradFill>
-                          </w14:textFill>
-                        </w:rPr>
-                        <w:t>.</w:t>
+                        <w:t>49,869 ha en Areas Protegidas.</w:t>
                       </w:r>
                     </w:p>
                     <w:p>
@@ -5209,135 +3859,7 @@
                             </w14:gradFill>
                           </w14:textFill>
                         </w:rPr>
-                        <w:t xml:space="preserve">19,178 ha </w:t>
-                      </w:r>
-                      <w:proofErr w:type="spellStart"/>
-                      <w:r>
-                        <w:rPr>
-                          <w:color w:val="CC3300"/>
-                          <w14:textFill>
-                            <w14:gradFill>
-                              <w14:gsLst>
-                                <w14:gs w14:pos="0">
-                                  <w14:srgbClr w14:val="CC3300">
-                                    <w14:shade w14:val="30000"/>
-                                    <w14:satMod w14:val="115000"/>
-                                  </w14:srgbClr>
-                                </w14:gs>
-                                <w14:gs w14:pos="50000">
-                                  <w14:srgbClr w14:val="CC3300">
-                                    <w14:shade w14:val="67500"/>
-                                    <w14:satMod w14:val="115000"/>
-                                  </w14:srgbClr>
-                                </w14:gs>
-                                <w14:gs w14:pos="100000">
-                                  <w14:srgbClr w14:val="CC3300">
-                                    <w14:shade w14:val="100000"/>
-                                    <w14:satMod w14:val="115000"/>
-                                  </w14:srgbClr>
-                                </w14:gs>
-                              </w14:gsLst>
-                              <w14:lin w14:ang="2700000" w14:scaled="0"/>
-                            </w14:gradFill>
-                          </w14:textFill>
-                        </w:rPr>
-                        <w:t>en</w:t>
-                      </w:r>
-                      <w:proofErr w:type="spellEnd"/>
-                      <w:r>
-                        <w:rPr>
-                          <w:color w:val="CC3300"/>
-                          <w14:textFill>
-                            <w14:gradFill>
-                              <w14:gsLst>
-                                <w14:gs w14:pos="0">
-                                  <w14:srgbClr w14:val="CC3300">
-                                    <w14:shade w14:val="30000"/>
-                                    <w14:satMod w14:val="115000"/>
-                                  </w14:srgbClr>
-                                </w14:gs>
-                                <w14:gs w14:pos="50000">
-                                  <w14:srgbClr w14:val="CC3300">
-                                    <w14:shade w14:val="67500"/>
-                                    <w14:satMod w14:val="115000"/>
-                                  </w14:srgbClr>
-                                </w14:gs>
-                                <w14:gs w14:pos="100000">
-                                  <w14:srgbClr w14:val="CC3300">
-                                    <w14:shade w14:val="100000"/>
-                                    <w14:satMod w14:val="115000"/>
-                                  </w14:srgbClr>
-                                </w14:gs>
-                              </w14:gsLst>
-                              <w14:lin w14:ang="2700000" w14:scaled="0"/>
-                            </w14:gradFill>
-                          </w14:textFill>
-                        </w:rPr>
-                        <w:t xml:space="preserve"> </w:t>
-                      </w:r>
-                      <w:proofErr w:type="spellStart"/>
-                      <w:r>
-                        <w:rPr>
-                          <w:color w:val="CC3300"/>
-                          <w14:textFill>
-                            <w14:gradFill>
-                              <w14:gsLst>
-                                <w14:gs w14:pos="0">
-                                  <w14:srgbClr w14:val="CC3300">
-                                    <w14:shade w14:val="30000"/>
-                                    <w14:satMod w14:val="115000"/>
-                                  </w14:srgbClr>
-                                </w14:gs>
-                                <w14:gs w14:pos="50000">
-                                  <w14:srgbClr w14:val="CC3300">
-                                    <w14:shade w14:val="67500"/>
-                                    <w14:satMod w14:val="115000"/>
-                                  </w14:srgbClr>
-                                </w14:gs>
-                                <w14:gs w14:pos="100000">
-                                  <w14:srgbClr w14:val="CC3300">
-                                    <w14:shade w14:val="100000"/>
-                                    <w14:satMod w14:val="115000"/>
-                                  </w14:srgbClr>
-                                </w14:gs>
-                              </w14:gsLst>
-                              <w14:lin w14:ang="2700000" w14:scaled="0"/>
-                            </w14:gradFill>
-                          </w14:textFill>
-                        </w:rPr>
-                        <w:t>Proyectos</w:t>
-                      </w:r>
-                      <w:proofErr w:type="spellEnd"/>
-                      <w:r>
-                        <w:rPr>
-                          <w:color w:val="CC3300"/>
-                          <w14:textFill>
-                            <w14:gradFill>
-                              <w14:gsLst>
-                                <w14:gs w14:pos="0">
-                                  <w14:srgbClr w14:val="CC3300">
-                                    <w14:shade w14:val="30000"/>
-                                    <w14:satMod w14:val="115000"/>
-                                  </w14:srgbClr>
-                                </w14:gs>
-                                <w14:gs w14:pos="50000">
-                                  <w14:srgbClr w14:val="CC3300">
-                                    <w14:shade w14:val="67500"/>
-                                    <w14:satMod w14:val="115000"/>
-                                  </w14:srgbClr>
-                                </w14:gs>
-                                <w14:gs w14:pos="100000">
-                                  <w14:srgbClr w14:val="CC3300">
-                                    <w14:shade w14:val="100000"/>
-                                    <w14:satMod w14:val="115000"/>
-                                  </w14:srgbClr>
-                                </w14:gs>
-                              </w14:gsLst>
-                              <w14:lin w14:ang="2700000" w14:scaled="0"/>
-                            </w14:gradFill>
-                          </w14:textFill>
-                        </w:rPr>
-                        <w:t xml:space="preserve"> REDD+ </w:t>
+                        <w:t xml:space="preserve">19,178 ha en Proyectos REDD+ </w:t>
                       </w:r>
                     </w:p>
                     <w:p>
@@ -6136,7 +4658,6 @@
                               </w:rPr>
                               <w:t xml:space="preserve">Deficiente aplicación de normativa ambiental en delitos contra los recursos forestales. </w:t>
                             </w:r>
-                            <w:proofErr w:type="spellStart"/>
                             <w:r>
                               <w:rPr>
                                 <w:color w:val="806000"/>
@@ -6172,237 +4693,8 @@
                                   </w14:gradFill>
                                 </w14:textFill>
                               </w:rPr>
-                              <w:t>Penas</w:t>
+                              <w:t>Penas débiles en contra de los infractores</w:t>
                             </w:r>
-                            <w:proofErr w:type="spellEnd"/>
-                            <w:r>
-                              <w:rPr>
-                                <w:color w:val="806000"/>
-                                <w14:textFill>
-                                  <w14:gradFill>
-                                    <w14:gsLst>
-                                      <w14:gs w14:pos="0">
-                                        <w14:srgbClr w14:val="FFC000">
-                                          <w14:lumMod w14:val="50000"/>
-                                          <w14:lumOff w14:val="0"/>
-                                          <w14:shade w14:val="30000"/>
-                                          <w14:satMod w14:val="115000"/>
-                                        </w14:srgbClr>
-                                      </w14:gs>
-                                      <w14:gs w14:pos="50000">
-                                        <w14:srgbClr w14:val="FFC000">
-                                          <w14:lumMod w14:val="50000"/>
-                                          <w14:lumOff w14:val="0"/>
-                                          <w14:shade w14:val="67500"/>
-                                          <w14:satMod w14:val="115000"/>
-                                        </w14:srgbClr>
-                                      </w14:gs>
-                                      <w14:gs w14:pos="100000">
-                                        <w14:srgbClr w14:val="FFC000">
-                                          <w14:lumMod w14:val="50000"/>
-                                          <w14:lumOff w14:val="0"/>
-                                          <w14:shade w14:val="100000"/>
-                                          <w14:satMod w14:val="115000"/>
-                                        </w14:srgbClr>
-                                      </w14:gs>
-                                    </w14:gsLst>
-                                    <w14:lin w14:ang="0" w14:scaled="0"/>
-                                  </w14:gradFill>
-                                </w14:textFill>
-                              </w:rPr>
-                              <w:t xml:space="preserve"> </w:t>
-                            </w:r>
-                            <w:proofErr w:type="spellStart"/>
-                            <w:r>
-                              <w:rPr>
-                                <w:color w:val="806000"/>
-                                <w14:textFill>
-                                  <w14:gradFill>
-                                    <w14:gsLst>
-                                      <w14:gs w14:pos="0">
-                                        <w14:srgbClr w14:val="FFC000">
-                                          <w14:lumMod w14:val="50000"/>
-                                          <w14:lumOff w14:val="0"/>
-                                          <w14:shade w14:val="30000"/>
-                                          <w14:satMod w14:val="115000"/>
-                                        </w14:srgbClr>
-                                      </w14:gs>
-                                      <w14:gs w14:pos="50000">
-                                        <w14:srgbClr w14:val="FFC000">
-                                          <w14:lumMod w14:val="50000"/>
-                                          <w14:lumOff w14:val="0"/>
-                                          <w14:shade w14:val="67500"/>
-                                          <w14:satMod w14:val="115000"/>
-                                        </w14:srgbClr>
-                                      </w14:gs>
-                                      <w14:gs w14:pos="100000">
-                                        <w14:srgbClr w14:val="FFC000">
-                                          <w14:lumMod w14:val="50000"/>
-                                          <w14:lumOff w14:val="0"/>
-                                          <w14:shade w14:val="100000"/>
-                                          <w14:satMod w14:val="115000"/>
-                                        </w14:srgbClr>
-                                      </w14:gs>
-                                    </w14:gsLst>
-                                    <w14:lin w14:ang="0" w14:scaled="0"/>
-                                  </w14:gradFill>
-                                </w14:textFill>
-                              </w:rPr>
-                              <w:t>débiles</w:t>
-                            </w:r>
-                            <w:proofErr w:type="spellEnd"/>
-                            <w:r>
-                              <w:rPr>
-                                <w:color w:val="806000"/>
-                                <w14:textFill>
-                                  <w14:gradFill>
-                                    <w14:gsLst>
-                                      <w14:gs w14:pos="0">
-                                        <w14:srgbClr w14:val="FFC000">
-                                          <w14:lumMod w14:val="50000"/>
-                                          <w14:lumOff w14:val="0"/>
-                                          <w14:shade w14:val="30000"/>
-                                          <w14:satMod w14:val="115000"/>
-                                        </w14:srgbClr>
-                                      </w14:gs>
-                                      <w14:gs w14:pos="50000">
-                                        <w14:srgbClr w14:val="FFC000">
-                                          <w14:lumMod w14:val="50000"/>
-                                          <w14:lumOff w14:val="0"/>
-                                          <w14:shade w14:val="67500"/>
-                                          <w14:satMod w14:val="115000"/>
-                                        </w14:srgbClr>
-                                      </w14:gs>
-                                      <w14:gs w14:pos="100000">
-                                        <w14:srgbClr w14:val="FFC000">
-                                          <w14:lumMod w14:val="50000"/>
-                                          <w14:lumOff w14:val="0"/>
-                                          <w14:shade w14:val="100000"/>
-                                          <w14:satMod w14:val="115000"/>
-                                        </w14:srgbClr>
-                                      </w14:gs>
-                                    </w14:gsLst>
-                                    <w14:lin w14:ang="0" w14:scaled="0"/>
-                                  </w14:gradFill>
-                                </w14:textFill>
-                              </w:rPr>
-                              <w:t xml:space="preserve"> </w:t>
-                            </w:r>
-                            <w:proofErr w:type="spellStart"/>
-                            <w:r>
-                              <w:rPr>
-                                <w:color w:val="806000"/>
-                                <w14:textFill>
-                                  <w14:gradFill>
-                                    <w14:gsLst>
-                                      <w14:gs w14:pos="0">
-                                        <w14:srgbClr w14:val="FFC000">
-                                          <w14:lumMod w14:val="50000"/>
-                                          <w14:lumOff w14:val="0"/>
-                                          <w14:shade w14:val="30000"/>
-                                          <w14:satMod w14:val="115000"/>
-                                        </w14:srgbClr>
-                                      </w14:gs>
-                                      <w14:gs w14:pos="50000">
-                                        <w14:srgbClr w14:val="FFC000">
-                                          <w14:lumMod w14:val="50000"/>
-                                          <w14:lumOff w14:val="0"/>
-                                          <w14:shade w14:val="67500"/>
-                                          <w14:satMod w14:val="115000"/>
-                                        </w14:srgbClr>
-                                      </w14:gs>
-                                      <w14:gs w14:pos="100000">
-                                        <w14:srgbClr w14:val="FFC000">
-                                          <w14:lumMod w14:val="50000"/>
-                                          <w14:lumOff w14:val="0"/>
-                                          <w14:shade w14:val="100000"/>
-                                          <w14:satMod w14:val="115000"/>
-                                        </w14:srgbClr>
-                                      </w14:gs>
-                                    </w14:gsLst>
-                                    <w14:lin w14:ang="0" w14:scaled="0"/>
-                                  </w14:gradFill>
-                                </w14:textFill>
-                              </w:rPr>
-                              <w:t>en</w:t>
-                            </w:r>
-                            <w:proofErr w:type="spellEnd"/>
-                            <w:r>
-                              <w:rPr>
-                                <w:color w:val="806000"/>
-                                <w14:textFill>
-                                  <w14:gradFill>
-                                    <w14:gsLst>
-                                      <w14:gs w14:pos="0">
-                                        <w14:srgbClr w14:val="FFC000">
-                                          <w14:lumMod w14:val="50000"/>
-                                          <w14:lumOff w14:val="0"/>
-                                          <w14:shade w14:val="30000"/>
-                                          <w14:satMod w14:val="115000"/>
-                                        </w14:srgbClr>
-                                      </w14:gs>
-                                      <w14:gs w14:pos="50000">
-                                        <w14:srgbClr w14:val="FFC000">
-                                          <w14:lumMod w14:val="50000"/>
-                                          <w14:lumOff w14:val="0"/>
-                                          <w14:shade w14:val="67500"/>
-                                          <w14:satMod w14:val="115000"/>
-                                        </w14:srgbClr>
-                                      </w14:gs>
-                                      <w14:gs w14:pos="100000">
-                                        <w14:srgbClr w14:val="FFC000">
-                                          <w14:lumMod w14:val="50000"/>
-                                          <w14:lumOff w14:val="0"/>
-                                          <w14:shade w14:val="100000"/>
-                                          <w14:satMod w14:val="115000"/>
-                                        </w14:srgbClr>
-                                      </w14:gs>
-                                    </w14:gsLst>
-                                    <w14:lin w14:ang="0" w14:scaled="0"/>
-                                  </w14:gradFill>
-                                </w14:textFill>
-                              </w:rPr>
-                              <w:t xml:space="preserve"> contra de los </w:t>
-                            </w:r>
-                            <w:proofErr w:type="spellStart"/>
-                            <w:r>
-                              <w:rPr>
-                                <w:color w:val="806000"/>
-                                <w14:textFill>
-                                  <w14:gradFill>
-                                    <w14:gsLst>
-                                      <w14:gs w14:pos="0">
-                                        <w14:srgbClr w14:val="FFC000">
-                                          <w14:lumMod w14:val="50000"/>
-                                          <w14:lumOff w14:val="0"/>
-                                          <w14:shade w14:val="30000"/>
-                                          <w14:satMod w14:val="115000"/>
-                                        </w14:srgbClr>
-                                      </w14:gs>
-                                      <w14:gs w14:pos="50000">
-                                        <w14:srgbClr w14:val="FFC000">
-                                          <w14:lumMod w14:val="50000"/>
-                                          <w14:lumOff w14:val="0"/>
-                                          <w14:shade w14:val="67500"/>
-                                          <w14:satMod w14:val="115000"/>
-                                        </w14:srgbClr>
-                                      </w14:gs>
-                                      <w14:gs w14:pos="100000">
-                                        <w14:srgbClr w14:val="FFC000">
-                                          <w14:lumMod w14:val="50000"/>
-                                          <w14:lumOff w14:val="0"/>
-                                          <w14:shade w14:val="100000"/>
-                                          <w14:satMod w14:val="115000"/>
-                                        </w14:srgbClr>
-                                      </w14:gs>
-                                    </w14:gsLst>
-                                    <w14:lin w14:ang="0" w14:scaled="0"/>
-                                  </w14:gradFill>
-                                </w14:textFill>
-                              </w:rPr>
-                              <w:t>infractores</w:t>
-                            </w:r>
-                            <w:proofErr w:type="spellEnd"/>
                             <w:r>
                               <w:rPr>
                                 <w:color w:val="806000"/>
@@ -6954,7 +5246,6 @@
                         </w:rPr>
                         <w:t xml:space="preserve">Deficiente aplicación de normativa ambiental en delitos contra los recursos forestales. </w:t>
                       </w:r>
-                      <w:proofErr w:type="spellStart"/>
                       <w:r>
                         <w:rPr>
                           <w:color w:val="806000"/>
@@ -6990,237 +5281,8 @@
                             </w14:gradFill>
                           </w14:textFill>
                         </w:rPr>
-                        <w:t>Penas</w:t>
+                        <w:t>Penas débiles en contra de los infractores</w:t>
                       </w:r>
-                      <w:proofErr w:type="spellEnd"/>
-                      <w:r>
-                        <w:rPr>
-                          <w:color w:val="806000"/>
-                          <w14:textFill>
-                            <w14:gradFill>
-                              <w14:gsLst>
-                                <w14:gs w14:pos="0">
-                                  <w14:srgbClr w14:val="FFC000">
-                                    <w14:lumMod w14:val="50000"/>
-                                    <w14:lumOff w14:val="0"/>
-                                    <w14:shade w14:val="30000"/>
-                                    <w14:satMod w14:val="115000"/>
-                                  </w14:srgbClr>
-                                </w14:gs>
-                                <w14:gs w14:pos="50000">
-                                  <w14:srgbClr w14:val="FFC000">
-                                    <w14:lumMod w14:val="50000"/>
-                                    <w14:lumOff w14:val="0"/>
-                                    <w14:shade w14:val="67500"/>
-                                    <w14:satMod w14:val="115000"/>
-                                  </w14:srgbClr>
-                                </w14:gs>
-                                <w14:gs w14:pos="100000">
-                                  <w14:srgbClr w14:val="FFC000">
-                                    <w14:lumMod w14:val="50000"/>
-                                    <w14:lumOff w14:val="0"/>
-                                    <w14:shade w14:val="100000"/>
-                                    <w14:satMod w14:val="115000"/>
-                                  </w14:srgbClr>
-                                </w14:gs>
-                              </w14:gsLst>
-                              <w14:lin w14:ang="0" w14:scaled="0"/>
-                            </w14:gradFill>
-                          </w14:textFill>
-                        </w:rPr>
-                        <w:t xml:space="preserve"> </w:t>
-                      </w:r>
-                      <w:proofErr w:type="spellStart"/>
-                      <w:r>
-                        <w:rPr>
-                          <w:color w:val="806000"/>
-                          <w14:textFill>
-                            <w14:gradFill>
-                              <w14:gsLst>
-                                <w14:gs w14:pos="0">
-                                  <w14:srgbClr w14:val="FFC000">
-                                    <w14:lumMod w14:val="50000"/>
-                                    <w14:lumOff w14:val="0"/>
-                                    <w14:shade w14:val="30000"/>
-                                    <w14:satMod w14:val="115000"/>
-                                  </w14:srgbClr>
-                                </w14:gs>
-                                <w14:gs w14:pos="50000">
-                                  <w14:srgbClr w14:val="FFC000">
-                                    <w14:lumMod w14:val="50000"/>
-                                    <w14:lumOff w14:val="0"/>
-                                    <w14:shade w14:val="67500"/>
-                                    <w14:satMod w14:val="115000"/>
-                                  </w14:srgbClr>
-                                </w14:gs>
-                                <w14:gs w14:pos="100000">
-                                  <w14:srgbClr w14:val="FFC000">
-                                    <w14:lumMod w14:val="50000"/>
-                                    <w14:lumOff w14:val="0"/>
-                                    <w14:shade w14:val="100000"/>
-                                    <w14:satMod w14:val="115000"/>
-                                  </w14:srgbClr>
-                                </w14:gs>
-                              </w14:gsLst>
-                              <w14:lin w14:ang="0" w14:scaled="0"/>
-                            </w14:gradFill>
-                          </w14:textFill>
-                        </w:rPr>
-                        <w:t>débiles</w:t>
-                      </w:r>
-                      <w:proofErr w:type="spellEnd"/>
-                      <w:r>
-                        <w:rPr>
-                          <w:color w:val="806000"/>
-                          <w14:textFill>
-                            <w14:gradFill>
-                              <w14:gsLst>
-                                <w14:gs w14:pos="0">
-                                  <w14:srgbClr w14:val="FFC000">
-                                    <w14:lumMod w14:val="50000"/>
-                                    <w14:lumOff w14:val="0"/>
-                                    <w14:shade w14:val="30000"/>
-                                    <w14:satMod w14:val="115000"/>
-                                  </w14:srgbClr>
-                                </w14:gs>
-                                <w14:gs w14:pos="50000">
-                                  <w14:srgbClr w14:val="FFC000">
-                                    <w14:lumMod w14:val="50000"/>
-                                    <w14:lumOff w14:val="0"/>
-                                    <w14:shade w14:val="67500"/>
-                                    <w14:satMod w14:val="115000"/>
-                                  </w14:srgbClr>
-                                </w14:gs>
-                                <w14:gs w14:pos="100000">
-                                  <w14:srgbClr w14:val="FFC000">
-                                    <w14:lumMod w14:val="50000"/>
-                                    <w14:lumOff w14:val="0"/>
-                                    <w14:shade w14:val="100000"/>
-                                    <w14:satMod w14:val="115000"/>
-                                  </w14:srgbClr>
-                                </w14:gs>
-                              </w14:gsLst>
-                              <w14:lin w14:ang="0" w14:scaled="0"/>
-                            </w14:gradFill>
-                          </w14:textFill>
-                        </w:rPr>
-                        <w:t xml:space="preserve"> </w:t>
-                      </w:r>
-                      <w:proofErr w:type="spellStart"/>
-                      <w:r>
-                        <w:rPr>
-                          <w:color w:val="806000"/>
-                          <w14:textFill>
-                            <w14:gradFill>
-                              <w14:gsLst>
-                                <w14:gs w14:pos="0">
-                                  <w14:srgbClr w14:val="FFC000">
-                                    <w14:lumMod w14:val="50000"/>
-                                    <w14:lumOff w14:val="0"/>
-                                    <w14:shade w14:val="30000"/>
-                                    <w14:satMod w14:val="115000"/>
-                                  </w14:srgbClr>
-                                </w14:gs>
-                                <w14:gs w14:pos="50000">
-                                  <w14:srgbClr w14:val="FFC000">
-                                    <w14:lumMod w14:val="50000"/>
-                                    <w14:lumOff w14:val="0"/>
-                                    <w14:shade w14:val="67500"/>
-                                    <w14:satMod w14:val="115000"/>
-                                  </w14:srgbClr>
-                                </w14:gs>
-                                <w14:gs w14:pos="100000">
-                                  <w14:srgbClr w14:val="FFC000">
-                                    <w14:lumMod w14:val="50000"/>
-                                    <w14:lumOff w14:val="0"/>
-                                    <w14:shade w14:val="100000"/>
-                                    <w14:satMod w14:val="115000"/>
-                                  </w14:srgbClr>
-                                </w14:gs>
-                              </w14:gsLst>
-                              <w14:lin w14:ang="0" w14:scaled="0"/>
-                            </w14:gradFill>
-                          </w14:textFill>
-                        </w:rPr>
-                        <w:t>en</w:t>
-                      </w:r>
-                      <w:proofErr w:type="spellEnd"/>
-                      <w:r>
-                        <w:rPr>
-                          <w:color w:val="806000"/>
-                          <w14:textFill>
-                            <w14:gradFill>
-                              <w14:gsLst>
-                                <w14:gs w14:pos="0">
-                                  <w14:srgbClr w14:val="FFC000">
-                                    <w14:lumMod w14:val="50000"/>
-                                    <w14:lumOff w14:val="0"/>
-                                    <w14:shade w14:val="30000"/>
-                                    <w14:satMod w14:val="115000"/>
-                                  </w14:srgbClr>
-                                </w14:gs>
-                                <w14:gs w14:pos="50000">
-                                  <w14:srgbClr w14:val="FFC000">
-                                    <w14:lumMod w14:val="50000"/>
-                                    <w14:lumOff w14:val="0"/>
-                                    <w14:shade w14:val="67500"/>
-                                    <w14:satMod w14:val="115000"/>
-                                  </w14:srgbClr>
-                                </w14:gs>
-                                <w14:gs w14:pos="100000">
-                                  <w14:srgbClr w14:val="FFC000">
-                                    <w14:lumMod w14:val="50000"/>
-                                    <w14:lumOff w14:val="0"/>
-                                    <w14:shade w14:val="100000"/>
-                                    <w14:satMod w14:val="115000"/>
-                                  </w14:srgbClr>
-                                </w14:gs>
-                              </w14:gsLst>
-                              <w14:lin w14:ang="0" w14:scaled="0"/>
-                            </w14:gradFill>
-                          </w14:textFill>
-                        </w:rPr>
-                        <w:t xml:space="preserve"> contra de los </w:t>
-                      </w:r>
-                      <w:proofErr w:type="spellStart"/>
-                      <w:r>
-                        <w:rPr>
-                          <w:color w:val="806000"/>
-                          <w14:textFill>
-                            <w14:gradFill>
-                              <w14:gsLst>
-                                <w14:gs w14:pos="0">
-                                  <w14:srgbClr w14:val="FFC000">
-                                    <w14:lumMod w14:val="50000"/>
-                                    <w14:lumOff w14:val="0"/>
-                                    <w14:shade w14:val="30000"/>
-                                    <w14:satMod w14:val="115000"/>
-                                  </w14:srgbClr>
-                                </w14:gs>
-                                <w14:gs w14:pos="50000">
-                                  <w14:srgbClr w14:val="FFC000">
-                                    <w14:lumMod w14:val="50000"/>
-                                    <w14:lumOff w14:val="0"/>
-                                    <w14:shade w14:val="67500"/>
-                                    <w14:satMod w14:val="115000"/>
-                                  </w14:srgbClr>
-                                </w14:gs>
-                                <w14:gs w14:pos="100000">
-                                  <w14:srgbClr w14:val="FFC000">
-                                    <w14:lumMod w14:val="50000"/>
-                                    <w14:lumOff w14:val="0"/>
-                                    <w14:shade w14:val="100000"/>
-                                    <w14:satMod w14:val="115000"/>
-                                  </w14:srgbClr>
-                                </w14:gs>
-                              </w14:gsLst>
-                              <w14:lin w14:ang="0" w14:scaled="0"/>
-                            </w14:gradFill>
-                          </w14:textFill>
-                        </w:rPr>
-                        <w:t>infractores</w:t>
-                      </w:r>
-                      <w:proofErr w:type="spellEnd"/>
                       <w:r>
                         <w:rPr>
                           <w:color w:val="806000"/>
@@ -7276,21 +5338,8 @@
           <w:szCs w:val="16"/>
           <w:lang w:val="es-CL"/>
         </w:rPr>
-        <w:t xml:space="preserve">Fuente: Elaboración propia con base en puntos Collect </w:t>
+        <w:t>Fuente: Elaboración propia con base en puntos Collect Earth</w:t>
       </w:r>
-      <w:proofErr w:type="spellStart"/>
-      <w:r>
-        <w:rPr>
-          <w:rFonts w:ascii="Calibri" w:eastAsia="Calibri" w:hAnsi="Calibri" w:cs="Times New Roman"/>
-          <w:i/>
-          <w:iCs/>
-          <w:sz w:val="16"/>
-          <w:szCs w:val="16"/>
-          <w:lang w:val="es-CL"/>
-        </w:rPr>
-        <w:t>Earth</w:t>
-      </w:r>
-      <w:proofErr w:type="spellEnd"/>
     </w:p>
     <w:p>
       <w:pPr>
@@ -7606,71 +5655,7 @@
                                   </w14:gradFill>
                                 </w14:textFill>
                               </w:rPr>
-                              <w:t xml:space="preserve">130,409 ha </w:t>
-                            </w:r>
-                            <w:proofErr w:type="spellStart"/>
-                            <w:r>
-                              <w:rPr>
-                                <w:color w:val="CC3300"/>
-                                <w14:textFill>
-                                  <w14:gradFill>
-                                    <w14:gsLst>
-                                      <w14:gs w14:pos="0">
-                                        <w14:srgbClr w14:val="CC3300">
-                                          <w14:shade w14:val="30000"/>
-                                          <w14:satMod w14:val="115000"/>
-                                        </w14:srgbClr>
-                                      </w14:gs>
-                                      <w14:gs w14:pos="50000">
-                                        <w14:srgbClr w14:val="CC3300">
-                                          <w14:shade w14:val="67500"/>
-                                          <w14:satMod w14:val="115000"/>
-                                        </w14:srgbClr>
-                                      </w14:gs>
-                                      <w14:gs w14:pos="100000">
-                                        <w14:srgbClr w14:val="CC3300">
-                                          <w14:shade w14:val="100000"/>
-                                          <w14:satMod w14:val="115000"/>
-                                        </w14:srgbClr>
-                                      </w14:gs>
-                                    </w14:gsLst>
-                                    <w14:lin w14:ang="2700000" w14:scaled="0"/>
-                                  </w14:gradFill>
-                                </w14:textFill>
-                              </w:rPr>
-                              <w:t>en</w:t>
-                            </w:r>
-                            <w:proofErr w:type="spellEnd"/>
-                            <w:r>
-                              <w:rPr>
-                                <w:color w:val="CC3300"/>
-                                <w14:textFill>
-                                  <w14:gradFill>
-                                    <w14:gsLst>
-                                      <w14:gs w14:pos="0">
-                                        <w14:srgbClr w14:val="CC3300">
-                                          <w14:shade w14:val="30000"/>
-                                          <w14:satMod w14:val="115000"/>
-                                        </w14:srgbClr>
-                                      </w14:gs>
-                                      <w14:gs w14:pos="50000">
-                                        <w14:srgbClr w14:val="CC3300">
-                                          <w14:shade w14:val="67500"/>
-                                          <w14:satMod w14:val="115000"/>
-                                        </w14:srgbClr>
-                                      </w14:gs>
-                                      <w14:gs w14:pos="100000">
-                                        <w14:srgbClr w14:val="CC3300">
-                                          <w14:shade w14:val="100000"/>
-                                          <w14:satMod w14:val="115000"/>
-                                        </w14:srgbClr>
-                                      </w14:gs>
-                                    </w14:gsLst>
-                                    <w14:lin w14:ang="2700000" w14:scaled="0"/>
-                                  </w14:gradFill>
-                                </w14:textFill>
-                              </w:rPr>
-                              <w:t xml:space="preserve"> Guatemala</w:t>
+                              <w:t>130,409 ha en Guatemala</w:t>
                             </w:r>
                           </w:p>
                           <w:p>
@@ -7810,135 +5795,7 @@
                                   </w14:gradFill>
                                 </w14:textFill>
                               </w:rPr>
-                              <w:t xml:space="preserve">65,205 ha </w:t>
-                            </w:r>
-                            <w:proofErr w:type="spellStart"/>
-                            <w:r>
-                              <w:rPr>
-                                <w:color w:val="CC3300"/>
-                                <w14:textFill>
-                                  <w14:gradFill>
-                                    <w14:gsLst>
-                                      <w14:gs w14:pos="0">
-                                        <w14:srgbClr w14:val="CC3300">
-                                          <w14:shade w14:val="30000"/>
-                                          <w14:satMod w14:val="115000"/>
-                                        </w14:srgbClr>
-                                      </w14:gs>
-                                      <w14:gs w14:pos="50000">
-                                        <w14:srgbClr w14:val="CC3300">
-                                          <w14:shade w14:val="67500"/>
-                                          <w14:satMod w14:val="115000"/>
-                                        </w14:srgbClr>
-                                      </w14:gs>
-                                      <w14:gs w14:pos="100000">
-                                        <w14:srgbClr w14:val="CC3300">
-                                          <w14:shade w14:val="100000"/>
-                                          <w14:satMod w14:val="115000"/>
-                                        </w14:srgbClr>
-                                      </w14:gs>
-                                    </w14:gsLst>
-                                    <w14:lin w14:ang="2700000" w14:scaled="0"/>
-                                  </w14:gradFill>
-                                </w14:textFill>
-                              </w:rPr>
-                              <w:t>en</w:t>
-                            </w:r>
-                            <w:proofErr w:type="spellEnd"/>
-                            <w:r>
-                              <w:rPr>
-                                <w:color w:val="CC3300"/>
-                                <w14:textFill>
-                                  <w14:gradFill>
-                                    <w14:gsLst>
-                                      <w14:gs w14:pos="0">
-                                        <w14:srgbClr w14:val="CC3300">
-                                          <w14:shade w14:val="30000"/>
-                                          <w14:satMod w14:val="115000"/>
-                                        </w14:srgbClr>
-                                      </w14:gs>
-                                      <w14:gs w14:pos="50000">
-                                        <w14:srgbClr w14:val="CC3300">
-                                          <w14:shade w14:val="67500"/>
-                                          <w14:satMod w14:val="115000"/>
-                                        </w14:srgbClr>
-                                      </w14:gs>
-                                      <w14:gs w14:pos="100000">
-                                        <w14:srgbClr w14:val="CC3300">
-                                          <w14:shade w14:val="100000"/>
-                                          <w14:satMod w14:val="115000"/>
-                                        </w14:srgbClr>
-                                      </w14:gs>
-                                    </w14:gsLst>
-                                    <w14:lin w14:ang="2700000" w14:scaled="0"/>
-                                  </w14:gradFill>
-                                </w14:textFill>
-                              </w:rPr>
-                              <w:t xml:space="preserve"> Areas </w:t>
-                            </w:r>
-                            <w:proofErr w:type="spellStart"/>
-                            <w:r>
-                              <w:rPr>
-                                <w:color w:val="CC3300"/>
-                                <w14:textFill>
-                                  <w14:gradFill>
-                                    <w14:gsLst>
-                                      <w14:gs w14:pos="0">
-                                        <w14:srgbClr w14:val="CC3300">
-                                          <w14:shade w14:val="30000"/>
-                                          <w14:satMod w14:val="115000"/>
-                                        </w14:srgbClr>
-                                      </w14:gs>
-                                      <w14:gs w14:pos="50000">
-                                        <w14:srgbClr w14:val="CC3300">
-                                          <w14:shade w14:val="67500"/>
-                                          <w14:satMod w14:val="115000"/>
-                                        </w14:srgbClr>
-                                      </w14:gs>
-                                      <w14:gs w14:pos="100000">
-                                        <w14:srgbClr w14:val="CC3300">
-                                          <w14:shade w14:val="100000"/>
-                                          <w14:satMod w14:val="115000"/>
-                                        </w14:srgbClr>
-                                      </w14:gs>
-                                    </w14:gsLst>
-                                    <w14:lin w14:ang="2700000" w14:scaled="0"/>
-                                  </w14:gradFill>
-                                </w14:textFill>
-                              </w:rPr>
-                              <w:t>Protegidas</w:t>
-                            </w:r>
-                            <w:proofErr w:type="spellEnd"/>
-                            <w:r>
-                              <w:rPr>
-                                <w:color w:val="CC3300"/>
-                                <w14:textFill>
-                                  <w14:gradFill>
-                                    <w14:gsLst>
-                                      <w14:gs w14:pos="0">
-                                        <w14:srgbClr w14:val="CC3300">
-                                          <w14:shade w14:val="30000"/>
-                                          <w14:satMod w14:val="115000"/>
-                                        </w14:srgbClr>
-                                      </w14:gs>
-                                      <w14:gs w14:pos="50000">
-                                        <w14:srgbClr w14:val="CC3300">
-                                          <w14:shade w14:val="67500"/>
-                                          <w14:satMod w14:val="115000"/>
-                                        </w14:srgbClr>
-                                      </w14:gs>
-                                      <w14:gs w14:pos="100000">
-                                        <w14:srgbClr w14:val="CC3300">
-                                          <w14:shade w14:val="100000"/>
-                                          <w14:satMod w14:val="115000"/>
-                                        </w14:srgbClr>
-                                      </w14:gs>
-                                    </w14:gsLst>
-                                    <w14:lin w14:ang="2700000" w14:scaled="0"/>
-                                  </w14:gradFill>
-                                </w14:textFill>
-                              </w:rPr>
-                              <w:t>.</w:t>
+                              <w:t>65,205 ha en Areas Protegidas.</w:t>
                             </w:r>
                           </w:p>
                           <w:p>
@@ -8007,135 +5864,7 @@
                                   </w14:gradFill>
                                 </w14:textFill>
                               </w:rPr>
-                              <w:t xml:space="preserve">23,013 ha </w:t>
-                            </w:r>
-                            <w:proofErr w:type="spellStart"/>
-                            <w:r>
-                              <w:rPr>
-                                <w:color w:val="CC3300"/>
-                                <w14:textFill>
-                                  <w14:gradFill>
-                                    <w14:gsLst>
-                                      <w14:gs w14:pos="0">
-                                        <w14:srgbClr w14:val="CC3300">
-                                          <w14:shade w14:val="30000"/>
-                                          <w14:satMod w14:val="115000"/>
-                                        </w14:srgbClr>
-                                      </w14:gs>
-                                      <w14:gs w14:pos="50000">
-                                        <w14:srgbClr w14:val="CC3300">
-                                          <w14:shade w14:val="67500"/>
-                                          <w14:satMod w14:val="115000"/>
-                                        </w14:srgbClr>
-                                      </w14:gs>
-                                      <w14:gs w14:pos="100000">
-                                        <w14:srgbClr w14:val="CC3300">
-                                          <w14:shade w14:val="100000"/>
-                                          <w14:satMod w14:val="115000"/>
-                                        </w14:srgbClr>
-                                      </w14:gs>
-                                    </w14:gsLst>
-                                    <w14:lin w14:ang="2700000" w14:scaled="0"/>
-                                  </w14:gradFill>
-                                </w14:textFill>
-                              </w:rPr>
-                              <w:t>en</w:t>
-                            </w:r>
-                            <w:proofErr w:type="spellEnd"/>
-                            <w:r>
-                              <w:rPr>
-                                <w:color w:val="CC3300"/>
-                                <w14:textFill>
-                                  <w14:gradFill>
-                                    <w14:gsLst>
-                                      <w14:gs w14:pos="0">
-                                        <w14:srgbClr w14:val="CC3300">
-                                          <w14:shade w14:val="30000"/>
-                                          <w14:satMod w14:val="115000"/>
-                                        </w14:srgbClr>
-                                      </w14:gs>
-                                      <w14:gs w14:pos="50000">
-                                        <w14:srgbClr w14:val="CC3300">
-                                          <w14:shade w14:val="67500"/>
-                                          <w14:satMod w14:val="115000"/>
-                                        </w14:srgbClr>
-                                      </w14:gs>
-                                      <w14:gs w14:pos="100000">
-                                        <w14:srgbClr w14:val="CC3300">
-                                          <w14:shade w14:val="100000"/>
-                                          <w14:satMod w14:val="115000"/>
-                                        </w14:srgbClr>
-                                      </w14:gs>
-                                    </w14:gsLst>
-                                    <w14:lin w14:ang="2700000" w14:scaled="0"/>
-                                  </w14:gradFill>
-                                </w14:textFill>
-                              </w:rPr>
-                              <w:t xml:space="preserve"> </w:t>
-                            </w:r>
-                            <w:proofErr w:type="spellStart"/>
-                            <w:r>
-                              <w:rPr>
-                                <w:color w:val="CC3300"/>
-                                <w14:textFill>
-                                  <w14:gradFill>
-                                    <w14:gsLst>
-                                      <w14:gs w14:pos="0">
-                                        <w14:srgbClr w14:val="CC3300">
-                                          <w14:shade w14:val="30000"/>
-                                          <w14:satMod w14:val="115000"/>
-                                        </w14:srgbClr>
-                                      </w14:gs>
-                                      <w14:gs w14:pos="50000">
-                                        <w14:srgbClr w14:val="CC3300">
-                                          <w14:shade w14:val="67500"/>
-                                          <w14:satMod w14:val="115000"/>
-                                        </w14:srgbClr>
-                                      </w14:gs>
-                                      <w14:gs w14:pos="100000">
-                                        <w14:srgbClr w14:val="CC3300">
-                                          <w14:shade w14:val="100000"/>
-                                          <w14:satMod w14:val="115000"/>
-                                        </w14:srgbClr>
-                                      </w14:gs>
-                                    </w14:gsLst>
-                                    <w14:lin w14:ang="2700000" w14:scaled="0"/>
-                                  </w14:gradFill>
-                                </w14:textFill>
-                              </w:rPr>
-                              <w:t>Proyectos</w:t>
-                            </w:r>
-                            <w:proofErr w:type="spellEnd"/>
-                            <w:r>
-                              <w:rPr>
-                                <w:color w:val="CC3300"/>
-                                <w14:textFill>
-                                  <w14:gradFill>
-                                    <w14:gsLst>
-                                      <w14:gs w14:pos="0">
-                                        <w14:srgbClr w14:val="CC3300">
-                                          <w14:shade w14:val="30000"/>
-                                          <w14:satMod w14:val="115000"/>
-                                        </w14:srgbClr>
-                                      </w14:gs>
-                                      <w14:gs w14:pos="50000">
-                                        <w14:srgbClr w14:val="CC3300">
-                                          <w14:shade w14:val="67500"/>
-                                          <w14:satMod w14:val="115000"/>
-                                        </w14:srgbClr>
-                                      </w14:gs>
-                                      <w14:gs w14:pos="100000">
-                                        <w14:srgbClr w14:val="CC3300">
-                                          <w14:shade w14:val="100000"/>
-                                          <w14:satMod w14:val="115000"/>
-                                        </w14:srgbClr>
-                                      </w14:gs>
-                                    </w14:gsLst>
-                                    <w14:lin w14:ang="2700000" w14:scaled="0"/>
-                                  </w14:gradFill>
-                                </w14:textFill>
-                              </w:rPr>
-                              <w:t xml:space="preserve"> REDD+ </w:t>
+                              <w:t xml:space="preserve">23,013 ha en Proyectos REDD+ </w:t>
                             </w:r>
                           </w:p>
                           <w:p>
@@ -8323,71 +6052,7 @@
                             </w14:gradFill>
                           </w14:textFill>
                         </w:rPr>
-                        <w:t xml:space="preserve">130,409 ha </w:t>
-                      </w:r>
-                      <w:proofErr w:type="spellStart"/>
-                      <w:r>
-                        <w:rPr>
-                          <w:color w:val="CC3300"/>
-                          <w14:textFill>
-                            <w14:gradFill>
-                              <w14:gsLst>
-                                <w14:gs w14:pos="0">
-                                  <w14:srgbClr w14:val="CC3300">
-                                    <w14:shade w14:val="30000"/>
-                                    <w14:satMod w14:val="115000"/>
-                                  </w14:srgbClr>
-                                </w14:gs>
-                                <w14:gs w14:pos="50000">
-                                  <w14:srgbClr w14:val="CC3300">
-                                    <w14:shade w14:val="67500"/>
-                                    <w14:satMod w14:val="115000"/>
-                                  </w14:srgbClr>
-                                </w14:gs>
-                                <w14:gs w14:pos="100000">
-                                  <w14:srgbClr w14:val="CC3300">
-                                    <w14:shade w14:val="100000"/>
-                                    <w14:satMod w14:val="115000"/>
-                                  </w14:srgbClr>
-                                </w14:gs>
-                              </w14:gsLst>
-                              <w14:lin w14:ang="2700000" w14:scaled="0"/>
-                            </w14:gradFill>
-                          </w14:textFill>
-                        </w:rPr>
-                        <w:t>en</w:t>
-                      </w:r>
-                      <w:proofErr w:type="spellEnd"/>
-                      <w:r>
-                        <w:rPr>
-                          <w:color w:val="CC3300"/>
-                          <w14:textFill>
-                            <w14:gradFill>
-                              <w14:gsLst>
-                                <w14:gs w14:pos="0">
-                                  <w14:srgbClr w14:val="CC3300">
-                                    <w14:shade w14:val="30000"/>
-                                    <w14:satMod w14:val="115000"/>
-                                  </w14:srgbClr>
-                                </w14:gs>
-                                <w14:gs w14:pos="50000">
-                                  <w14:srgbClr w14:val="CC3300">
-                                    <w14:shade w14:val="67500"/>
-                                    <w14:satMod w14:val="115000"/>
-                                  </w14:srgbClr>
-                                </w14:gs>
-                                <w14:gs w14:pos="100000">
-                                  <w14:srgbClr w14:val="CC3300">
-                                    <w14:shade w14:val="100000"/>
-                                    <w14:satMod w14:val="115000"/>
-                                  </w14:srgbClr>
-                                </w14:gs>
-                              </w14:gsLst>
-                              <w14:lin w14:ang="2700000" w14:scaled="0"/>
-                            </w14:gradFill>
-                          </w14:textFill>
-                        </w:rPr>
-                        <w:t xml:space="preserve"> Guatemala</w:t>
+                        <w:t>130,409 ha en Guatemala</w:t>
                       </w:r>
                     </w:p>
                     <w:p>
@@ -8527,135 +6192,7 @@
                             </w14:gradFill>
                           </w14:textFill>
                         </w:rPr>
-                        <w:t xml:space="preserve">65,205 ha </w:t>
-                      </w:r>
-                      <w:proofErr w:type="spellStart"/>
-                      <w:r>
-                        <w:rPr>
-                          <w:color w:val="CC3300"/>
-                          <w14:textFill>
-                            <w14:gradFill>
-                              <w14:gsLst>
-                                <w14:gs w14:pos="0">
-                                  <w14:srgbClr w14:val="CC3300">
-                                    <w14:shade w14:val="30000"/>
-                                    <w14:satMod w14:val="115000"/>
-                                  </w14:srgbClr>
-                                </w14:gs>
-                                <w14:gs w14:pos="50000">
-                                  <w14:srgbClr w14:val="CC3300">
-                                    <w14:shade w14:val="67500"/>
-                                    <w14:satMod w14:val="115000"/>
-                                  </w14:srgbClr>
-                                </w14:gs>
-                                <w14:gs w14:pos="100000">
-                                  <w14:srgbClr w14:val="CC3300">
-                                    <w14:shade w14:val="100000"/>
-                                    <w14:satMod w14:val="115000"/>
-                                  </w14:srgbClr>
-                                </w14:gs>
-                              </w14:gsLst>
-                              <w14:lin w14:ang="2700000" w14:scaled="0"/>
-                            </w14:gradFill>
-                          </w14:textFill>
-                        </w:rPr>
-                        <w:t>en</w:t>
-                      </w:r>
-                      <w:proofErr w:type="spellEnd"/>
-                      <w:r>
-                        <w:rPr>
-                          <w:color w:val="CC3300"/>
-                          <w14:textFill>
-                            <w14:gradFill>
-                              <w14:gsLst>
-                                <w14:gs w14:pos="0">
-                                  <w14:srgbClr w14:val="CC3300">
-                                    <w14:shade w14:val="30000"/>
-                                    <w14:satMod w14:val="115000"/>
-                                  </w14:srgbClr>
-                                </w14:gs>
-                                <w14:gs w14:pos="50000">
-                                  <w14:srgbClr w14:val="CC3300">
-                                    <w14:shade w14:val="67500"/>
-                                    <w14:satMod w14:val="115000"/>
-                                  </w14:srgbClr>
-                                </w14:gs>
-                                <w14:gs w14:pos="100000">
-                                  <w14:srgbClr w14:val="CC3300">
-                                    <w14:shade w14:val="100000"/>
-                                    <w14:satMod w14:val="115000"/>
-                                  </w14:srgbClr>
-                                </w14:gs>
-                              </w14:gsLst>
-                              <w14:lin w14:ang="2700000" w14:scaled="0"/>
-                            </w14:gradFill>
-                          </w14:textFill>
-                        </w:rPr>
-                        <w:t xml:space="preserve"> Areas </w:t>
-                      </w:r>
-                      <w:proofErr w:type="spellStart"/>
-                      <w:r>
-                        <w:rPr>
-                          <w:color w:val="CC3300"/>
-                          <w14:textFill>
-                            <w14:gradFill>
-                              <w14:gsLst>
-                                <w14:gs w14:pos="0">
-                                  <w14:srgbClr w14:val="CC3300">
-                                    <w14:shade w14:val="30000"/>
-                                    <w14:satMod w14:val="115000"/>
-                                  </w14:srgbClr>
-                                </w14:gs>
-                                <w14:gs w14:pos="50000">
-                                  <w14:srgbClr w14:val="CC3300">
-                                    <w14:shade w14:val="67500"/>
-                                    <w14:satMod w14:val="115000"/>
-                                  </w14:srgbClr>
-                                </w14:gs>
-                                <w14:gs w14:pos="100000">
-                                  <w14:srgbClr w14:val="CC3300">
-                                    <w14:shade w14:val="100000"/>
-                                    <w14:satMod w14:val="115000"/>
-                                  </w14:srgbClr>
-                                </w14:gs>
-                              </w14:gsLst>
-                              <w14:lin w14:ang="2700000" w14:scaled="0"/>
-                            </w14:gradFill>
-                          </w14:textFill>
-                        </w:rPr>
-                        <w:t>Protegidas</w:t>
-                      </w:r>
-                      <w:proofErr w:type="spellEnd"/>
-                      <w:r>
-                        <w:rPr>
-                          <w:color w:val="CC3300"/>
-                          <w14:textFill>
-                            <w14:gradFill>
-                              <w14:gsLst>
-                                <w14:gs w14:pos="0">
-                                  <w14:srgbClr w14:val="CC3300">
-                                    <w14:shade w14:val="30000"/>
-                                    <w14:satMod w14:val="115000"/>
-                                  </w14:srgbClr>
-                                </w14:gs>
-                                <w14:gs w14:pos="50000">
-                                  <w14:srgbClr w14:val="CC3300">
-                                    <w14:shade w14:val="67500"/>
-                                    <w14:satMod w14:val="115000"/>
-                                  </w14:srgbClr>
-                                </w14:gs>
-                                <w14:gs w14:pos="100000">
-                                  <w14:srgbClr w14:val="CC3300">
-                                    <w14:shade w14:val="100000"/>
-                                    <w14:satMod w14:val="115000"/>
-                                  </w14:srgbClr>
-                                </w14:gs>
-                              </w14:gsLst>
-                              <w14:lin w14:ang="2700000" w14:scaled="0"/>
-                            </w14:gradFill>
-                          </w14:textFill>
-                        </w:rPr>
-                        <w:t>.</w:t>
+                        <w:t>65,205 ha en Areas Protegidas.</w:t>
                       </w:r>
                     </w:p>
                     <w:p>
@@ -8724,135 +6261,7 @@
                             </w14:gradFill>
                           </w14:textFill>
                         </w:rPr>
-                        <w:t xml:space="preserve">23,013 ha </w:t>
-                      </w:r>
-                      <w:proofErr w:type="spellStart"/>
-                      <w:r>
-                        <w:rPr>
-                          <w:color w:val="CC3300"/>
-                          <w14:textFill>
-                            <w14:gradFill>
-                              <w14:gsLst>
-                                <w14:gs w14:pos="0">
-                                  <w14:srgbClr w14:val="CC3300">
-                                    <w14:shade w14:val="30000"/>
-                                    <w14:satMod w14:val="115000"/>
-                                  </w14:srgbClr>
-                                </w14:gs>
-                                <w14:gs w14:pos="50000">
-                                  <w14:srgbClr w14:val="CC3300">
-                                    <w14:shade w14:val="67500"/>
-                                    <w14:satMod w14:val="115000"/>
-                                  </w14:srgbClr>
-                                </w14:gs>
-                                <w14:gs w14:pos="100000">
-                                  <w14:srgbClr w14:val="CC3300">
-                                    <w14:shade w14:val="100000"/>
-                                    <w14:satMod w14:val="115000"/>
-                                  </w14:srgbClr>
-                                </w14:gs>
-                              </w14:gsLst>
-                              <w14:lin w14:ang="2700000" w14:scaled="0"/>
-                            </w14:gradFill>
-                          </w14:textFill>
-                        </w:rPr>
-                        <w:t>en</w:t>
-                      </w:r>
-                      <w:proofErr w:type="spellEnd"/>
-                      <w:r>
-                        <w:rPr>
-                          <w:color w:val="CC3300"/>
-                          <w14:textFill>
-                            <w14:gradFill>
-                              <w14:gsLst>
-                                <w14:gs w14:pos="0">
-                                  <w14:srgbClr w14:val="CC3300">
-                                    <w14:shade w14:val="30000"/>
-                                    <w14:satMod w14:val="115000"/>
-                                  </w14:srgbClr>
-                                </w14:gs>
-                                <w14:gs w14:pos="50000">
-                                  <w14:srgbClr w14:val="CC3300">
-                                    <w14:shade w14:val="67500"/>
-                                    <w14:satMod w14:val="115000"/>
-                                  </w14:srgbClr>
-                                </w14:gs>
-                                <w14:gs w14:pos="100000">
-                                  <w14:srgbClr w14:val="CC3300">
-                                    <w14:shade w14:val="100000"/>
-                                    <w14:satMod w14:val="115000"/>
-                                  </w14:srgbClr>
-                                </w14:gs>
-                              </w14:gsLst>
-                              <w14:lin w14:ang="2700000" w14:scaled="0"/>
-                            </w14:gradFill>
-                          </w14:textFill>
-                        </w:rPr>
-                        <w:t xml:space="preserve"> </w:t>
-                      </w:r>
-                      <w:proofErr w:type="spellStart"/>
-                      <w:r>
-                        <w:rPr>
-                          <w:color w:val="CC3300"/>
-                          <w14:textFill>
-                            <w14:gradFill>
-                              <w14:gsLst>
-                                <w14:gs w14:pos="0">
-                                  <w14:srgbClr w14:val="CC3300">
-                                    <w14:shade w14:val="30000"/>
-                                    <w14:satMod w14:val="115000"/>
-                                  </w14:srgbClr>
-                                </w14:gs>
-                                <w14:gs w14:pos="50000">
-                                  <w14:srgbClr w14:val="CC3300">
-                                    <w14:shade w14:val="67500"/>
-                                    <w14:satMod w14:val="115000"/>
-                                  </w14:srgbClr>
-                                </w14:gs>
-                                <w14:gs w14:pos="100000">
-                                  <w14:srgbClr w14:val="CC3300">
-                                    <w14:shade w14:val="100000"/>
-                                    <w14:satMod w14:val="115000"/>
-                                  </w14:srgbClr>
-                                </w14:gs>
-                              </w14:gsLst>
-                              <w14:lin w14:ang="2700000" w14:scaled="0"/>
-                            </w14:gradFill>
-                          </w14:textFill>
-                        </w:rPr>
-                        <w:t>Proyectos</w:t>
-                      </w:r>
-                      <w:proofErr w:type="spellEnd"/>
-                      <w:r>
-                        <w:rPr>
-                          <w:color w:val="CC3300"/>
-                          <w14:textFill>
-                            <w14:gradFill>
-                              <w14:gsLst>
-                                <w14:gs w14:pos="0">
-                                  <w14:srgbClr w14:val="CC3300">
-                                    <w14:shade w14:val="30000"/>
-                                    <w14:satMod w14:val="115000"/>
-                                  </w14:srgbClr>
-                                </w14:gs>
-                                <w14:gs w14:pos="50000">
-                                  <w14:srgbClr w14:val="CC3300">
-                                    <w14:shade w14:val="67500"/>
-                                    <w14:satMod w14:val="115000"/>
-                                  </w14:srgbClr>
-                                </w14:gs>
-                                <w14:gs w14:pos="100000">
-                                  <w14:srgbClr w14:val="CC3300">
-                                    <w14:shade w14:val="100000"/>
-                                    <w14:satMod w14:val="115000"/>
-                                  </w14:srgbClr>
-                                </w14:gs>
-                              </w14:gsLst>
-                              <w14:lin w14:ang="2700000" w14:scaled="0"/>
-                            </w14:gradFill>
-                          </w14:textFill>
-                        </w:rPr>
-                        <w:t xml:space="preserve"> REDD+ </w:t>
+                        <w:t xml:space="preserve">23,013 ha en Proyectos REDD+ </w:t>
                       </w:r>
                     </w:p>
                     <w:p>
@@ -8941,27 +6350,7 @@
           <w:szCs w:val="22"/>
           <w:lang w:val="es-CL" w:bidi="ar-SA"/>
         </w:rPr>
-        <w:t xml:space="preserve">La expansión de actividad ganadera se clasifica en 2 tipos: i) ganadería y </w:t>
-      </w:r>
-      <w:proofErr w:type="spellStart"/>
-      <w:r>
-        <w:rPr>
-          <w:rFonts w:ascii="Calibri" w:eastAsia="Calibri" w:hAnsi="Calibri" w:cs="Times New Roman"/>
-          <w:sz w:val="22"/>
-          <w:szCs w:val="22"/>
-          <w:lang w:val="es-CL" w:bidi="ar-SA"/>
-        </w:rPr>
-        <w:t>ii</w:t>
-      </w:r>
-      <w:proofErr w:type="spellEnd"/>
-      <w:r>
-        <w:rPr>
-          <w:rFonts w:ascii="Calibri" w:eastAsia="Calibri" w:hAnsi="Calibri" w:cs="Times New Roman"/>
-          <w:sz w:val="22"/>
-          <w:szCs w:val="22"/>
-          <w:lang w:val="es-CL" w:bidi="ar-SA"/>
-        </w:rPr>
-        <w:t>) sistemas silvopastoriles. En la última década, debido a los cambios del uso de la tierra y ante el avance de los cultivos intensivos de caña de azúcar, palma africana y hule en la costa sur, la ganadería migró a zonas de mayor fragilidad ambiental como el altiplano central, la planicie del Atlántico y el departamento de Petén ( MAGA, 2012) resultando en un alta pérdida de bosques en estas zonas.</w:t>
+        <w:t>La expansión de actividad ganadera se clasifica en 2 tipos: i) ganadería y ii) sistemas silvopastoriles. En la última década, debido a los cambios del uso de la tierra y ante el avance de los cultivos intensivos de caña de azúcar, palma africana y hule en la costa sur, la ganadería migró a zonas de mayor fragilidad ambiental como el altiplano central, la planicie del Atlántico y el departamento de Petén ( MAGA, 2012) resultando en un alta pérdida de bosques en estas zonas.</w:t>
       </w:r>
     </w:p>
     <w:p>
@@ -9147,21 +6536,8 @@
           <w:szCs w:val="16"/>
           <w:lang w:val="es-CL"/>
         </w:rPr>
-        <w:t xml:space="preserve">Fuente: Con base a Malla Collect </w:t>
+        <w:t>Fuente: Con base a Malla Collect Earth</w:t>
       </w:r>
-      <w:proofErr w:type="spellStart"/>
-      <w:r>
-        <w:rPr>
-          <w:rFonts w:ascii="Calibri" w:eastAsia="Calibri" w:hAnsi="Calibri" w:cs="Times New Roman"/>
-          <w:i/>
-          <w:iCs/>
-          <w:sz w:val="16"/>
-          <w:szCs w:val="16"/>
-          <w:lang w:val="es-CL"/>
-        </w:rPr>
-        <w:t>Earth</w:t>
-      </w:r>
-      <w:proofErr w:type="spellEnd"/>
     </w:p>
     <w:p>
       <w:pPr>
@@ -9809,83 +7185,7 @@
                                   </w14:gradFill>
                                 </w14:textFill>
                               </w:rPr>
-                              <w:t xml:space="preserve">Falta de </w:t>
-                            </w:r>
-                            <w:proofErr w:type="spellStart"/>
-                            <w:r>
-                              <w:rPr>
-                                <w:color w:val="806000"/>
-                                <w14:textFill>
-                                  <w14:gradFill>
-                                    <w14:gsLst>
-                                      <w14:gs w14:pos="0">
-                                        <w14:srgbClr w14:val="FFC000">
-                                          <w14:lumMod w14:val="50000"/>
-                                          <w14:lumOff w14:val="0"/>
-                                          <w14:shade w14:val="30000"/>
-                                          <w14:satMod w14:val="115000"/>
-                                        </w14:srgbClr>
-                                      </w14:gs>
-                                      <w14:gs w14:pos="50000">
-                                        <w14:srgbClr w14:val="FFC000">
-                                          <w14:lumMod w14:val="50000"/>
-                                          <w14:lumOff w14:val="0"/>
-                                          <w14:shade w14:val="67500"/>
-                                          <w14:satMod w14:val="115000"/>
-                                        </w14:srgbClr>
-                                      </w14:gs>
-                                      <w14:gs w14:pos="100000">
-                                        <w14:srgbClr w14:val="FFC000">
-                                          <w14:lumMod w14:val="50000"/>
-                                          <w14:lumOff w14:val="0"/>
-                                          <w14:shade w14:val="100000"/>
-                                          <w14:satMod w14:val="115000"/>
-                                        </w14:srgbClr>
-                                      </w14:gs>
-                                    </w14:gsLst>
-                                    <w14:lin w14:ang="0" w14:scaled="0"/>
-                                  </w14:gradFill>
-                                </w14:textFill>
-                              </w:rPr>
-                              <w:t>ordenamiento</w:t>
-                            </w:r>
-                            <w:proofErr w:type="spellEnd"/>
-                            <w:r>
-                              <w:rPr>
-                                <w:color w:val="806000"/>
-                                <w14:textFill>
-                                  <w14:gradFill>
-                                    <w14:gsLst>
-                                      <w14:gs w14:pos="0">
-                                        <w14:srgbClr w14:val="FFC000">
-                                          <w14:lumMod w14:val="50000"/>
-                                          <w14:lumOff w14:val="0"/>
-                                          <w14:shade w14:val="30000"/>
-                                          <w14:satMod w14:val="115000"/>
-                                        </w14:srgbClr>
-                                      </w14:gs>
-                                      <w14:gs w14:pos="50000">
-                                        <w14:srgbClr w14:val="FFC000">
-                                          <w14:lumMod w14:val="50000"/>
-                                          <w14:lumOff w14:val="0"/>
-                                          <w14:shade w14:val="67500"/>
-                                          <w14:satMod w14:val="115000"/>
-                                        </w14:srgbClr>
-                                      </w14:gs>
-                                      <w14:gs w14:pos="100000">
-                                        <w14:srgbClr w14:val="FFC000">
-                                          <w14:lumMod w14:val="50000"/>
-                                          <w14:lumOff w14:val="0"/>
-                                          <w14:shade w14:val="100000"/>
-                                          <w14:satMod w14:val="115000"/>
-                                        </w14:srgbClr>
-                                      </w14:gs>
-                                    </w14:gsLst>
-                                    <w14:lin w14:ang="0" w14:scaled="0"/>
-                                  </w14:gradFill>
-                                </w14:textFill>
-                              </w:rPr>
-                              <w:t xml:space="preserve"> territorial.</w:t>
+                              <w:t>Falta de ordenamiento territorial.</w:t>
                             </w:r>
                           </w:p>
                           <w:p>
@@ -10052,7 +7352,6 @@
                               </w:rPr>
                               <w:t xml:space="preserve">Deficiente aplicación de normativa ambiental en delitos contra los recursos forestales. </w:t>
                             </w:r>
-                            <w:proofErr w:type="spellStart"/>
                             <w:r>
                               <w:rPr>
                                 <w:color w:val="806000"/>
@@ -10088,273 +7387,7 @@
                                   </w14:gradFill>
                                 </w14:textFill>
                               </w:rPr>
-                              <w:t>Penas</w:t>
-                            </w:r>
-                            <w:proofErr w:type="spellEnd"/>
-                            <w:r>
-                              <w:rPr>
-                                <w:color w:val="806000"/>
-                                <w14:textFill>
-                                  <w14:gradFill>
-                                    <w14:gsLst>
-                                      <w14:gs w14:pos="0">
-                                        <w14:srgbClr w14:val="FFC000">
-                                          <w14:lumMod w14:val="50000"/>
-                                          <w14:lumOff w14:val="0"/>
-                                          <w14:shade w14:val="30000"/>
-                                          <w14:satMod w14:val="115000"/>
-                                        </w14:srgbClr>
-                                      </w14:gs>
-                                      <w14:gs w14:pos="50000">
-                                        <w14:srgbClr w14:val="FFC000">
-                                          <w14:lumMod w14:val="50000"/>
-                                          <w14:lumOff w14:val="0"/>
-                                          <w14:shade w14:val="67500"/>
-                                          <w14:satMod w14:val="115000"/>
-                                        </w14:srgbClr>
-                                      </w14:gs>
-                                      <w14:gs w14:pos="100000">
-                                        <w14:srgbClr w14:val="FFC000">
-                                          <w14:lumMod w14:val="50000"/>
-                                          <w14:lumOff w14:val="0"/>
-                                          <w14:shade w14:val="100000"/>
-                                          <w14:satMod w14:val="115000"/>
-                                        </w14:srgbClr>
-                                      </w14:gs>
-                                    </w14:gsLst>
-                                    <w14:lin w14:ang="0" w14:scaled="0"/>
-                                  </w14:gradFill>
-                                </w14:textFill>
-                              </w:rPr>
-                              <w:t xml:space="preserve"> </w:t>
-                            </w:r>
-                            <w:proofErr w:type="spellStart"/>
-                            <w:r>
-                              <w:rPr>
-                                <w:color w:val="806000"/>
-                                <w14:textFill>
-                                  <w14:gradFill>
-                                    <w14:gsLst>
-                                      <w14:gs w14:pos="0">
-                                        <w14:srgbClr w14:val="FFC000">
-                                          <w14:lumMod w14:val="50000"/>
-                                          <w14:lumOff w14:val="0"/>
-                                          <w14:shade w14:val="30000"/>
-                                          <w14:satMod w14:val="115000"/>
-                                        </w14:srgbClr>
-                                      </w14:gs>
-                                      <w14:gs w14:pos="50000">
-                                        <w14:srgbClr w14:val="FFC000">
-                                          <w14:lumMod w14:val="50000"/>
-                                          <w14:lumOff w14:val="0"/>
-                                          <w14:shade w14:val="67500"/>
-                                          <w14:satMod w14:val="115000"/>
-                                        </w14:srgbClr>
-                                      </w14:gs>
-                                      <w14:gs w14:pos="100000">
-                                        <w14:srgbClr w14:val="FFC000">
-                                          <w14:lumMod w14:val="50000"/>
-                                          <w14:lumOff w14:val="0"/>
-                                          <w14:shade w14:val="100000"/>
-                                          <w14:satMod w14:val="115000"/>
-                                        </w14:srgbClr>
-                                      </w14:gs>
-                                    </w14:gsLst>
-                                    <w14:lin w14:ang="0" w14:scaled="0"/>
-                                  </w14:gradFill>
-                                </w14:textFill>
-                              </w:rPr>
-                              <w:t>débiles</w:t>
-                            </w:r>
-                            <w:proofErr w:type="spellEnd"/>
-                            <w:r>
-                              <w:rPr>
-                                <w:color w:val="806000"/>
-                                <w14:textFill>
-                                  <w14:gradFill>
-                                    <w14:gsLst>
-                                      <w14:gs w14:pos="0">
-                                        <w14:srgbClr w14:val="FFC000">
-                                          <w14:lumMod w14:val="50000"/>
-                                          <w14:lumOff w14:val="0"/>
-                                          <w14:shade w14:val="30000"/>
-                                          <w14:satMod w14:val="115000"/>
-                                        </w14:srgbClr>
-                                      </w14:gs>
-                                      <w14:gs w14:pos="50000">
-                                        <w14:srgbClr w14:val="FFC000">
-                                          <w14:lumMod w14:val="50000"/>
-                                          <w14:lumOff w14:val="0"/>
-                                          <w14:shade w14:val="67500"/>
-                                          <w14:satMod w14:val="115000"/>
-                                        </w14:srgbClr>
-                                      </w14:gs>
-                                      <w14:gs w14:pos="100000">
-                                        <w14:srgbClr w14:val="FFC000">
-                                          <w14:lumMod w14:val="50000"/>
-                                          <w14:lumOff w14:val="0"/>
-                                          <w14:shade w14:val="100000"/>
-                                          <w14:satMod w14:val="115000"/>
-                                        </w14:srgbClr>
-                                      </w14:gs>
-                                    </w14:gsLst>
-                                    <w14:lin w14:ang="0" w14:scaled="0"/>
-                                  </w14:gradFill>
-                                </w14:textFill>
-                              </w:rPr>
-                              <w:t xml:space="preserve"> </w:t>
-                            </w:r>
-                            <w:proofErr w:type="spellStart"/>
-                            <w:r>
-                              <w:rPr>
-                                <w:color w:val="806000"/>
-                                <w14:textFill>
-                                  <w14:gradFill>
-                                    <w14:gsLst>
-                                      <w14:gs w14:pos="0">
-                                        <w14:srgbClr w14:val="FFC000">
-                                          <w14:lumMod w14:val="50000"/>
-                                          <w14:lumOff w14:val="0"/>
-                                          <w14:shade w14:val="30000"/>
-                                          <w14:satMod w14:val="115000"/>
-                                        </w14:srgbClr>
-                                      </w14:gs>
-                                      <w14:gs w14:pos="50000">
-                                        <w14:srgbClr w14:val="FFC000">
-                                          <w14:lumMod w14:val="50000"/>
-                                          <w14:lumOff w14:val="0"/>
-                                          <w14:shade w14:val="67500"/>
-                                          <w14:satMod w14:val="115000"/>
-                                        </w14:srgbClr>
-                                      </w14:gs>
-                                      <w14:gs w14:pos="100000">
-                                        <w14:srgbClr w14:val="FFC000">
-                                          <w14:lumMod w14:val="50000"/>
-                                          <w14:lumOff w14:val="0"/>
-                                          <w14:shade w14:val="100000"/>
-                                          <w14:satMod w14:val="115000"/>
-                                        </w14:srgbClr>
-                                      </w14:gs>
-                                    </w14:gsLst>
-                                    <w14:lin w14:ang="0" w14:scaled="0"/>
-                                  </w14:gradFill>
-                                </w14:textFill>
-                              </w:rPr>
-                              <w:t>en</w:t>
-                            </w:r>
-                            <w:proofErr w:type="spellEnd"/>
-                            <w:r>
-                              <w:rPr>
-                                <w:color w:val="806000"/>
-                                <w14:textFill>
-                                  <w14:gradFill>
-                                    <w14:gsLst>
-                                      <w14:gs w14:pos="0">
-                                        <w14:srgbClr w14:val="FFC000">
-                                          <w14:lumMod w14:val="50000"/>
-                                          <w14:lumOff w14:val="0"/>
-                                          <w14:shade w14:val="30000"/>
-                                          <w14:satMod w14:val="115000"/>
-                                        </w14:srgbClr>
-                                      </w14:gs>
-                                      <w14:gs w14:pos="50000">
-                                        <w14:srgbClr w14:val="FFC000">
-                                          <w14:lumMod w14:val="50000"/>
-                                          <w14:lumOff w14:val="0"/>
-                                          <w14:shade w14:val="67500"/>
-                                          <w14:satMod w14:val="115000"/>
-                                        </w14:srgbClr>
-                                      </w14:gs>
-                                      <w14:gs w14:pos="100000">
-                                        <w14:srgbClr w14:val="FFC000">
-                                          <w14:lumMod w14:val="50000"/>
-                                          <w14:lumOff w14:val="0"/>
-                                          <w14:shade w14:val="100000"/>
-                                          <w14:satMod w14:val="115000"/>
-                                        </w14:srgbClr>
-                                      </w14:gs>
-                                    </w14:gsLst>
-                                    <w14:lin w14:ang="0" w14:scaled="0"/>
-                                  </w14:gradFill>
-                                </w14:textFill>
-                              </w:rPr>
-                              <w:t xml:space="preserve"> contra de los </w:t>
-                            </w:r>
-                            <w:proofErr w:type="spellStart"/>
-                            <w:r>
-                              <w:rPr>
-                                <w:color w:val="806000"/>
-                                <w14:textFill>
-                                  <w14:gradFill>
-                                    <w14:gsLst>
-                                      <w14:gs w14:pos="0">
-                                        <w14:srgbClr w14:val="FFC000">
-                                          <w14:lumMod w14:val="50000"/>
-                                          <w14:lumOff w14:val="0"/>
-                                          <w14:shade w14:val="30000"/>
-                                          <w14:satMod w14:val="115000"/>
-                                        </w14:srgbClr>
-                                      </w14:gs>
-                                      <w14:gs w14:pos="50000">
-                                        <w14:srgbClr w14:val="FFC000">
-                                          <w14:lumMod w14:val="50000"/>
-                                          <w14:lumOff w14:val="0"/>
-                                          <w14:shade w14:val="67500"/>
-                                          <w14:satMod w14:val="115000"/>
-                                        </w14:srgbClr>
-                                      </w14:gs>
-                                      <w14:gs w14:pos="100000">
-                                        <w14:srgbClr w14:val="FFC000">
-                                          <w14:lumMod w14:val="50000"/>
-                                          <w14:lumOff w14:val="0"/>
-                                          <w14:shade w14:val="100000"/>
-                                          <w14:satMod w14:val="115000"/>
-                                        </w14:srgbClr>
-                                      </w14:gs>
-                                    </w14:gsLst>
-                                    <w14:lin w14:ang="0" w14:scaled="0"/>
-                                  </w14:gradFill>
-                                </w14:textFill>
-                              </w:rPr>
-                              <w:t>infractores</w:t>
-                            </w:r>
-                            <w:proofErr w:type="spellEnd"/>
-                            <w:r>
-                              <w:rPr>
-                                <w:color w:val="806000"/>
-                                <w14:textFill>
-                                  <w14:gradFill>
-                                    <w14:gsLst>
-                                      <w14:gs w14:pos="0">
-                                        <w14:srgbClr w14:val="FFC000">
-                                          <w14:lumMod w14:val="50000"/>
-                                          <w14:lumOff w14:val="0"/>
-                                          <w14:shade w14:val="30000"/>
-                                          <w14:satMod w14:val="115000"/>
-                                        </w14:srgbClr>
-                                      </w14:gs>
-                                      <w14:gs w14:pos="50000">
-                                        <w14:srgbClr w14:val="FFC000">
-                                          <w14:lumMod w14:val="50000"/>
-                                          <w14:lumOff w14:val="0"/>
-                                          <w14:shade w14:val="67500"/>
-                                          <w14:satMod w14:val="115000"/>
-                                        </w14:srgbClr>
-                                      </w14:gs>
-                                      <w14:gs w14:pos="100000">
-                                        <w14:srgbClr w14:val="FFC000">
-                                          <w14:lumMod w14:val="50000"/>
-                                          <w14:lumOff w14:val="0"/>
-                                          <w14:shade w14:val="100000"/>
-                                          <w14:satMod w14:val="115000"/>
-                                        </w14:srgbClr>
-                                      </w14:gs>
-                                    </w14:gsLst>
-                                    <w14:lin w14:ang="0" w14:scaled="0"/>
-                                  </w14:gradFill>
-                                </w14:textFill>
-                              </w:rPr>
-                              <w:t>.</w:t>
+                              <w:t>Penas débiles en contra de los infractores.</w:t>
                             </w:r>
                           </w:p>
                           <w:p>
@@ -10990,83 +8023,7 @@
                             </w14:gradFill>
                           </w14:textFill>
                         </w:rPr>
-                        <w:t xml:space="preserve">Falta de </w:t>
-                      </w:r>
-                      <w:proofErr w:type="spellStart"/>
-                      <w:r>
-                        <w:rPr>
-                          <w:color w:val="806000"/>
-                          <w14:textFill>
-                            <w14:gradFill>
-                              <w14:gsLst>
-                                <w14:gs w14:pos="0">
-                                  <w14:srgbClr w14:val="FFC000">
-                                    <w14:lumMod w14:val="50000"/>
-                                    <w14:lumOff w14:val="0"/>
-                                    <w14:shade w14:val="30000"/>
-                                    <w14:satMod w14:val="115000"/>
-                                  </w14:srgbClr>
-                                </w14:gs>
-                                <w14:gs w14:pos="50000">
-                                  <w14:srgbClr w14:val="FFC000">
-                                    <w14:lumMod w14:val="50000"/>
-                                    <w14:lumOff w14:val="0"/>
-                                    <w14:shade w14:val="67500"/>
-                                    <w14:satMod w14:val="115000"/>
-                                  </w14:srgbClr>
-                                </w14:gs>
-                                <w14:gs w14:pos="100000">
-                                  <w14:srgbClr w14:val="FFC000">
-                                    <w14:lumMod w14:val="50000"/>
-                                    <w14:lumOff w14:val="0"/>
-                                    <w14:shade w14:val="100000"/>
-                                    <w14:satMod w14:val="115000"/>
-                                  </w14:srgbClr>
-                                </w14:gs>
-                              </w14:gsLst>
-                              <w14:lin w14:ang="0" w14:scaled="0"/>
-                            </w14:gradFill>
-                          </w14:textFill>
-                        </w:rPr>
-                        <w:t>ordenamiento</w:t>
-                      </w:r>
-                      <w:proofErr w:type="spellEnd"/>
-                      <w:r>
-                        <w:rPr>
-                          <w:color w:val="806000"/>
-                          <w14:textFill>
-                            <w14:gradFill>
-                              <w14:gsLst>
-                                <w14:gs w14:pos="0">
-                                  <w14:srgbClr w14:val="FFC000">
-                                    <w14:lumMod w14:val="50000"/>
-                                    <w14:lumOff w14:val="0"/>
-                                    <w14:shade w14:val="30000"/>
-                                    <w14:satMod w14:val="115000"/>
-                                  </w14:srgbClr>
-                                </w14:gs>
-                                <w14:gs w14:pos="50000">
-                                  <w14:srgbClr w14:val="FFC000">
-                                    <w14:lumMod w14:val="50000"/>
-                                    <w14:lumOff w14:val="0"/>
-                                    <w14:shade w14:val="67500"/>
-                                    <w14:satMod w14:val="115000"/>
-                                  </w14:srgbClr>
-                                </w14:gs>
-                                <w14:gs w14:pos="100000">
-                                  <w14:srgbClr w14:val="FFC000">
-                                    <w14:lumMod w14:val="50000"/>
-                                    <w14:lumOff w14:val="0"/>
-                                    <w14:shade w14:val="100000"/>
-                                    <w14:satMod w14:val="115000"/>
-                                  </w14:srgbClr>
-                                </w14:gs>
-                              </w14:gsLst>
-                              <w14:lin w14:ang="0" w14:scaled="0"/>
-                            </w14:gradFill>
-                          </w14:textFill>
-                        </w:rPr>
-                        <w:t xml:space="preserve"> territorial.</w:t>
+                        <w:t>Falta de ordenamiento territorial.</w:t>
                       </w:r>
                     </w:p>
                     <w:p>
@@ -11233,7 +8190,6 @@
                         </w:rPr>
                         <w:t xml:space="preserve">Deficiente aplicación de normativa ambiental en delitos contra los recursos forestales. </w:t>
                       </w:r>
-                      <w:proofErr w:type="spellStart"/>
                       <w:r>
                         <w:rPr>
                           <w:color w:val="806000"/>
@@ -11269,273 +8225,7 @@
                             </w14:gradFill>
                           </w14:textFill>
                         </w:rPr>
-                        <w:t>Penas</w:t>
-                      </w:r>
-                      <w:proofErr w:type="spellEnd"/>
-                      <w:r>
-                        <w:rPr>
-                          <w:color w:val="806000"/>
-                          <w14:textFill>
-                            <w14:gradFill>
-                              <w14:gsLst>
-                                <w14:gs w14:pos="0">
-                                  <w14:srgbClr w14:val="FFC000">
-                                    <w14:lumMod w14:val="50000"/>
-                                    <w14:lumOff w14:val="0"/>
-                                    <w14:shade w14:val="30000"/>
-                                    <w14:satMod w14:val="115000"/>
-                                  </w14:srgbClr>
-                                </w14:gs>
-                                <w14:gs w14:pos="50000">
-                                  <w14:srgbClr w14:val="FFC000">
-                                    <w14:lumMod w14:val="50000"/>
-                                    <w14:lumOff w14:val="0"/>
-                                    <w14:shade w14:val="67500"/>
-                                    <w14:satMod w14:val="115000"/>
-                                  </w14:srgbClr>
-                                </w14:gs>
-                                <w14:gs w14:pos="100000">
-                                  <w14:srgbClr w14:val="FFC000">
-                                    <w14:lumMod w14:val="50000"/>
-                                    <w14:lumOff w14:val="0"/>
-                                    <w14:shade w14:val="100000"/>
-                                    <w14:satMod w14:val="115000"/>
-                                  </w14:srgbClr>
-                                </w14:gs>
-                              </w14:gsLst>
-                              <w14:lin w14:ang="0" w14:scaled="0"/>
-                            </w14:gradFill>
-                          </w14:textFill>
-                        </w:rPr>
-                        <w:t xml:space="preserve"> </w:t>
-                      </w:r>
-                      <w:proofErr w:type="spellStart"/>
-                      <w:r>
-                        <w:rPr>
-                          <w:color w:val="806000"/>
-                          <w14:textFill>
-                            <w14:gradFill>
-                              <w14:gsLst>
-                                <w14:gs w14:pos="0">
-                                  <w14:srgbClr w14:val="FFC000">
-                                    <w14:lumMod w14:val="50000"/>
-                                    <w14:lumOff w14:val="0"/>
-                                    <w14:shade w14:val="30000"/>
-                                    <w14:satMod w14:val="115000"/>
-                                  </w14:srgbClr>
-                                </w14:gs>
-                                <w14:gs w14:pos="50000">
-                                  <w14:srgbClr w14:val="FFC000">
-                                    <w14:lumMod w14:val="50000"/>
-                                    <w14:lumOff w14:val="0"/>
-                                    <w14:shade w14:val="67500"/>
-                                    <w14:satMod w14:val="115000"/>
-                                  </w14:srgbClr>
-                                </w14:gs>
-                                <w14:gs w14:pos="100000">
-                                  <w14:srgbClr w14:val="FFC000">
-                                    <w14:lumMod w14:val="50000"/>
-                                    <w14:lumOff w14:val="0"/>
-                                    <w14:shade w14:val="100000"/>
-                                    <w14:satMod w14:val="115000"/>
-                                  </w14:srgbClr>
-                                </w14:gs>
-                              </w14:gsLst>
-                              <w14:lin w14:ang="0" w14:scaled="0"/>
-                            </w14:gradFill>
-                          </w14:textFill>
-                        </w:rPr>
-                        <w:t>débiles</w:t>
-                      </w:r>
-                      <w:proofErr w:type="spellEnd"/>
-                      <w:r>
-                        <w:rPr>
-                          <w:color w:val="806000"/>
-                          <w14:textFill>
-                            <w14:gradFill>
-                              <w14:gsLst>
-                                <w14:gs w14:pos="0">
-                                  <w14:srgbClr w14:val="FFC000">
-                                    <w14:lumMod w14:val="50000"/>
-                                    <w14:lumOff w14:val="0"/>
-                                    <w14:shade w14:val="30000"/>
-                                    <w14:satMod w14:val="115000"/>
-                                  </w14:srgbClr>
-                                </w14:gs>
-                                <w14:gs w14:pos="50000">
-                                  <w14:srgbClr w14:val="FFC000">
-                                    <w14:lumMod w14:val="50000"/>
-                                    <w14:lumOff w14:val="0"/>
-                                    <w14:shade w14:val="67500"/>
-                                    <w14:satMod w14:val="115000"/>
-                                  </w14:srgbClr>
-                                </w14:gs>
-                                <w14:gs w14:pos="100000">
-                                  <w14:srgbClr w14:val="FFC000">
-                                    <w14:lumMod w14:val="50000"/>
-                                    <w14:lumOff w14:val="0"/>
-                                    <w14:shade w14:val="100000"/>
-                                    <w14:satMod w14:val="115000"/>
-                                  </w14:srgbClr>
-                                </w14:gs>
-                              </w14:gsLst>
-                              <w14:lin w14:ang="0" w14:scaled="0"/>
-                            </w14:gradFill>
-                          </w14:textFill>
-                        </w:rPr>
-                        <w:t xml:space="preserve"> </w:t>
-                      </w:r>
-                      <w:proofErr w:type="spellStart"/>
-                      <w:r>
-                        <w:rPr>
-                          <w:color w:val="806000"/>
-                          <w14:textFill>
-                            <w14:gradFill>
-                              <w14:gsLst>
-                                <w14:gs w14:pos="0">
-                                  <w14:srgbClr w14:val="FFC000">
-                                    <w14:lumMod w14:val="50000"/>
-                                    <w14:lumOff w14:val="0"/>
-                                    <w14:shade w14:val="30000"/>
-                                    <w14:satMod w14:val="115000"/>
-                                  </w14:srgbClr>
-                                </w14:gs>
-                                <w14:gs w14:pos="50000">
-                                  <w14:srgbClr w14:val="FFC000">
-                                    <w14:lumMod w14:val="50000"/>
-                                    <w14:lumOff w14:val="0"/>
-                                    <w14:shade w14:val="67500"/>
-                                    <w14:satMod w14:val="115000"/>
-                                  </w14:srgbClr>
-                                </w14:gs>
-                                <w14:gs w14:pos="100000">
-                                  <w14:srgbClr w14:val="FFC000">
-                                    <w14:lumMod w14:val="50000"/>
-                                    <w14:lumOff w14:val="0"/>
-                                    <w14:shade w14:val="100000"/>
-                                    <w14:satMod w14:val="115000"/>
-                                  </w14:srgbClr>
-                                </w14:gs>
-                              </w14:gsLst>
-                              <w14:lin w14:ang="0" w14:scaled="0"/>
-                            </w14:gradFill>
-                          </w14:textFill>
-                        </w:rPr>
-                        <w:t>en</w:t>
-                      </w:r>
-                      <w:proofErr w:type="spellEnd"/>
-                      <w:r>
-                        <w:rPr>
-                          <w:color w:val="806000"/>
-                          <w14:textFill>
-                            <w14:gradFill>
-                              <w14:gsLst>
-                                <w14:gs w14:pos="0">
-                                  <w14:srgbClr w14:val="FFC000">
-                                    <w14:lumMod w14:val="50000"/>
-                                    <w14:lumOff w14:val="0"/>
-                                    <w14:shade w14:val="30000"/>
-                                    <w14:satMod w14:val="115000"/>
-                                  </w14:srgbClr>
-                                </w14:gs>
-                                <w14:gs w14:pos="50000">
-                                  <w14:srgbClr w14:val="FFC000">
-                                    <w14:lumMod w14:val="50000"/>
-                                    <w14:lumOff w14:val="0"/>
-                                    <w14:shade w14:val="67500"/>
-                                    <w14:satMod w14:val="115000"/>
-                                  </w14:srgbClr>
-                                </w14:gs>
-                                <w14:gs w14:pos="100000">
-                                  <w14:srgbClr w14:val="FFC000">
-                                    <w14:lumMod w14:val="50000"/>
-                                    <w14:lumOff w14:val="0"/>
-                                    <w14:shade w14:val="100000"/>
-                                    <w14:satMod w14:val="115000"/>
-                                  </w14:srgbClr>
-                                </w14:gs>
-                              </w14:gsLst>
-                              <w14:lin w14:ang="0" w14:scaled="0"/>
-                            </w14:gradFill>
-                          </w14:textFill>
-                        </w:rPr>
-                        <w:t xml:space="preserve"> contra de los </w:t>
-                      </w:r>
-                      <w:proofErr w:type="spellStart"/>
-                      <w:r>
-                        <w:rPr>
-                          <w:color w:val="806000"/>
-                          <w14:textFill>
-                            <w14:gradFill>
-                              <w14:gsLst>
-                                <w14:gs w14:pos="0">
-                                  <w14:srgbClr w14:val="FFC000">
-                                    <w14:lumMod w14:val="50000"/>
-                                    <w14:lumOff w14:val="0"/>
-                                    <w14:shade w14:val="30000"/>
-                                    <w14:satMod w14:val="115000"/>
-                                  </w14:srgbClr>
-                                </w14:gs>
-                                <w14:gs w14:pos="50000">
-                                  <w14:srgbClr w14:val="FFC000">
-                                    <w14:lumMod w14:val="50000"/>
-                                    <w14:lumOff w14:val="0"/>
-                                    <w14:shade w14:val="67500"/>
-                                    <w14:satMod w14:val="115000"/>
-                                  </w14:srgbClr>
-                                </w14:gs>
-                                <w14:gs w14:pos="100000">
-                                  <w14:srgbClr w14:val="FFC000">
-                                    <w14:lumMod w14:val="50000"/>
-                                    <w14:lumOff w14:val="0"/>
-                                    <w14:shade w14:val="100000"/>
-                                    <w14:satMod w14:val="115000"/>
-                                  </w14:srgbClr>
-                                </w14:gs>
-                              </w14:gsLst>
-                              <w14:lin w14:ang="0" w14:scaled="0"/>
-                            </w14:gradFill>
-                          </w14:textFill>
-                        </w:rPr>
-                        <w:t>infractores</w:t>
-                      </w:r>
-                      <w:proofErr w:type="spellEnd"/>
-                      <w:r>
-                        <w:rPr>
-                          <w:color w:val="806000"/>
-                          <w14:textFill>
-                            <w14:gradFill>
-                              <w14:gsLst>
-                                <w14:gs w14:pos="0">
-                                  <w14:srgbClr w14:val="FFC000">
-                                    <w14:lumMod w14:val="50000"/>
-                                    <w14:lumOff w14:val="0"/>
-                                    <w14:shade w14:val="30000"/>
-                                    <w14:satMod w14:val="115000"/>
-                                  </w14:srgbClr>
-                                </w14:gs>
-                                <w14:gs w14:pos="50000">
-                                  <w14:srgbClr w14:val="FFC000">
-                                    <w14:lumMod w14:val="50000"/>
-                                    <w14:lumOff w14:val="0"/>
-                                    <w14:shade w14:val="67500"/>
-                                    <w14:satMod w14:val="115000"/>
-                                  </w14:srgbClr>
-                                </w14:gs>
-                                <w14:gs w14:pos="100000">
-                                  <w14:srgbClr w14:val="FFC000">
-                                    <w14:lumMod w14:val="50000"/>
-                                    <w14:lumOff w14:val="0"/>
-                                    <w14:shade w14:val="100000"/>
-                                    <w14:satMod w14:val="115000"/>
-                                  </w14:srgbClr>
-                                </w14:gs>
-                              </w14:gsLst>
-                              <w14:lin w14:ang="0" w14:scaled="0"/>
-                            </w14:gradFill>
-                          </w14:textFill>
-                        </w:rPr>
-                        <w:t>.</w:t>
+                        <w:t>Penas débiles en contra de los infractores.</w:t>
                       </w:r>
                     </w:p>
                     <w:p>
@@ -11699,67 +8389,7 @@
           <w:szCs w:val="22"/>
           <w:lang w:val="es-CL" w:bidi="ar-SA"/>
         </w:rPr>
-        <w:t xml:space="preserve">. Paralelamente, existen 4 cultivos que tienen importancia individual como causas de deforestación, a saber: i) palma africana, </w:t>
-      </w:r>
-      <w:proofErr w:type="spellStart"/>
-      <w:r>
-        <w:rPr>
-          <w:rFonts w:ascii="Calibri" w:eastAsia="Calibri" w:hAnsi="Calibri" w:cs="Times New Roman"/>
-          <w:sz w:val="22"/>
-          <w:szCs w:val="22"/>
-          <w:lang w:val="es-CL" w:bidi="ar-SA"/>
-        </w:rPr>
-        <w:t>ii</w:t>
-      </w:r>
-      <w:proofErr w:type="spellEnd"/>
-      <w:r>
-        <w:rPr>
-          <w:rFonts w:ascii="Calibri" w:eastAsia="Calibri" w:hAnsi="Calibri" w:cs="Times New Roman"/>
-          <w:sz w:val="22"/>
-          <w:szCs w:val="22"/>
-          <w:lang w:val="es-CL" w:bidi="ar-SA"/>
-        </w:rPr>
-        <w:t xml:space="preserve">) hule, </w:t>
-      </w:r>
-      <w:proofErr w:type="spellStart"/>
-      <w:r>
-        <w:rPr>
-          <w:rFonts w:ascii="Calibri" w:eastAsia="Calibri" w:hAnsi="Calibri" w:cs="Times New Roman"/>
-          <w:sz w:val="22"/>
-          <w:szCs w:val="22"/>
-          <w:lang w:val="es-CL" w:bidi="ar-SA"/>
-        </w:rPr>
-        <w:t>iii</w:t>
-      </w:r>
-      <w:proofErr w:type="spellEnd"/>
-      <w:r>
-        <w:rPr>
-          <w:rFonts w:ascii="Calibri" w:eastAsia="Calibri" w:hAnsi="Calibri" w:cs="Times New Roman"/>
-          <w:sz w:val="22"/>
-          <w:szCs w:val="22"/>
-          <w:lang w:val="es-CL" w:bidi="ar-SA"/>
-        </w:rPr>
-        <w:t xml:space="preserve">) caña y </w:t>
-      </w:r>
-      <w:proofErr w:type="spellStart"/>
-      <w:r>
-        <w:rPr>
-          <w:rFonts w:ascii="Calibri" w:eastAsia="Calibri" w:hAnsi="Calibri" w:cs="Times New Roman"/>
-          <w:sz w:val="22"/>
-          <w:szCs w:val="22"/>
-          <w:lang w:val="es-CL" w:bidi="ar-SA"/>
-        </w:rPr>
-        <w:t>iv</w:t>
-      </w:r>
-      <w:proofErr w:type="spellEnd"/>
-      <w:r>
-        <w:rPr>
-          <w:rFonts w:ascii="Calibri" w:eastAsia="Calibri" w:hAnsi="Calibri" w:cs="Times New Roman"/>
-          <w:sz w:val="22"/>
-          <w:szCs w:val="22"/>
-          <w:lang w:val="es-CL" w:bidi="ar-SA"/>
-        </w:rPr>
-        <w:t>) café (Figura 7).</w:t>
+        <w:t>. Paralelamente, existen 4 cultivos que tienen importancia individual como causas de deforestación, a saber: i) palma africana, ii) hule, iii) caña y iv) café (Figura 7).</w:t>
       </w:r>
     </w:p>
     <w:p>
@@ -11958,27 +8588,7 @@
           <w:szCs w:val="22"/>
           <w:lang w:val="es-CL" w:bidi="ar-SA"/>
         </w:rPr>
-        <w:t xml:space="preserve">Los cultivos agrícolas anuales se diferencian en dos grupos: i) los granos básicos (maíz (75%), frijol (21%) y otros) y </w:t>
-      </w:r>
-      <w:proofErr w:type="spellStart"/>
-      <w:r>
-        <w:rPr>
-          <w:rFonts w:ascii="Calibri" w:eastAsia="Calibri" w:hAnsi="Calibri" w:cs="Times New Roman"/>
-          <w:sz w:val="22"/>
-          <w:szCs w:val="22"/>
-          <w:lang w:val="es-CL" w:bidi="ar-SA"/>
-        </w:rPr>
-        <w:t>ii</w:t>
-      </w:r>
-      <w:proofErr w:type="spellEnd"/>
-      <w:r>
-        <w:rPr>
-          <w:rFonts w:ascii="Calibri" w:eastAsia="Calibri" w:hAnsi="Calibri" w:cs="Times New Roman"/>
-          <w:sz w:val="22"/>
-          <w:szCs w:val="22"/>
-          <w:lang w:val="es-CL" w:bidi="ar-SA"/>
-        </w:rPr>
-        <w:t xml:space="preserve">) las hortalizas (arveja china, brócoli, cebolla, chile pimiento, papa, repollo, tomate, </w:t>
+        <w:t xml:space="preserve">Los cultivos agrícolas anuales se diferencian en dos grupos: i) los granos básicos (maíz (75%), frijol (21%) y otros) y ii) las hortalizas (arveja china, brócoli, cebolla, chile pimiento, papa, repollo, tomate, </w:t>
       </w:r>
       <w:r>
         <w:rPr>
@@ -12155,7 +8765,6 @@
                                 </w14:textFill>
                               </w:rPr>
                             </w:pPr>
-                            <w:proofErr w:type="spellStart"/>
                             <w:r>
                               <w:rPr>
                                 <w:color w:val="CC3300"/>
@@ -12185,167 +8794,7 @@
                                   </w14:gradFill>
                                 </w14:textFill>
                               </w:rPr>
-                              <w:t>Cultivos</w:t>
-                            </w:r>
-                            <w:proofErr w:type="spellEnd"/>
-                            <w:r>
-                              <w:rPr>
-                                <w:color w:val="CC3300"/>
-                                <w14:textFill>
-                                  <w14:gradFill>
-                                    <w14:gsLst>
-                                      <w14:gs w14:pos="0">
-                                        <w14:srgbClr w14:val="CC3300">
-                                          <w14:shade w14:val="30000"/>
-                                          <w14:satMod w14:val="115000"/>
-                                        </w14:srgbClr>
-                                      </w14:gs>
-                                      <w14:gs w14:pos="50000">
-                                        <w14:srgbClr w14:val="CC3300">
-                                          <w14:shade w14:val="67500"/>
-                                          <w14:satMod w14:val="115000"/>
-                                        </w14:srgbClr>
-                                      </w14:gs>
-                                      <w14:gs w14:pos="100000">
-                                        <w14:srgbClr w14:val="CC3300">
-                                          <w14:shade w14:val="100000"/>
-                                          <w14:satMod w14:val="115000"/>
-                                        </w14:srgbClr>
-                                      </w14:gs>
-                                    </w14:gsLst>
-                                    <w14:lin w14:ang="0" w14:scaled="0"/>
-                                  </w14:gradFill>
-                                </w14:textFill>
-                              </w:rPr>
-                              <w:t xml:space="preserve"> </w:t>
-                            </w:r>
-                            <w:proofErr w:type="spellStart"/>
-                            <w:r>
-                              <w:rPr>
-                                <w:color w:val="CC3300"/>
-                                <w14:textFill>
-                                  <w14:gradFill>
-                                    <w14:gsLst>
-                                      <w14:gs w14:pos="0">
-                                        <w14:srgbClr w14:val="CC3300">
-                                          <w14:shade w14:val="30000"/>
-                                          <w14:satMod w14:val="115000"/>
-                                        </w14:srgbClr>
-                                      </w14:gs>
-                                      <w14:gs w14:pos="50000">
-                                        <w14:srgbClr w14:val="CC3300">
-                                          <w14:shade w14:val="67500"/>
-                                          <w14:satMod w14:val="115000"/>
-                                        </w14:srgbClr>
-                                      </w14:gs>
-                                      <w14:gs w14:pos="100000">
-                                        <w14:srgbClr w14:val="CC3300">
-                                          <w14:shade w14:val="100000"/>
-                                          <w14:satMod w14:val="115000"/>
-                                        </w14:srgbClr>
-                                      </w14:gs>
-                                    </w14:gsLst>
-                                    <w14:lin w14:ang="0" w14:scaled="0"/>
-                                  </w14:gradFill>
-                                </w14:textFill>
-                              </w:rPr>
-                              <w:t>anuales</w:t>
-                            </w:r>
-                            <w:proofErr w:type="spellEnd"/>
-                            <w:r>
-                              <w:rPr>
-                                <w:color w:val="CC3300"/>
-                                <w14:textFill>
-                                  <w14:gradFill>
-                                    <w14:gsLst>
-                                      <w14:gs w14:pos="0">
-                                        <w14:srgbClr w14:val="CC3300">
-                                          <w14:shade w14:val="30000"/>
-                                          <w14:satMod w14:val="115000"/>
-                                        </w14:srgbClr>
-                                      </w14:gs>
-                                      <w14:gs w14:pos="50000">
-                                        <w14:srgbClr w14:val="CC3300">
-                                          <w14:shade w14:val="67500"/>
-                                          <w14:satMod w14:val="115000"/>
-                                        </w14:srgbClr>
-                                      </w14:gs>
-                                      <w14:gs w14:pos="100000">
-                                        <w14:srgbClr w14:val="CC3300">
-                                          <w14:shade w14:val="100000"/>
-                                          <w14:satMod w14:val="115000"/>
-                                        </w14:srgbClr>
-                                      </w14:gs>
-                                    </w14:gsLst>
-                                    <w14:lin w14:ang="0" w14:scaled="0"/>
-                                  </w14:gradFill>
-                                </w14:textFill>
-                              </w:rPr>
-                              <w:t xml:space="preserve"> (</w:t>
-                            </w:r>
-                            <w:proofErr w:type="spellStart"/>
-                            <w:r>
-                              <w:rPr>
-                                <w:color w:val="CC3300"/>
-                                <w14:textFill>
-                                  <w14:gradFill>
-                                    <w14:gsLst>
-                                      <w14:gs w14:pos="0">
-                                        <w14:srgbClr w14:val="CC3300">
-                                          <w14:shade w14:val="30000"/>
-                                          <w14:satMod w14:val="115000"/>
-                                        </w14:srgbClr>
-                                      </w14:gs>
-                                      <w14:gs w14:pos="50000">
-                                        <w14:srgbClr w14:val="CC3300">
-                                          <w14:shade w14:val="67500"/>
-                                          <w14:satMod w14:val="115000"/>
-                                        </w14:srgbClr>
-                                      </w14:gs>
-                                      <w14:gs w14:pos="100000">
-                                        <w14:srgbClr w14:val="CC3300">
-                                          <w14:shade w14:val="100000"/>
-                                          <w14:satMod w14:val="115000"/>
-                                        </w14:srgbClr>
-                                      </w14:gs>
-                                    </w14:gsLst>
-                                    <w14:lin w14:ang="0" w14:scaled="0"/>
-                                  </w14:gradFill>
-                                </w14:textFill>
-                              </w:rPr>
-                              <w:t>maíz</w:t>
-                            </w:r>
-                            <w:proofErr w:type="spellEnd"/>
-                            <w:r>
-                              <w:rPr>
-                                <w:color w:val="CC3300"/>
-                                <w14:textFill>
-                                  <w14:gradFill>
-                                    <w14:gsLst>
-                                      <w14:gs w14:pos="0">
-                                        <w14:srgbClr w14:val="CC3300">
-                                          <w14:shade w14:val="30000"/>
-                                          <w14:satMod w14:val="115000"/>
-                                        </w14:srgbClr>
-                                      </w14:gs>
-                                      <w14:gs w14:pos="50000">
-                                        <w14:srgbClr w14:val="CC3300">
-                                          <w14:shade w14:val="67500"/>
-                                          <w14:satMod w14:val="115000"/>
-                                        </w14:srgbClr>
-                                      </w14:gs>
-                                      <w14:gs w14:pos="100000">
-                                        <w14:srgbClr w14:val="CC3300">
-                                          <w14:shade w14:val="100000"/>
-                                          <w14:satMod w14:val="115000"/>
-                                        </w14:srgbClr>
-                                      </w14:gs>
-                                    </w14:gsLst>
-                                    <w14:lin w14:ang="0" w14:scaled="0"/>
-                                  </w14:gradFill>
-                                </w14:textFill>
-                              </w:rPr>
-                              <w:t xml:space="preserve">): </w:t>
+                              <w:t xml:space="preserve">Cultivos anuales (maíz): </w:t>
                             </w:r>
                             <w:r>
                               <w:rPr>
@@ -12448,7 +8897,6 @@
                                 </w14:textFill>
                               </w:rPr>
                             </w:pPr>
-                            <w:proofErr w:type="spellStart"/>
                             <w:r>
                               <w:rPr>
                                 <w:color w:val="CC3300"/>
@@ -12478,167 +8926,7 @@
                                   </w14:gradFill>
                                 </w14:textFill>
                               </w:rPr>
-                              <w:t>Cultivos</w:t>
-                            </w:r>
-                            <w:proofErr w:type="spellEnd"/>
-                            <w:r>
-                              <w:rPr>
-                                <w:color w:val="CC3300"/>
-                                <w14:textFill>
-                                  <w14:gradFill>
-                                    <w14:gsLst>
-                                      <w14:gs w14:pos="0">
-                                        <w14:srgbClr w14:val="CC3300">
-                                          <w14:shade w14:val="30000"/>
-                                          <w14:satMod w14:val="115000"/>
-                                        </w14:srgbClr>
-                                      </w14:gs>
-                                      <w14:gs w14:pos="50000">
-                                        <w14:srgbClr w14:val="CC3300">
-                                          <w14:shade w14:val="67500"/>
-                                          <w14:satMod w14:val="115000"/>
-                                        </w14:srgbClr>
-                                      </w14:gs>
-                                      <w14:gs w14:pos="100000">
-                                        <w14:srgbClr w14:val="CC3300">
-                                          <w14:shade w14:val="100000"/>
-                                          <w14:satMod w14:val="115000"/>
-                                        </w14:srgbClr>
-                                      </w14:gs>
-                                    </w14:gsLst>
-                                    <w14:lin w14:ang="0" w14:scaled="0"/>
-                                  </w14:gradFill>
-                                </w14:textFill>
-                              </w:rPr>
-                              <w:t xml:space="preserve"> </w:t>
-                            </w:r>
-                            <w:proofErr w:type="spellStart"/>
-                            <w:r>
-                              <w:rPr>
-                                <w:color w:val="CC3300"/>
-                                <w14:textFill>
-                                  <w14:gradFill>
-                                    <w14:gsLst>
-                                      <w14:gs w14:pos="0">
-                                        <w14:srgbClr w14:val="CC3300">
-                                          <w14:shade w14:val="30000"/>
-                                          <w14:satMod w14:val="115000"/>
-                                        </w14:srgbClr>
-                                      </w14:gs>
-                                      <w14:gs w14:pos="50000">
-                                        <w14:srgbClr w14:val="CC3300">
-                                          <w14:shade w14:val="67500"/>
-                                          <w14:satMod w14:val="115000"/>
-                                        </w14:srgbClr>
-                                      </w14:gs>
-                                      <w14:gs w14:pos="100000">
-                                        <w14:srgbClr w14:val="CC3300">
-                                          <w14:shade w14:val="100000"/>
-                                          <w14:satMod w14:val="115000"/>
-                                        </w14:srgbClr>
-                                      </w14:gs>
-                                    </w14:gsLst>
-                                    <w14:lin w14:ang="0" w14:scaled="0"/>
-                                  </w14:gradFill>
-                                </w14:textFill>
-                              </w:rPr>
-                              <w:t>anuales</w:t>
-                            </w:r>
-                            <w:proofErr w:type="spellEnd"/>
-                            <w:r>
-                              <w:rPr>
-                                <w:color w:val="CC3300"/>
-                                <w14:textFill>
-                                  <w14:gradFill>
-                                    <w14:gsLst>
-                                      <w14:gs w14:pos="0">
-                                        <w14:srgbClr w14:val="CC3300">
-                                          <w14:shade w14:val="30000"/>
-                                          <w14:satMod w14:val="115000"/>
-                                        </w14:srgbClr>
-                                      </w14:gs>
-                                      <w14:gs w14:pos="50000">
-                                        <w14:srgbClr w14:val="CC3300">
-                                          <w14:shade w14:val="67500"/>
-                                          <w14:satMod w14:val="115000"/>
-                                        </w14:srgbClr>
-                                      </w14:gs>
-                                      <w14:gs w14:pos="100000">
-                                        <w14:srgbClr w14:val="CC3300">
-                                          <w14:shade w14:val="100000"/>
-                                          <w14:satMod w14:val="115000"/>
-                                        </w14:srgbClr>
-                                      </w14:gs>
-                                    </w14:gsLst>
-                                    <w14:lin w14:ang="0" w14:scaled="0"/>
-                                  </w14:gradFill>
-                                </w14:textFill>
-                              </w:rPr>
-                              <w:t xml:space="preserve"> (</w:t>
-                            </w:r>
-                            <w:proofErr w:type="spellStart"/>
-                            <w:r>
-                              <w:rPr>
-                                <w:color w:val="CC3300"/>
-                                <w14:textFill>
-                                  <w14:gradFill>
-                                    <w14:gsLst>
-                                      <w14:gs w14:pos="0">
-                                        <w14:srgbClr w14:val="CC3300">
-                                          <w14:shade w14:val="30000"/>
-                                          <w14:satMod w14:val="115000"/>
-                                        </w14:srgbClr>
-                                      </w14:gs>
-                                      <w14:gs w14:pos="50000">
-                                        <w14:srgbClr w14:val="CC3300">
-                                          <w14:shade w14:val="67500"/>
-                                          <w14:satMod w14:val="115000"/>
-                                        </w14:srgbClr>
-                                      </w14:gs>
-                                      <w14:gs w14:pos="100000">
-                                        <w14:srgbClr w14:val="CC3300">
-                                          <w14:shade w14:val="100000"/>
-                                          <w14:satMod w14:val="115000"/>
-                                        </w14:srgbClr>
-                                      </w14:gs>
-                                    </w14:gsLst>
-                                    <w14:lin w14:ang="0" w14:scaled="0"/>
-                                  </w14:gradFill>
-                                </w14:textFill>
-                              </w:rPr>
-                              <w:t>otros</w:t>
-                            </w:r>
-                            <w:proofErr w:type="spellEnd"/>
-                            <w:r>
-                              <w:rPr>
-                                <w:color w:val="CC3300"/>
-                                <w14:textFill>
-                                  <w14:gradFill>
-                                    <w14:gsLst>
-                                      <w14:gs w14:pos="0">
-                                        <w14:srgbClr w14:val="CC3300">
-                                          <w14:shade w14:val="30000"/>
-                                          <w14:satMod w14:val="115000"/>
-                                        </w14:srgbClr>
-                                      </w14:gs>
-                                      <w14:gs w14:pos="50000">
-                                        <w14:srgbClr w14:val="CC3300">
-                                          <w14:shade w14:val="67500"/>
-                                          <w14:satMod w14:val="115000"/>
-                                        </w14:srgbClr>
-                                      </w14:gs>
-                                      <w14:gs w14:pos="100000">
-                                        <w14:srgbClr w14:val="CC3300">
-                                          <w14:shade w14:val="100000"/>
-                                          <w14:satMod w14:val="115000"/>
-                                        </w14:srgbClr>
-                                      </w14:gs>
-                                    </w14:gsLst>
-                                    <w14:lin w14:ang="0" w14:scaled="0"/>
-                                  </w14:gradFill>
-                                </w14:textFill>
-                              </w:rPr>
-                              <w:t>):</w:t>
+                              <w:t>Cultivos anuales (otros):</w:t>
                             </w:r>
                             <w:r>
                               <w:rPr>
@@ -12743,7 +9031,6 @@
                                 </w14:textFill>
                               </w:rPr>
                             </w:pPr>
-                            <w:proofErr w:type="spellStart"/>
                             <w:r>
                               <w:rPr>
                                 <w:rFonts w:ascii="Calibri" w:eastAsia="Times New Roman" w:hAnsi="Calibri" w:cs="Calibri"/>
@@ -12775,41 +9062,7 @@
                                   </w14:gradFill>
                                 </w14:textFill>
                               </w:rPr>
-                              <w:t>Cultivo</w:t>
-                            </w:r>
-                            <w:proofErr w:type="spellEnd"/>
-                            <w:r>
-                              <w:rPr>
-                                <w:rFonts w:ascii="Calibri" w:eastAsia="Times New Roman" w:hAnsi="Calibri" w:cs="Calibri"/>
-                                <w:color w:val="CC3300"/>
-                                <w:lang w:eastAsia="es-CL"/>
-                                <w14:textFill>
-                                  <w14:gradFill>
-                                    <w14:gsLst>
-                                      <w14:gs w14:pos="0">
-                                        <w14:srgbClr w14:val="CC3300">
-                                          <w14:shade w14:val="30000"/>
-                                          <w14:satMod w14:val="115000"/>
-                                        </w14:srgbClr>
-                                      </w14:gs>
-                                      <w14:gs w14:pos="50000">
-                                        <w14:srgbClr w14:val="CC3300">
-                                          <w14:shade w14:val="67500"/>
-                                          <w14:satMod w14:val="115000"/>
-                                        </w14:srgbClr>
-                                      </w14:gs>
-                                      <w14:gs w14:pos="100000">
-                                        <w14:srgbClr w14:val="CC3300">
-                                          <w14:shade w14:val="100000"/>
-                                          <w14:satMod w14:val="115000"/>
-                                        </w14:srgbClr>
-                                      </w14:gs>
-                                    </w14:gsLst>
-                                    <w14:lin w14:ang="0" w14:scaled="0"/>
-                                  </w14:gradFill>
-                                </w14:textFill>
-                              </w:rPr>
-                              <w:t xml:space="preserve"> de Palma Africana: </w:t>
+                              <w:t xml:space="preserve">Cultivo de Palma Africana: </w:t>
                             </w:r>
                             <w:r>
                               <w:rPr>
@@ -12885,7 +9138,6 @@
                                 </w14:textFill>
                               </w:rPr>
                             </w:pPr>
-                            <w:proofErr w:type="spellStart"/>
                             <w:r>
                               <w:rPr>
                                 <w:color w:val="CC3300"/>
@@ -12915,103 +9167,7 @@
                                   </w14:gradFill>
                                 </w14:textFill>
                               </w:rPr>
-                              <w:t>Cultivo</w:t>
-                            </w:r>
-                            <w:proofErr w:type="spellEnd"/>
-                            <w:r>
-                              <w:rPr>
-                                <w:color w:val="CC3300"/>
-                                <w14:textFill>
-                                  <w14:gradFill>
-                                    <w14:gsLst>
-                                      <w14:gs w14:pos="0">
-                                        <w14:srgbClr w14:val="CC3300">
-                                          <w14:shade w14:val="30000"/>
-                                          <w14:satMod w14:val="115000"/>
-                                        </w14:srgbClr>
-                                      </w14:gs>
-                                      <w14:gs w14:pos="50000">
-                                        <w14:srgbClr w14:val="CC3300">
-                                          <w14:shade w14:val="67500"/>
-                                          <w14:satMod w14:val="115000"/>
-                                        </w14:srgbClr>
-                                      </w14:gs>
-                                      <w14:gs w14:pos="100000">
-                                        <w14:srgbClr w14:val="CC3300">
-                                          <w14:shade w14:val="100000"/>
-                                          <w14:satMod w14:val="115000"/>
-                                        </w14:srgbClr>
-                                      </w14:gs>
-                                    </w14:gsLst>
-                                    <w14:lin w14:ang="0" w14:scaled="0"/>
-                                  </w14:gradFill>
-                                </w14:textFill>
-                              </w:rPr>
-                              <w:t xml:space="preserve"> de </w:t>
-                            </w:r>
-                            <w:proofErr w:type="spellStart"/>
-                            <w:r>
-                              <w:rPr>
-                                <w:color w:val="CC3300"/>
-                                <w14:textFill>
-                                  <w14:gradFill>
-                                    <w14:gsLst>
-                                      <w14:gs w14:pos="0">
-                                        <w14:srgbClr w14:val="CC3300">
-                                          <w14:shade w14:val="30000"/>
-                                          <w14:satMod w14:val="115000"/>
-                                        </w14:srgbClr>
-                                      </w14:gs>
-                                      <w14:gs w14:pos="50000">
-                                        <w14:srgbClr w14:val="CC3300">
-                                          <w14:shade w14:val="67500"/>
-                                          <w14:satMod w14:val="115000"/>
-                                        </w14:srgbClr>
-                                      </w14:gs>
-                                      <w14:gs w14:pos="100000">
-                                        <w14:srgbClr w14:val="CC3300">
-                                          <w14:shade w14:val="100000"/>
-                                          <w14:satMod w14:val="115000"/>
-                                        </w14:srgbClr>
-                                      </w14:gs>
-                                    </w14:gsLst>
-                                    <w14:lin w14:ang="0" w14:scaled="0"/>
-                                  </w14:gradFill>
-                                </w14:textFill>
-                              </w:rPr>
-                              <w:t>Hule</w:t>
-                            </w:r>
-                            <w:proofErr w:type="spellEnd"/>
-                            <w:r>
-                              <w:rPr>
-                                <w:color w:val="CC3300"/>
-                                <w14:textFill>
-                                  <w14:gradFill>
-                                    <w14:gsLst>
-                                      <w14:gs w14:pos="0">
-                                        <w14:srgbClr w14:val="CC3300">
-                                          <w14:shade w14:val="30000"/>
-                                          <w14:satMod w14:val="115000"/>
-                                        </w14:srgbClr>
-                                      </w14:gs>
-                                      <w14:gs w14:pos="50000">
-                                        <w14:srgbClr w14:val="CC3300">
-                                          <w14:shade w14:val="67500"/>
-                                          <w14:satMod w14:val="115000"/>
-                                        </w14:srgbClr>
-                                      </w14:gs>
-                                      <w14:gs w14:pos="100000">
-                                        <w14:srgbClr w14:val="CC3300">
-                                          <w14:shade w14:val="100000"/>
-                                          <w14:satMod w14:val="115000"/>
-                                        </w14:srgbClr>
-                                      </w14:gs>
-                                    </w14:gsLst>
-                                    <w14:lin w14:ang="0" w14:scaled="0"/>
-                                  </w14:gradFill>
-                                </w14:textFill>
-                              </w:rPr>
-                              <w:t xml:space="preserve">: </w:t>
+                              <w:t xml:space="preserve">Cultivo de Hule: </w:t>
                             </w:r>
                             <w:r>
                               <w:rPr>
@@ -13177,7 +9333,6 @@
                                 </w14:textFill>
                               </w:rPr>
                             </w:pPr>
-                            <w:proofErr w:type="spellStart"/>
                             <w:r>
                               <w:rPr>
                                 <w:color w:val="CC3300"/>
@@ -13207,103 +9362,7 @@
                                   </w14:gradFill>
                                 </w14:textFill>
                               </w:rPr>
-                              <w:t>Caña</w:t>
-                            </w:r>
-                            <w:proofErr w:type="spellEnd"/>
-                            <w:r>
-                              <w:rPr>
-                                <w:color w:val="CC3300"/>
-                                <w14:textFill>
-                                  <w14:gradFill>
-                                    <w14:gsLst>
-                                      <w14:gs w14:pos="0">
-                                        <w14:srgbClr w14:val="CC3300">
-                                          <w14:shade w14:val="30000"/>
-                                          <w14:satMod w14:val="115000"/>
-                                        </w14:srgbClr>
-                                      </w14:gs>
-                                      <w14:gs w14:pos="50000">
-                                        <w14:srgbClr w14:val="CC3300">
-                                          <w14:shade w14:val="67500"/>
-                                          <w14:satMod w14:val="115000"/>
-                                        </w14:srgbClr>
-                                      </w14:gs>
-                                      <w14:gs w14:pos="100000">
-                                        <w14:srgbClr w14:val="CC3300">
-                                          <w14:shade w14:val="100000"/>
-                                          <w14:satMod w14:val="115000"/>
-                                        </w14:srgbClr>
-                                      </w14:gs>
-                                    </w14:gsLst>
-                                    <w14:lin w14:ang="0" w14:scaled="0"/>
-                                  </w14:gradFill>
-                                </w14:textFill>
-                              </w:rPr>
-                              <w:t xml:space="preserve"> de </w:t>
-                            </w:r>
-                            <w:proofErr w:type="spellStart"/>
-                            <w:r>
-                              <w:rPr>
-                                <w:color w:val="CC3300"/>
-                                <w14:textFill>
-                                  <w14:gradFill>
-                                    <w14:gsLst>
-                                      <w14:gs w14:pos="0">
-                                        <w14:srgbClr w14:val="CC3300">
-                                          <w14:shade w14:val="30000"/>
-                                          <w14:satMod w14:val="115000"/>
-                                        </w14:srgbClr>
-                                      </w14:gs>
-                                      <w14:gs w14:pos="50000">
-                                        <w14:srgbClr w14:val="CC3300">
-                                          <w14:shade w14:val="67500"/>
-                                          <w14:satMod w14:val="115000"/>
-                                        </w14:srgbClr>
-                                      </w14:gs>
-                                      <w14:gs w14:pos="100000">
-                                        <w14:srgbClr w14:val="CC3300">
-                                          <w14:shade w14:val="100000"/>
-                                          <w14:satMod w14:val="115000"/>
-                                        </w14:srgbClr>
-                                      </w14:gs>
-                                    </w14:gsLst>
-                                    <w14:lin w14:ang="0" w14:scaled="0"/>
-                                  </w14:gradFill>
-                                </w14:textFill>
-                              </w:rPr>
-                              <w:t>azúcar</w:t>
-                            </w:r>
-                            <w:proofErr w:type="spellEnd"/>
-                            <w:r>
-                              <w:rPr>
-                                <w:color w:val="CC3300"/>
-                                <w14:textFill>
-                                  <w14:gradFill>
-                                    <w14:gsLst>
-                                      <w14:gs w14:pos="0">
-                                        <w14:srgbClr w14:val="CC3300">
-                                          <w14:shade w14:val="30000"/>
-                                          <w14:satMod w14:val="115000"/>
-                                        </w14:srgbClr>
-                                      </w14:gs>
-                                      <w14:gs w14:pos="50000">
-                                        <w14:srgbClr w14:val="CC3300">
-                                          <w14:shade w14:val="67500"/>
-                                          <w14:satMod w14:val="115000"/>
-                                        </w14:srgbClr>
-                                      </w14:gs>
-                                      <w14:gs w14:pos="100000">
-                                        <w14:srgbClr w14:val="CC3300">
-                                          <w14:shade w14:val="100000"/>
-                                          <w14:satMod w14:val="115000"/>
-                                        </w14:srgbClr>
-                                      </w14:gs>
-                                    </w14:gsLst>
-                                    <w14:lin w14:ang="0" w14:scaled="0"/>
-                                  </w14:gradFill>
-                                </w14:textFill>
-                              </w:rPr>
-                              <w:t xml:space="preserve">: </w:t>
+                              <w:t xml:space="preserve">Caña de azúcar: </w:t>
                             </w:r>
                             <w:r>
                               <w:rPr>
@@ -13439,7 +9498,6 @@
                                 </w14:textFill>
                               </w:rPr>
                             </w:pPr>
-                            <w:proofErr w:type="spellStart"/>
                             <w:r>
                               <w:rPr>
                                 <w:rFonts w:ascii="Calibri" w:eastAsia="Times New Roman" w:hAnsi="Calibri" w:cs="Calibri"/>
@@ -13471,41 +9529,7 @@
                                   </w14:gradFill>
                                 </w14:textFill>
                               </w:rPr>
-                              <w:t>Cultivo</w:t>
-                            </w:r>
-                            <w:proofErr w:type="spellEnd"/>
-                            <w:r>
-                              <w:rPr>
-                                <w:rFonts w:ascii="Calibri" w:eastAsia="Times New Roman" w:hAnsi="Calibri" w:cs="Calibri"/>
-                                <w:color w:val="CC3300"/>
-                                <w:lang w:eastAsia="es-CL"/>
-                                <w14:textFill>
-                                  <w14:gradFill>
-                                    <w14:gsLst>
-                                      <w14:gs w14:pos="0">
-                                        <w14:srgbClr w14:val="CC3300">
-                                          <w14:shade w14:val="30000"/>
-                                          <w14:satMod w14:val="115000"/>
-                                        </w14:srgbClr>
-                                      </w14:gs>
-                                      <w14:gs w14:pos="50000">
-                                        <w14:srgbClr w14:val="CC3300">
-                                          <w14:shade w14:val="67500"/>
-                                          <w14:satMod w14:val="115000"/>
-                                        </w14:srgbClr>
-                                      </w14:gs>
-                                      <w14:gs w14:pos="100000">
-                                        <w14:srgbClr w14:val="CC3300">
-                                          <w14:shade w14:val="100000"/>
-                                          <w14:satMod w14:val="115000"/>
-                                        </w14:srgbClr>
-                                      </w14:gs>
-                                    </w14:gsLst>
-                                    <w14:lin w14:ang="0" w14:scaled="0"/>
-                                  </w14:gradFill>
-                                </w14:textFill>
-                              </w:rPr>
-                              <w:t xml:space="preserve"> de café:</w:t>
+                              <w:t>Cultivo de café:</w:t>
                             </w:r>
                             <w:r>
                               <w:rPr>
@@ -13645,7 +9669,6 @@
                                 </w14:textFill>
                               </w:rPr>
                             </w:pPr>
-                            <w:proofErr w:type="spellStart"/>
                             <w:r>
                               <w:rPr>
                                 <w:color w:val="CC3300"/>
@@ -13675,39 +9698,7 @@
                                   </w14:gradFill>
                                 </w14:textFill>
                               </w:rPr>
-                              <w:t>Cultivos</w:t>
-                            </w:r>
-                            <w:proofErr w:type="spellEnd"/>
-                            <w:r>
-                              <w:rPr>
-                                <w:color w:val="CC3300"/>
-                                <w14:textFill>
-                                  <w14:gradFill>
-                                    <w14:gsLst>
-                                      <w14:gs w14:pos="0">
-                                        <w14:srgbClr w14:val="CC3300">
-                                          <w14:shade w14:val="30000"/>
-                                          <w14:satMod w14:val="115000"/>
-                                        </w14:srgbClr>
-                                      </w14:gs>
-                                      <w14:gs w14:pos="50000">
-                                        <w14:srgbClr w14:val="CC3300">
-                                          <w14:shade w14:val="67500"/>
-                                          <w14:satMod w14:val="115000"/>
-                                        </w14:srgbClr>
-                                      </w14:gs>
-                                      <w14:gs w14:pos="100000">
-                                        <w14:srgbClr w14:val="CC3300">
-                                          <w14:shade w14:val="100000"/>
-                                          <w14:satMod w14:val="115000"/>
-                                        </w14:srgbClr>
-                                      </w14:gs>
-                                    </w14:gsLst>
-                                    <w14:lin w14:ang="0" w14:scaled="0"/>
-                                  </w14:gradFill>
-                                </w14:textFill>
-                              </w:rPr>
-                              <w:t xml:space="preserve"> de cacao: </w:t>
+                              <w:t xml:space="preserve">Cultivos de cacao: </w:t>
                             </w:r>
                             <w:r>
                               <w:rPr>
@@ -14025,7 +10016,6 @@
                           </w14:textFill>
                         </w:rPr>
                       </w:pPr>
-                      <w:proofErr w:type="spellStart"/>
                       <w:r>
                         <w:rPr>
                           <w:color w:val="CC3300"/>
@@ -14055,167 +10045,7 @@
                             </w14:gradFill>
                           </w14:textFill>
                         </w:rPr>
-                        <w:t>Cultivos</w:t>
-                      </w:r>
-                      <w:proofErr w:type="spellEnd"/>
-                      <w:r>
-                        <w:rPr>
-                          <w:color w:val="CC3300"/>
-                          <w14:textFill>
-                            <w14:gradFill>
-                              <w14:gsLst>
-                                <w14:gs w14:pos="0">
-                                  <w14:srgbClr w14:val="CC3300">
-                                    <w14:shade w14:val="30000"/>
-                                    <w14:satMod w14:val="115000"/>
-                                  </w14:srgbClr>
-                                </w14:gs>
-                                <w14:gs w14:pos="50000">
-                                  <w14:srgbClr w14:val="CC3300">
-                                    <w14:shade w14:val="67500"/>
-                                    <w14:satMod w14:val="115000"/>
-                                  </w14:srgbClr>
-                                </w14:gs>
-                                <w14:gs w14:pos="100000">
-                                  <w14:srgbClr w14:val="CC3300">
-                                    <w14:shade w14:val="100000"/>
-                                    <w14:satMod w14:val="115000"/>
-                                  </w14:srgbClr>
-                                </w14:gs>
-                              </w14:gsLst>
-                              <w14:lin w14:ang="0" w14:scaled="0"/>
-                            </w14:gradFill>
-                          </w14:textFill>
-                        </w:rPr>
-                        <w:t xml:space="preserve"> </w:t>
-                      </w:r>
-                      <w:proofErr w:type="spellStart"/>
-                      <w:r>
-                        <w:rPr>
-                          <w:color w:val="CC3300"/>
-                          <w14:textFill>
-                            <w14:gradFill>
-                              <w14:gsLst>
-                                <w14:gs w14:pos="0">
-                                  <w14:srgbClr w14:val="CC3300">
-                                    <w14:shade w14:val="30000"/>
-                                    <w14:satMod w14:val="115000"/>
-                                  </w14:srgbClr>
-                                </w14:gs>
-                                <w14:gs w14:pos="50000">
-                                  <w14:srgbClr w14:val="CC3300">
-                                    <w14:shade w14:val="67500"/>
-                                    <w14:satMod w14:val="115000"/>
-                                  </w14:srgbClr>
-                                </w14:gs>
-                                <w14:gs w14:pos="100000">
-                                  <w14:srgbClr w14:val="CC3300">
-                                    <w14:shade w14:val="100000"/>
-                                    <w14:satMod w14:val="115000"/>
-                                  </w14:srgbClr>
-                                </w14:gs>
-                              </w14:gsLst>
-                              <w14:lin w14:ang="0" w14:scaled="0"/>
-                            </w14:gradFill>
-                          </w14:textFill>
-                        </w:rPr>
-                        <w:t>anuales</w:t>
-                      </w:r>
-                      <w:proofErr w:type="spellEnd"/>
-                      <w:r>
-                        <w:rPr>
-                          <w:color w:val="CC3300"/>
-                          <w14:textFill>
-                            <w14:gradFill>
-                              <w14:gsLst>
-                                <w14:gs w14:pos="0">
-                                  <w14:srgbClr w14:val="CC3300">
-                                    <w14:shade w14:val="30000"/>
-                                    <w14:satMod w14:val="115000"/>
-                                  </w14:srgbClr>
-                                </w14:gs>
-                                <w14:gs w14:pos="50000">
-                                  <w14:srgbClr w14:val="CC3300">
-                                    <w14:shade w14:val="67500"/>
-                                    <w14:satMod w14:val="115000"/>
-                                  </w14:srgbClr>
-                                </w14:gs>
-                                <w14:gs w14:pos="100000">
-                                  <w14:srgbClr w14:val="CC3300">
-                                    <w14:shade w14:val="100000"/>
-                                    <w14:satMod w14:val="115000"/>
-                                  </w14:srgbClr>
-                                </w14:gs>
-                              </w14:gsLst>
-                              <w14:lin w14:ang="0" w14:scaled="0"/>
-                            </w14:gradFill>
-                          </w14:textFill>
-                        </w:rPr>
-                        <w:t xml:space="preserve"> (</w:t>
-                      </w:r>
-                      <w:proofErr w:type="spellStart"/>
-                      <w:r>
-                        <w:rPr>
-                          <w:color w:val="CC3300"/>
-                          <w14:textFill>
-                            <w14:gradFill>
-                              <w14:gsLst>
-                                <w14:gs w14:pos="0">
-                                  <w14:srgbClr w14:val="CC3300">
-                                    <w14:shade w14:val="30000"/>
-                                    <w14:satMod w14:val="115000"/>
-                                  </w14:srgbClr>
-                                </w14:gs>
-                                <w14:gs w14:pos="50000">
-                                  <w14:srgbClr w14:val="CC3300">
-                                    <w14:shade w14:val="67500"/>
-                                    <w14:satMod w14:val="115000"/>
-                                  </w14:srgbClr>
-                                </w14:gs>
-                                <w14:gs w14:pos="100000">
-                                  <w14:srgbClr w14:val="CC3300">
-                                    <w14:shade w14:val="100000"/>
-                                    <w14:satMod w14:val="115000"/>
-                                  </w14:srgbClr>
-                                </w14:gs>
-                              </w14:gsLst>
-                              <w14:lin w14:ang="0" w14:scaled="0"/>
-                            </w14:gradFill>
-                          </w14:textFill>
-                        </w:rPr>
-                        <w:t>maíz</w:t>
-                      </w:r>
-                      <w:proofErr w:type="spellEnd"/>
-                      <w:r>
-                        <w:rPr>
-                          <w:color w:val="CC3300"/>
-                          <w14:textFill>
-                            <w14:gradFill>
-                              <w14:gsLst>
-                                <w14:gs w14:pos="0">
-                                  <w14:srgbClr w14:val="CC3300">
-                                    <w14:shade w14:val="30000"/>
-                                    <w14:satMod w14:val="115000"/>
-                                  </w14:srgbClr>
-                                </w14:gs>
-                                <w14:gs w14:pos="50000">
-                                  <w14:srgbClr w14:val="CC3300">
-                                    <w14:shade w14:val="67500"/>
-                                    <w14:satMod w14:val="115000"/>
-                                  </w14:srgbClr>
-                                </w14:gs>
-                                <w14:gs w14:pos="100000">
-                                  <w14:srgbClr w14:val="CC3300">
-                                    <w14:shade w14:val="100000"/>
-                                    <w14:satMod w14:val="115000"/>
-                                  </w14:srgbClr>
-                                </w14:gs>
-                              </w14:gsLst>
-                              <w14:lin w14:ang="0" w14:scaled="0"/>
-                            </w14:gradFill>
-                          </w14:textFill>
-                        </w:rPr>
-                        <w:t xml:space="preserve">): </w:t>
+                        <w:t xml:space="preserve">Cultivos anuales (maíz): </w:t>
                       </w:r>
                       <w:r>
                         <w:rPr>
@@ -14318,7 +10148,6 @@
                           </w14:textFill>
                         </w:rPr>
                       </w:pPr>
-                      <w:proofErr w:type="spellStart"/>
                       <w:r>
                         <w:rPr>
                           <w:color w:val="CC3300"/>
@@ -14348,167 +10177,7 @@
                             </w14:gradFill>
                           </w14:textFill>
                         </w:rPr>
-                        <w:t>Cultivos</w:t>
-                      </w:r>
-                      <w:proofErr w:type="spellEnd"/>
-                      <w:r>
-                        <w:rPr>
-                          <w:color w:val="CC3300"/>
-                          <w14:textFill>
-                            <w14:gradFill>
-                              <w14:gsLst>
-                                <w14:gs w14:pos="0">
-                                  <w14:srgbClr w14:val="CC3300">
-                                    <w14:shade w14:val="30000"/>
-                                    <w14:satMod w14:val="115000"/>
-                                  </w14:srgbClr>
-                                </w14:gs>
-                                <w14:gs w14:pos="50000">
-                                  <w14:srgbClr w14:val="CC3300">
-                                    <w14:shade w14:val="67500"/>
-                                    <w14:satMod w14:val="115000"/>
-                                  </w14:srgbClr>
-                                </w14:gs>
-                                <w14:gs w14:pos="100000">
-                                  <w14:srgbClr w14:val="CC3300">
-                                    <w14:shade w14:val="100000"/>
-                                    <w14:satMod w14:val="115000"/>
-                                  </w14:srgbClr>
-                                </w14:gs>
-                              </w14:gsLst>
-                              <w14:lin w14:ang="0" w14:scaled="0"/>
-                            </w14:gradFill>
-                          </w14:textFill>
-                        </w:rPr>
-                        <w:t xml:space="preserve"> </w:t>
-                      </w:r>
-                      <w:proofErr w:type="spellStart"/>
-                      <w:r>
-                        <w:rPr>
-                          <w:color w:val="CC3300"/>
-                          <w14:textFill>
-                            <w14:gradFill>
-                              <w14:gsLst>
-                                <w14:gs w14:pos="0">
-                                  <w14:srgbClr w14:val="CC3300">
-                                    <w14:shade w14:val="30000"/>
-                                    <w14:satMod w14:val="115000"/>
-                                  </w14:srgbClr>
-                                </w14:gs>
-                                <w14:gs w14:pos="50000">
-                                  <w14:srgbClr w14:val="CC3300">
-                                    <w14:shade w14:val="67500"/>
-                                    <w14:satMod w14:val="115000"/>
-                                  </w14:srgbClr>
-                                </w14:gs>
-                                <w14:gs w14:pos="100000">
-                                  <w14:srgbClr w14:val="CC3300">
-                                    <w14:shade w14:val="100000"/>
-                                    <w14:satMod w14:val="115000"/>
-                                  </w14:srgbClr>
-                                </w14:gs>
-                              </w14:gsLst>
-                              <w14:lin w14:ang="0" w14:scaled="0"/>
-                            </w14:gradFill>
-                          </w14:textFill>
-                        </w:rPr>
-                        <w:t>anuales</w:t>
-                      </w:r>
-                      <w:proofErr w:type="spellEnd"/>
-                      <w:r>
-                        <w:rPr>
-                          <w:color w:val="CC3300"/>
-                          <w14:textFill>
-                            <w14:gradFill>
-                              <w14:gsLst>
-                                <w14:gs w14:pos="0">
-                                  <w14:srgbClr w14:val="CC3300">
-                                    <w14:shade w14:val="30000"/>
-                                    <w14:satMod w14:val="115000"/>
-                                  </w14:srgbClr>
-                                </w14:gs>
-                                <w14:gs w14:pos="50000">
-                                  <w14:srgbClr w14:val="CC3300">
-                                    <w14:shade w14:val="67500"/>
-                                    <w14:satMod w14:val="115000"/>
-                                  </w14:srgbClr>
-                                </w14:gs>
-                                <w14:gs w14:pos="100000">
-                                  <w14:srgbClr w14:val="CC3300">
-                                    <w14:shade w14:val="100000"/>
-                                    <w14:satMod w14:val="115000"/>
-                                  </w14:srgbClr>
-                                </w14:gs>
-                              </w14:gsLst>
-                              <w14:lin w14:ang="0" w14:scaled="0"/>
-                            </w14:gradFill>
-                          </w14:textFill>
-                        </w:rPr>
-                        <w:t xml:space="preserve"> (</w:t>
-                      </w:r>
-                      <w:proofErr w:type="spellStart"/>
-                      <w:r>
-                        <w:rPr>
-                          <w:color w:val="CC3300"/>
-                          <w14:textFill>
-                            <w14:gradFill>
-                              <w14:gsLst>
-                                <w14:gs w14:pos="0">
-                                  <w14:srgbClr w14:val="CC3300">
-                                    <w14:shade w14:val="30000"/>
-                                    <w14:satMod w14:val="115000"/>
-                                  </w14:srgbClr>
-                                </w14:gs>
-                                <w14:gs w14:pos="50000">
-                                  <w14:srgbClr w14:val="CC3300">
-                                    <w14:shade w14:val="67500"/>
-                                    <w14:satMod w14:val="115000"/>
-                                  </w14:srgbClr>
-                                </w14:gs>
-                                <w14:gs w14:pos="100000">
-                                  <w14:srgbClr w14:val="CC3300">
-                                    <w14:shade w14:val="100000"/>
-                                    <w14:satMod w14:val="115000"/>
-                                  </w14:srgbClr>
-                                </w14:gs>
-                              </w14:gsLst>
-                              <w14:lin w14:ang="0" w14:scaled="0"/>
-                            </w14:gradFill>
-                          </w14:textFill>
-                        </w:rPr>
-                        <w:t>otros</w:t>
-                      </w:r>
-                      <w:proofErr w:type="spellEnd"/>
-                      <w:r>
-                        <w:rPr>
-                          <w:color w:val="CC3300"/>
-                          <w14:textFill>
-                            <w14:gradFill>
-                              <w14:gsLst>
-                                <w14:gs w14:pos="0">
-                                  <w14:srgbClr w14:val="CC3300">
-                                    <w14:shade w14:val="30000"/>
-                                    <w14:satMod w14:val="115000"/>
-                                  </w14:srgbClr>
-                                </w14:gs>
-                                <w14:gs w14:pos="50000">
-                                  <w14:srgbClr w14:val="CC3300">
-                                    <w14:shade w14:val="67500"/>
-                                    <w14:satMod w14:val="115000"/>
-                                  </w14:srgbClr>
-                                </w14:gs>
-                                <w14:gs w14:pos="100000">
-                                  <w14:srgbClr w14:val="CC3300">
-                                    <w14:shade w14:val="100000"/>
-                                    <w14:satMod w14:val="115000"/>
-                                  </w14:srgbClr>
-                                </w14:gs>
-                              </w14:gsLst>
-                              <w14:lin w14:ang="0" w14:scaled="0"/>
-                            </w14:gradFill>
-                          </w14:textFill>
-                        </w:rPr>
-                        <w:t>):</w:t>
+                        <w:t>Cultivos anuales (otros):</w:t>
                       </w:r>
                       <w:r>
                         <w:rPr>
@@ -14613,7 +10282,6 @@
                           </w14:textFill>
                         </w:rPr>
                       </w:pPr>
-                      <w:proofErr w:type="spellStart"/>
                       <w:r>
                         <w:rPr>
                           <w:rFonts w:ascii="Calibri" w:eastAsia="Times New Roman" w:hAnsi="Calibri" w:cs="Calibri"/>
@@ -14645,41 +10313,7 @@
                             </w14:gradFill>
                           </w14:textFill>
                         </w:rPr>
-                        <w:t>Cultivo</w:t>
-                      </w:r>
-                      <w:proofErr w:type="spellEnd"/>
-                      <w:r>
-                        <w:rPr>
-                          <w:rFonts w:ascii="Calibri" w:eastAsia="Times New Roman" w:hAnsi="Calibri" w:cs="Calibri"/>
-                          <w:color w:val="CC3300"/>
-                          <w:lang w:eastAsia="es-CL"/>
-                          <w14:textFill>
-                            <w14:gradFill>
-                              <w14:gsLst>
-                                <w14:gs w14:pos="0">
-                                  <w14:srgbClr w14:val="CC3300">
-                                    <w14:shade w14:val="30000"/>
-                                    <w14:satMod w14:val="115000"/>
-                                  </w14:srgbClr>
-                                </w14:gs>
-                                <w14:gs w14:pos="50000">
-                                  <w14:srgbClr w14:val="CC3300">
-                                    <w14:shade w14:val="67500"/>
-                                    <w14:satMod w14:val="115000"/>
-                                  </w14:srgbClr>
-                                </w14:gs>
-                                <w14:gs w14:pos="100000">
-                                  <w14:srgbClr w14:val="CC3300">
-                                    <w14:shade w14:val="100000"/>
-                                    <w14:satMod w14:val="115000"/>
-                                  </w14:srgbClr>
-                                </w14:gs>
-                              </w14:gsLst>
-                              <w14:lin w14:ang="0" w14:scaled="0"/>
-                            </w14:gradFill>
-                          </w14:textFill>
-                        </w:rPr>
-                        <w:t xml:space="preserve"> de Palma Africana: </w:t>
+                        <w:t xml:space="preserve">Cultivo de Palma Africana: </w:t>
                       </w:r>
                       <w:r>
                         <w:rPr>
@@ -14755,7 +10389,6 @@
                           </w14:textFill>
                         </w:rPr>
                       </w:pPr>
-                      <w:proofErr w:type="spellStart"/>
                       <w:r>
                         <w:rPr>
                           <w:color w:val="CC3300"/>
@@ -14785,103 +10418,7 @@
                             </w14:gradFill>
                           </w14:textFill>
                         </w:rPr>
-                        <w:t>Cultivo</w:t>
-                      </w:r>
-                      <w:proofErr w:type="spellEnd"/>
-                      <w:r>
-                        <w:rPr>
-                          <w:color w:val="CC3300"/>
-                          <w14:textFill>
-                            <w14:gradFill>
-                              <w14:gsLst>
-                                <w14:gs w14:pos="0">
-                                  <w14:srgbClr w14:val="CC3300">
-                                    <w14:shade w14:val="30000"/>
-                                    <w14:satMod w14:val="115000"/>
-                                  </w14:srgbClr>
-                                </w14:gs>
-                                <w14:gs w14:pos="50000">
-                                  <w14:srgbClr w14:val="CC3300">
-                                    <w14:shade w14:val="67500"/>
-                                    <w14:satMod w14:val="115000"/>
-                                  </w14:srgbClr>
-                                </w14:gs>
-                                <w14:gs w14:pos="100000">
-                                  <w14:srgbClr w14:val="CC3300">
-                                    <w14:shade w14:val="100000"/>
-                                    <w14:satMod w14:val="115000"/>
-                                  </w14:srgbClr>
-                                </w14:gs>
-                              </w14:gsLst>
-                              <w14:lin w14:ang="0" w14:scaled="0"/>
-                            </w14:gradFill>
-                          </w14:textFill>
-                        </w:rPr>
-                        <w:t xml:space="preserve"> de </w:t>
-                      </w:r>
-                      <w:proofErr w:type="spellStart"/>
-                      <w:r>
-                        <w:rPr>
-                          <w:color w:val="CC3300"/>
-                          <w14:textFill>
-                            <w14:gradFill>
-                              <w14:gsLst>
-                                <w14:gs w14:pos="0">
-                                  <w14:srgbClr w14:val="CC3300">
-                                    <w14:shade w14:val="30000"/>
-                                    <w14:satMod w14:val="115000"/>
-                                  </w14:srgbClr>
-                                </w14:gs>
-                                <w14:gs w14:pos="50000">
-                                  <w14:srgbClr w14:val="CC3300">
-                                    <w14:shade w14:val="67500"/>
-                                    <w14:satMod w14:val="115000"/>
-                                  </w14:srgbClr>
-                                </w14:gs>
-                                <w14:gs w14:pos="100000">
-                                  <w14:srgbClr w14:val="CC3300">
-                                    <w14:shade w14:val="100000"/>
-                                    <w14:satMod w14:val="115000"/>
-                                  </w14:srgbClr>
-                                </w14:gs>
-                              </w14:gsLst>
-                              <w14:lin w14:ang="0" w14:scaled="0"/>
-                            </w14:gradFill>
-                          </w14:textFill>
-                        </w:rPr>
-                        <w:t>Hule</w:t>
-                      </w:r>
-                      <w:proofErr w:type="spellEnd"/>
-                      <w:r>
-                        <w:rPr>
-                          <w:color w:val="CC3300"/>
-                          <w14:textFill>
-                            <w14:gradFill>
-                              <w14:gsLst>
-                                <w14:gs w14:pos="0">
-                                  <w14:srgbClr w14:val="CC3300">
-                                    <w14:shade w14:val="30000"/>
-                                    <w14:satMod w14:val="115000"/>
-                                  </w14:srgbClr>
-                                </w14:gs>
-                                <w14:gs w14:pos="50000">
-                                  <w14:srgbClr w14:val="CC3300">
-                                    <w14:shade w14:val="67500"/>
-                                    <w14:satMod w14:val="115000"/>
-                                  </w14:srgbClr>
-                                </w14:gs>
-                                <w14:gs w14:pos="100000">
-                                  <w14:srgbClr w14:val="CC3300">
-                                    <w14:shade w14:val="100000"/>
-                                    <w14:satMod w14:val="115000"/>
-                                  </w14:srgbClr>
-                                </w14:gs>
-                              </w14:gsLst>
-                              <w14:lin w14:ang="0" w14:scaled="0"/>
-                            </w14:gradFill>
-                          </w14:textFill>
-                        </w:rPr>
-                        <w:t xml:space="preserve">: </w:t>
+                        <w:t xml:space="preserve">Cultivo de Hule: </w:t>
                       </w:r>
                       <w:r>
                         <w:rPr>
@@ -15047,7 +10584,6 @@
                           </w14:textFill>
                         </w:rPr>
                       </w:pPr>
-                      <w:proofErr w:type="spellStart"/>
                       <w:r>
                         <w:rPr>
                           <w:color w:val="CC3300"/>
@@ -15077,103 +10613,7 @@
                             </w14:gradFill>
                           </w14:textFill>
                         </w:rPr>
-                        <w:t>Caña</w:t>
-                      </w:r>
-                      <w:proofErr w:type="spellEnd"/>
-                      <w:r>
-                        <w:rPr>
-                          <w:color w:val="CC3300"/>
-                          <w14:textFill>
-                            <w14:gradFill>
-                              <w14:gsLst>
-                                <w14:gs w14:pos="0">
-                                  <w14:srgbClr w14:val="CC3300">
-                                    <w14:shade w14:val="30000"/>
-                                    <w14:satMod w14:val="115000"/>
-                                  </w14:srgbClr>
-                                </w14:gs>
-                                <w14:gs w14:pos="50000">
-                                  <w14:srgbClr w14:val="CC3300">
-                                    <w14:shade w14:val="67500"/>
-                                    <w14:satMod w14:val="115000"/>
-                                  </w14:srgbClr>
-                                </w14:gs>
-                                <w14:gs w14:pos="100000">
-                                  <w14:srgbClr w14:val="CC3300">
-                                    <w14:shade w14:val="100000"/>
-                                    <w14:satMod w14:val="115000"/>
-                                  </w14:srgbClr>
-                                </w14:gs>
-                              </w14:gsLst>
-                              <w14:lin w14:ang="0" w14:scaled="0"/>
-                            </w14:gradFill>
-                          </w14:textFill>
-                        </w:rPr>
-                        <w:t xml:space="preserve"> de </w:t>
-                      </w:r>
-                      <w:proofErr w:type="spellStart"/>
-                      <w:r>
-                        <w:rPr>
-                          <w:color w:val="CC3300"/>
-                          <w14:textFill>
-                            <w14:gradFill>
-                              <w14:gsLst>
-                                <w14:gs w14:pos="0">
-                                  <w14:srgbClr w14:val="CC3300">
-                                    <w14:shade w14:val="30000"/>
-                                    <w14:satMod w14:val="115000"/>
-                                  </w14:srgbClr>
-                                </w14:gs>
-                                <w14:gs w14:pos="50000">
-                                  <w14:srgbClr w14:val="CC3300">
-                                    <w14:shade w14:val="67500"/>
-                                    <w14:satMod w14:val="115000"/>
-                                  </w14:srgbClr>
-                                </w14:gs>
-                                <w14:gs w14:pos="100000">
-                                  <w14:srgbClr w14:val="CC3300">
-                                    <w14:shade w14:val="100000"/>
-                                    <w14:satMod w14:val="115000"/>
-                                  </w14:srgbClr>
-                                </w14:gs>
-                              </w14:gsLst>
-                              <w14:lin w14:ang="0" w14:scaled="0"/>
-                            </w14:gradFill>
-                          </w14:textFill>
-                        </w:rPr>
-                        <w:t>azúcar</w:t>
-                      </w:r>
-                      <w:proofErr w:type="spellEnd"/>
-                      <w:r>
-                        <w:rPr>
-                          <w:color w:val="CC3300"/>
-                          <w14:textFill>
-                            <w14:gradFill>
-                              <w14:gsLst>
-                                <w14:gs w14:pos="0">
-                                  <w14:srgbClr w14:val="CC3300">
-                                    <w14:shade w14:val="30000"/>
-                                    <w14:satMod w14:val="115000"/>
-                                  </w14:srgbClr>
-                                </w14:gs>
-                                <w14:gs w14:pos="50000">
-                                  <w14:srgbClr w14:val="CC3300">
-                                    <w14:shade w14:val="67500"/>
-                                    <w14:satMod w14:val="115000"/>
-                                  </w14:srgbClr>
-                                </w14:gs>
-                                <w14:gs w14:pos="100000">
-                                  <w14:srgbClr w14:val="CC3300">
-                                    <w14:shade w14:val="100000"/>
-                                    <w14:satMod w14:val="115000"/>
-                                  </w14:srgbClr>
-                                </w14:gs>
-                              </w14:gsLst>
-                              <w14:lin w14:ang="0" w14:scaled="0"/>
-                            </w14:gradFill>
-                          </w14:textFill>
-                        </w:rPr>
-                        <w:t xml:space="preserve">: </w:t>
+                        <w:t xml:space="preserve">Caña de azúcar: </w:t>
                       </w:r>
                       <w:r>
                         <w:rPr>
@@ -15309,7 +10749,6 @@
                           </w14:textFill>
                         </w:rPr>
                       </w:pPr>
-                      <w:proofErr w:type="spellStart"/>
                       <w:r>
                         <w:rPr>
                           <w:rFonts w:ascii="Calibri" w:eastAsia="Times New Roman" w:hAnsi="Calibri" w:cs="Calibri"/>
@@ -15341,41 +10780,7 @@
                             </w14:gradFill>
                           </w14:textFill>
                         </w:rPr>
-                        <w:t>Cultivo</w:t>
-                      </w:r>
-                      <w:proofErr w:type="spellEnd"/>
-                      <w:r>
-                        <w:rPr>
-                          <w:rFonts w:ascii="Calibri" w:eastAsia="Times New Roman" w:hAnsi="Calibri" w:cs="Calibri"/>
-                          <w:color w:val="CC3300"/>
-                          <w:lang w:eastAsia="es-CL"/>
-                          <w14:textFill>
-                            <w14:gradFill>
-                              <w14:gsLst>
-                                <w14:gs w14:pos="0">
-                                  <w14:srgbClr w14:val="CC3300">
-                                    <w14:shade w14:val="30000"/>
-                                    <w14:satMod w14:val="115000"/>
-                                  </w14:srgbClr>
-                                </w14:gs>
-                                <w14:gs w14:pos="50000">
-                                  <w14:srgbClr w14:val="CC3300">
-                                    <w14:shade w14:val="67500"/>
-                                    <w14:satMod w14:val="115000"/>
-                                  </w14:srgbClr>
-                                </w14:gs>
-                                <w14:gs w14:pos="100000">
-                                  <w14:srgbClr w14:val="CC3300">
-                                    <w14:shade w14:val="100000"/>
-                                    <w14:satMod w14:val="115000"/>
-                                  </w14:srgbClr>
-                                </w14:gs>
-                              </w14:gsLst>
-                              <w14:lin w14:ang="0" w14:scaled="0"/>
-                            </w14:gradFill>
-                          </w14:textFill>
-                        </w:rPr>
-                        <w:t xml:space="preserve"> de café:</w:t>
+                        <w:t>Cultivo de café:</w:t>
                       </w:r>
                       <w:r>
                         <w:rPr>
@@ -15515,7 +10920,6 @@
                           </w14:textFill>
                         </w:rPr>
                       </w:pPr>
-                      <w:proofErr w:type="spellStart"/>
                       <w:r>
                         <w:rPr>
                           <w:color w:val="CC3300"/>
@@ -15545,39 +10949,7 @@
                             </w14:gradFill>
                           </w14:textFill>
                         </w:rPr>
-                        <w:t>Cultivos</w:t>
-                      </w:r>
-                      <w:proofErr w:type="spellEnd"/>
-                      <w:r>
-                        <w:rPr>
-                          <w:color w:val="CC3300"/>
-                          <w14:textFill>
-                            <w14:gradFill>
-                              <w14:gsLst>
-                                <w14:gs w14:pos="0">
-                                  <w14:srgbClr w14:val="CC3300">
-                                    <w14:shade w14:val="30000"/>
-                                    <w14:satMod w14:val="115000"/>
-                                  </w14:srgbClr>
-                                </w14:gs>
-                                <w14:gs w14:pos="50000">
-                                  <w14:srgbClr w14:val="CC3300">
-                                    <w14:shade w14:val="67500"/>
-                                    <w14:satMod w14:val="115000"/>
-                                  </w14:srgbClr>
-                                </w14:gs>
-                                <w14:gs w14:pos="100000">
-                                  <w14:srgbClr w14:val="CC3300">
-                                    <w14:shade w14:val="100000"/>
-                                    <w14:satMod w14:val="115000"/>
-                                  </w14:srgbClr>
-                                </w14:gs>
-                              </w14:gsLst>
-                              <w14:lin w14:ang="0" w14:scaled="0"/>
-                            </w14:gradFill>
-                          </w14:textFill>
-                        </w:rPr>
-                        <w:t xml:space="preserve"> de cacao: </w:t>
+                        <w:t xml:space="preserve">Cultivos de cacao: </w:t>
                       </w:r>
                       <w:r>
                         <w:rPr>
@@ -15865,47 +11237,7 @@
           <w:szCs w:val="22"/>
           <w:lang w:val="es-CL" w:bidi="ar-SA"/>
         </w:rPr>
-        <w:t xml:space="preserve">Los departamentos que presentan mayor pérdida de bosque por expansión agrícola corresponde a:  i) Petén, principalmente por cultivos anuales y en menor medida cultivo de palma africana, </w:t>
-      </w:r>
-      <w:proofErr w:type="spellStart"/>
-      <w:r>
-        <w:rPr>
-          <w:rFonts w:ascii="Calibri" w:eastAsia="Calibri" w:hAnsi="Calibri" w:cs="Times New Roman"/>
-          <w:sz w:val="22"/>
-          <w:szCs w:val="22"/>
-          <w:lang w:val="es-CL" w:bidi="ar-SA"/>
-        </w:rPr>
-        <w:t>ii</w:t>
-      </w:r>
-      <w:proofErr w:type="spellEnd"/>
-      <w:r>
-        <w:rPr>
-          <w:rFonts w:ascii="Calibri" w:eastAsia="Calibri" w:hAnsi="Calibri" w:cs="Times New Roman"/>
-          <w:sz w:val="22"/>
-          <w:szCs w:val="22"/>
-          <w:lang w:val="es-CL" w:bidi="ar-SA"/>
-        </w:rPr>
-        <w:t xml:space="preserve">) Alta Verapaz con grandes superficies de cardamomo, café y granos básicos y </w:t>
-      </w:r>
-      <w:proofErr w:type="spellStart"/>
-      <w:r>
-        <w:rPr>
-          <w:rFonts w:ascii="Calibri" w:eastAsia="Calibri" w:hAnsi="Calibri" w:cs="Times New Roman"/>
-          <w:sz w:val="22"/>
-          <w:szCs w:val="22"/>
-          <w:lang w:val="es-CL" w:bidi="ar-SA"/>
-        </w:rPr>
-        <w:t>iii</w:t>
-      </w:r>
-      <w:proofErr w:type="spellEnd"/>
-      <w:r>
-        <w:rPr>
-          <w:rFonts w:ascii="Calibri" w:eastAsia="Calibri" w:hAnsi="Calibri" w:cs="Times New Roman"/>
-          <w:sz w:val="22"/>
-          <w:szCs w:val="22"/>
-          <w:lang w:val="es-CL" w:bidi="ar-SA"/>
-        </w:rPr>
-        <w:t xml:space="preserve">) Chimaltenango con cultivos predominantes de granos básicos, café y en menor medida hortalizas.  </w:t>
+        <w:t xml:space="preserve">Los departamentos que presentan mayor pérdida de bosque por expansión agrícola corresponde a:  i) Petén, principalmente por cultivos anuales y en menor medida cultivo de palma africana, ii) Alta Verapaz con grandes superficies de cardamomo, café y granos básicos y iii) Chimaltenango con cultivos predominantes de granos básicos, café y en menor medida hortalizas.  </w:t>
       </w:r>
     </w:p>
     <w:p>
@@ -16289,71 +11621,7 @@
                                   </w14:gradFill>
                                 </w14:textFill>
                               </w:rPr>
-                              <w:t xml:space="preserve">93,013 ha </w:t>
-                            </w:r>
-                            <w:proofErr w:type="spellStart"/>
-                            <w:r>
-                              <w:rPr>
-                                <w:color w:val="CC3300"/>
-                                <w14:textFill>
-                                  <w14:gradFill>
-                                    <w14:gsLst>
-                                      <w14:gs w14:pos="0">
-                                        <w14:srgbClr w14:val="CC3300">
-                                          <w14:shade w14:val="30000"/>
-                                          <w14:satMod w14:val="115000"/>
-                                        </w14:srgbClr>
-                                      </w14:gs>
-                                      <w14:gs w14:pos="50000">
-                                        <w14:srgbClr w14:val="CC3300">
-                                          <w14:shade w14:val="67500"/>
-                                          <w14:satMod w14:val="115000"/>
-                                        </w14:srgbClr>
-                                      </w14:gs>
-                                      <w14:gs w14:pos="100000">
-                                        <w14:srgbClr w14:val="CC3300">
-                                          <w14:shade w14:val="100000"/>
-                                          <w14:satMod w14:val="115000"/>
-                                        </w14:srgbClr>
-                                      </w14:gs>
-                                    </w14:gsLst>
-                                    <w14:lin w14:ang="0" w14:scaled="0"/>
-                                  </w14:gradFill>
-                                </w14:textFill>
-                              </w:rPr>
-                              <w:t>en</w:t>
-                            </w:r>
-                            <w:proofErr w:type="spellEnd"/>
-                            <w:r>
-                              <w:rPr>
-                                <w:color w:val="CC3300"/>
-                                <w14:textFill>
-                                  <w14:gradFill>
-                                    <w14:gsLst>
-                                      <w14:gs w14:pos="0">
-                                        <w14:srgbClr w14:val="CC3300">
-                                          <w14:shade w14:val="30000"/>
-                                          <w14:satMod w14:val="115000"/>
-                                        </w14:srgbClr>
-                                      </w14:gs>
-                                      <w14:gs w14:pos="50000">
-                                        <w14:srgbClr w14:val="CC3300">
-                                          <w14:shade w14:val="67500"/>
-                                          <w14:satMod w14:val="115000"/>
-                                        </w14:srgbClr>
-                                      </w14:gs>
-                                      <w14:gs w14:pos="100000">
-                                        <w14:srgbClr w14:val="CC3300">
-                                          <w14:shade w14:val="100000"/>
-                                          <w14:satMod w14:val="115000"/>
-                                        </w14:srgbClr>
-                                      </w14:gs>
-                                    </w14:gsLst>
-                                    <w14:lin w14:ang="0" w14:scaled="0"/>
-                                  </w14:gradFill>
-                                </w14:textFill>
-                              </w:rPr>
-                              <w:t xml:space="preserve"> Guatemala</w:t>
+                              <w:t>93,013 ha en Guatemala</w:t>
                             </w:r>
                           </w:p>
                           <w:p>
@@ -16493,135 +11761,7 @@
                                   </w14:gradFill>
                                 </w14:textFill>
                               </w:rPr>
-                              <w:t xml:space="preserve">65,205 ha </w:t>
-                            </w:r>
-                            <w:proofErr w:type="spellStart"/>
-                            <w:r>
-                              <w:rPr>
-                                <w:color w:val="CC3300"/>
-                                <w14:textFill>
-                                  <w14:gradFill>
-                                    <w14:gsLst>
-                                      <w14:gs w14:pos="0">
-                                        <w14:srgbClr w14:val="CC3300">
-                                          <w14:shade w14:val="30000"/>
-                                          <w14:satMod w14:val="115000"/>
-                                        </w14:srgbClr>
-                                      </w14:gs>
-                                      <w14:gs w14:pos="50000">
-                                        <w14:srgbClr w14:val="CC3300">
-                                          <w14:shade w14:val="67500"/>
-                                          <w14:satMod w14:val="115000"/>
-                                        </w14:srgbClr>
-                                      </w14:gs>
-                                      <w14:gs w14:pos="100000">
-                                        <w14:srgbClr w14:val="CC3300">
-                                          <w14:shade w14:val="100000"/>
-                                          <w14:satMod w14:val="115000"/>
-                                        </w14:srgbClr>
-                                      </w14:gs>
-                                    </w14:gsLst>
-                                    <w14:lin w14:ang="0" w14:scaled="0"/>
-                                  </w14:gradFill>
-                                </w14:textFill>
-                              </w:rPr>
-                              <w:t>en</w:t>
-                            </w:r>
-                            <w:proofErr w:type="spellEnd"/>
-                            <w:r>
-                              <w:rPr>
-                                <w:color w:val="CC3300"/>
-                                <w14:textFill>
-                                  <w14:gradFill>
-                                    <w14:gsLst>
-                                      <w14:gs w14:pos="0">
-                                        <w14:srgbClr w14:val="CC3300">
-                                          <w14:shade w14:val="30000"/>
-                                          <w14:satMod w14:val="115000"/>
-                                        </w14:srgbClr>
-                                      </w14:gs>
-                                      <w14:gs w14:pos="50000">
-                                        <w14:srgbClr w14:val="CC3300">
-                                          <w14:shade w14:val="67500"/>
-                                          <w14:satMod w14:val="115000"/>
-                                        </w14:srgbClr>
-                                      </w14:gs>
-                                      <w14:gs w14:pos="100000">
-                                        <w14:srgbClr w14:val="CC3300">
-                                          <w14:shade w14:val="100000"/>
-                                          <w14:satMod w14:val="115000"/>
-                                        </w14:srgbClr>
-                                      </w14:gs>
-                                    </w14:gsLst>
-                                    <w14:lin w14:ang="0" w14:scaled="0"/>
-                                  </w14:gradFill>
-                                </w14:textFill>
-                              </w:rPr>
-                              <w:t xml:space="preserve"> Areas </w:t>
-                            </w:r>
-                            <w:proofErr w:type="spellStart"/>
-                            <w:r>
-                              <w:rPr>
-                                <w:color w:val="CC3300"/>
-                                <w14:textFill>
-                                  <w14:gradFill>
-                                    <w14:gsLst>
-                                      <w14:gs w14:pos="0">
-                                        <w14:srgbClr w14:val="CC3300">
-                                          <w14:shade w14:val="30000"/>
-                                          <w14:satMod w14:val="115000"/>
-                                        </w14:srgbClr>
-                                      </w14:gs>
-                                      <w14:gs w14:pos="50000">
-                                        <w14:srgbClr w14:val="CC3300">
-                                          <w14:shade w14:val="67500"/>
-                                          <w14:satMod w14:val="115000"/>
-                                        </w14:srgbClr>
-                                      </w14:gs>
-                                      <w14:gs w14:pos="100000">
-                                        <w14:srgbClr w14:val="CC3300">
-                                          <w14:shade w14:val="100000"/>
-                                          <w14:satMod w14:val="115000"/>
-                                        </w14:srgbClr>
-                                      </w14:gs>
-                                    </w14:gsLst>
-                                    <w14:lin w14:ang="0" w14:scaled="0"/>
-                                  </w14:gradFill>
-                                </w14:textFill>
-                              </w:rPr>
-                              <w:t>Protegidas</w:t>
-                            </w:r>
-                            <w:proofErr w:type="spellEnd"/>
-                            <w:r>
-                              <w:rPr>
-                                <w:color w:val="CC3300"/>
-                                <w14:textFill>
-                                  <w14:gradFill>
-                                    <w14:gsLst>
-                                      <w14:gs w14:pos="0">
-                                        <w14:srgbClr w14:val="CC3300">
-                                          <w14:shade w14:val="30000"/>
-                                          <w14:satMod w14:val="115000"/>
-                                        </w14:srgbClr>
-                                      </w14:gs>
-                                      <w14:gs w14:pos="50000">
-                                        <w14:srgbClr w14:val="CC3300">
-                                          <w14:shade w14:val="67500"/>
-                                          <w14:satMod w14:val="115000"/>
-                                        </w14:srgbClr>
-                                      </w14:gs>
-                                      <w14:gs w14:pos="100000">
-                                        <w14:srgbClr w14:val="CC3300">
-                                          <w14:shade w14:val="100000"/>
-                                          <w14:satMod w14:val="115000"/>
-                                        </w14:srgbClr>
-                                      </w14:gs>
-                                    </w14:gsLst>
-                                    <w14:lin w14:ang="0" w14:scaled="0"/>
-                                  </w14:gradFill>
-                                </w14:textFill>
-                              </w:rPr>
-                              <w:t>.</w:t>
+                              <w:t>65,205 ha en Areas Protegidas.</w:t>
                             </w:r>
                           </w:p>
                           <w:p>
@@ -16690,135 +11830,7 @@
                                   </w14:gradFill>
                                 </w14:textFill>
                               </w:rPr>
-                              <w:t xml:space="preserve">23,013 ha </w:t>
-                            </w:r>
-                            <w:proofErr w:type="spellStart"/>
-                            <w:r>
-                              <w:rPr>
-                                <w:color w:val="CC3300"/>
-                                <w14:textFill>
-                                  <w14:gradFill>
-                                    <w14:gsLst>
-                                      <w14:gs w14:pos="0">
-                                        <w14:srgbClr w14:val="CC3300">
-                                          <w14:shade w14:val="30000"/>
-                                          <w14:satMod w14:val="115000"/>
-                                        </w14:srgbClr>
-                                      </w14:gs>
-                                      <w14:gs w14:pos="50000">
-                                        <w14:srgbClr w14:val="CC3300">
-                                          <w14:shade w14:val="67500"/>
-                                          <w14:satMod w14:val="115000"/>
-                                        </w14:srgbClr>
-                                      </w14:gs>
-                                      <w14:gs w14:pos="100000">
-                                        <w14:srgbClr w14:val="CC3300">
-                                          <w14:shade w14:val="100000"/>
-                                          <w14:satMod w14:val="115000"/>
-                                        </w14:srgbClr>
-                                      </w14:gs>
-                                    </w14:gsLst>
-                                    <w14:lin w14:ang="0" w14:scaled="0"/>
-                                  </w14:gradFill>
-                                </w14:textFill>
-                              </w:rPr>
-                              <w:t>en</w:t>
-                            </w:r>
-                            <w:proofErr w:type="spellEnd"/>
-                            <w:r>
-                              <w:rPr>
-                                <w:color w:val="CC3300"/>
-                                <w14:textFill>
-                                  <w14:gradFill>
-                                    <w14:gsLst>
-                                      <w14:gs w14:pos="0">
-                                        <w14:srgbClr w14:val="CC3300">
-                                          <w14:shade w14:val="30000"/>
-                                          <w14:satMod w14:val="115000"/>
-                                        </w14:srgbClr>
-                                      </w14:gs>
-                                      <w14:gs w14:pos="50000">
-                                        <w14:srgbClr w14:val="CC3300">
-                                          <w14:shade w14:val="67500"/>
-                                          <w14:satMod w14:val="115000"/>
-                                        </w14:srgbClr>
-                                      </w14:gs>
-                                      <w14:gs w14:pos="100000">
-                                        <w14:srgbClr w14:val="CC3300">
-                                          <w14:shade w14:val="100000"/>
-                                          <w14:satMod w14:val="115000"/>
-                                        </w14:srgbClr>
-                                      </w14:gs>
-                                    </w14:gsLst>
-                                    <w14:lin w14:ang="0" w14:scaled="0"/>
-                                  </w14:gradFill>
-                                </w14:textFill>
-                              </w:rPr>
-                              <w:t xml:space="preserve"> </w:t>
-                            </w:r>
-                            <w:proofErr w:type="spellStart"/>
-                            <w:r>
-                              <w:rPr>
-                                <w:color w:val="CC3300"/>
-                                <w14:textFill>
-                                  <w14:gradFill>
-                                    <w14:gsLst>
-                                      <w14:gs w14:pos="0">
-                                        <w14:srgbClr w14:val="CC3300">
-                                          <w14:shade w14:val="30000"/>
-                                          <w14:satMod w14:val="115000"/>
-                                        </w14:srgbClr>
-                                      </w14:gs>
-                                      <w14:gs w14:pos="50000">
-                                        <w14:srgbClr w14:val="CC3300">
-                                          <w14:shade w14:val="67500"/>
-                                          <w14:satMod w14:val="115000"/>
-                                        </w14:srgbClr>
-                                      </w14:gs>
-                                      <w14:gs w14:pos="100000">
-                                        <w14:srgbClr w14:val="CC3300">
-                                          <w14:shade w14:val="100000"/>
-                                          <w14:satMod w14:val="115000"/>
-                                        </w14:srgbClr>
-                                      </w14:gs>
-                                    </w14:gsLst>
-                                    <w14:lin w14:ang="0" w14:scaled="0"/>
-                                  </w14:gradFill>
-                                </w14:textFill>
-                              </w:rPr>
-                              <w:t>Proyectos</w:t>
-                            </w:r>
-                            <w:proofErr w:type="spellEnd"/>
-                            <w:r>
-                              <w:rPr>
-                                <w:color w:val="CC3300"/>
-                                <w14:textFill>
-                                  <w14:gradFill>
-                                    <w14:gsLst>
-                                      <w14:gs w14:pos="0">
-                                        <w14:srgbClr w14:val="CC3300">
-                                          <w14:shade w14:val="30000"/>
-                                          <w14:satMod w14:val="115000"/>
-                                        </w14:srgbClr>
-                                      </w14:gs>
-                                      <w14:gs w14:pos="50000">
-                                        <w14:srgbClr w14:val="CC3300">
-                                          <w14:shade w14:val="67500"/>
-                                          <w14:satMod w14:val="115000"/>
-                                        </w14:srgbClr>
-                                      </w14:gs>
-                                      <w14:gs w14:pos="100000">
-                                        <w14:srgbClr w14:val="CC3300">
-                                          <w14:shade w14:val="100000"/>
-                                          <w14:satMod w14:val="115000"/>
-                                        </w14:srgbClr>
-                                      </w14:gs>
-                                    </w14:gsLst>
-                                    <w14:lin w14:ang="0" w14:scaled="0"/>
-                                  </w14:gradFill>
-                                </w14:textFill>
-                              </w:rPr>
-                              <w:t xml:space="preserve"> REDD+ </w:t>
+                              <w:t xml:space="preserve">23,013 ha en Proyectos REDD+ </w:t>
                             </w:r>
                           </w:p>
                           <w:p>
@@ -17006,71 +12018,7 @@
                             </w14:gradFill>
                           </w14:textFill>
                         </w:rPr>
-                        <w:t xml:space="preserve">93,013 ha </w:t>
-                      </w:r>
-                      <w:proofErr w:type="spellStart"/>
-                      <w:r>
-                        <w:rPr>
-                          <w:color w:val="CC3300"/>
-                          <w14:textFill>
-                            <w14:gradFill>
-                              <w14:gsLst>
-                                <w14:gs w14:pos="0">
-                                  <w14:srgbClr w14:val="CC3300">
-                                    <w14:shade w14:val="30000"/>
-                                    <w14:satMod w14:val="115000"/>
-                                  </w14:srgbClr>
-                                </w14:gs>
-                                <w14:gs w14:pos="50000">
-                                  <w14:srgbClr w14:val="CC3300">
-                                    <w14:shade w14:val="67500"/>
-                                    <w14:satMod w14:val="115000"/>
-                                  </w14:srgbClr>
-                                </w14:gs>
-                                <w14:gs w14:pos="100000">
-                                  <w14:srgbClr w14:val="CC3300">
-                                    <w14:shade w14:val="100000"/>
-                                    <w14:satMod w14:val="115000"/>
-                                  </w14:srgbClr>
-                                </w14:gs>
-                              </w14:gsLst>
-                              <w14:lin w14:ang="0" w14:scaled="0"/>
-                            </w14:gradFill>
-                          </w14:textFill>
-                        </w:rPr>
-                        <w:t>en</w:t>
-                      </w:r>
-                      <w:proofErr w:type="spellEnd"/>
-                      <w:r>
-                        <w:rPr>
-                          <w:color w:val="CC3300"/>
-                          <w14:textFill>
-                            <w14:gradFill>
-                              <w14:gsLst>
-                                <w14:gs w14:pos="0">
-                                  <w14:srgbClr w14:val="CC3300">
-                                    <w14:shade w14:val="30000"/>
-                                    <w14:satMod w14:val="115000"/>
-                                  </w14:srgbClr>
-                                </w14:gs>
-                                <w14:gs w14:pos="50000">
-                                  <w14:srgbClr w14:val="CC3300">
-                                    <w14:shade w14:val="67500"/>
-                                    <w14:satMod w14:val="115000"/>
-                                  </w14:srgbClr>
-                                </w14:gs>
-                                <w14:gs w14:pos="100000">
-                                  <w14:srgbClr w14:val="CC3300">
-                                    <w14:shade w14:val="100000"/>
-                                    <w14:satMod w14:val="115000"/>
-                                  </w14:srgbClr>
-                                </w14:gs>
-                              </w14:gsLst>
-                              <w14:lin w14:ang="0" w14:scaled="0"/>
-                            </w14:gradFill>
-                          </w14:textFill>
-                        </w:rPr>
-                        <w:t xml:space="preserve"> Guatemala</w:t>
+                        <w:t>93,013 ha en Guatemala</w:t>
                       </w:r>
                     </w:p>
                     <w:p>
@@ -17210,135 +12158,7 @@
                             </w14:gradFill>
                           </w14:textFill>
                         </w:rPr>
-                        <w:t xml:space="preserve">65,205 ha </w:t>
-                      </w:r>
-                      <w:proofErr w:type="spellStart"/>
-                      <w:r>
-                        <w:rPr>
-                          <w:color w:val="CC3300"/>
-                          <w14:textFill>
-                            <w14:gradFill>
-                              <w14:gsLst>
-                                <w14:gs w14:pos="0">
-                                  <w14:srgbClr w14:val="CC3300">
-                                    <w14:shade w14:val="30000"/>
-                                    <w14:satMod w14:val="115000"/>
-                                  </w14:srgbClr>
-                                </w14:gs>
-                                <w14:gs w14:pos="50000">
-                                  <w14:srgbClr w14:val="CC3300">
-                                    <w14:shade w14:val="67500"/>
-                                    <w14:satMod w14:val="115000"/>
-                                  </w14:srgbClr>
-                                </w14:gs>
-                                <w14:gs w14:pos="100000">
-                                  <w14:srgbClr w14:val="CC3300">
-                                    <w14:shade w14:val="100000"/>
-                                    <w14:satMod w14:val="115000"/>
-                                  </w14:srgbClr>
-                                </w14:gs>
-                              </w14:gsLst>
-                              <w14:lin w14:ang="0" w14:scaled="0"/>
-                            </w14:gradFill>
-                          </w14:textFill>
-                        </w:rPr>
-                        <w:t>en</w:t>
-                      </w:r>
-                      <w:proofErr w:type="spellEnd"/>
-                      <w:r>
-                        <w:rPr>
-                          <w:color w:val="CC3300"/>
-                          <w14:textFill>
-                            <w14:gradFill>
-                              <w14:gsLst>
-                                <w14:gs w14:pos="0">
-                                  <w14:srgbClr w14:val="CC3300">
-                                    <w14:shade w14:val="30000"/>
-                                    <w14:satMod w14:val="115000"/>
-                                  </w14:srgbClr>
-                                </w14:gs>
-                                <w14:gs w14:pos="50000">
-                                  <w14:srgbClr w14:val="CC3300">
-                                    <w14:shade w14:val="67500"/>
-                                    <w14:satMod w14:val="115000"/>
-                                  </w14:srgbClr>
-                                </w14:gs>
-                                <w14:gs w14:pos="100000">
-                                  <w14:srgbClr w14:val="CC3300">
-                                    <w14:shade w14:val="100000"/>
-                                    <w14:satMod w14:val="115000"/>
-                                  </w14:srgbClr>
-                                </w14:gs>
-                              </w14:gsLst>
-                              <w14:lin w14:ang="0" w14:scaled="0"/>
-                            </w14:gradFill>
-                          </w14:textFill>
-                        </w:rPr>
-                        <w:t xml:space="preserve"> Areas </w:t>
-                      </w:r>
-                      <w:proofErr w:type="spellStart"/>
-                      <w:r>
-                        <w:rPr>
-                          <w:color w:val="CC3300"/>
-                          <w14:textFill>
-                            <w14:gradFill>
-                              <w14:gsLst>
-                                <w14:gs w14:pos="0">
-                                  <w14:srgbClr w14:val="CC3300">
-                                    <w14:shade w14:val="30000"/>
-                                    <w14:satMod w14:val="115000"/>
-                                  </w14:srgbClr>
-                                </w14:gs>
-                                <w14:gs w14:pos="50000">
-                                  <w14:srgbClr w14:val="CC3300">
-                                    <w14:shade w14:val="67500"/>
-                                    <w14:satMod w14:val="115000"/>
-                                  </w14:srgbClr>
-                                </w14:gs>
-                                <w14:gs w14:pos="100000">
-                                  <w14:srgbClr w14:val="CC3300">
-                                    <w14:shade w14:val="100000"/>
-                                    <w14:satMod w14:val="115000"/>
-                                  </w14:srgbClr>
-                                </w14:gs>
-                              </w14:gsLst>
-                              <w14:lin w14:ang="0" w14:scaled="0"/>
-                            </w14:gradFill>
-                          </w14:textFill>
-                        </w:rPr>
-                        <w:t>Protegidas</w:t>
-                      </w:r>
-                      <w:proofErr w:type="spellEnd"/>
-                      <w:r>
-                        <w:rPr>
-                          <w:color w:val="CC3300"/>
-                          <w14:textFill>
-                            <w14:gradFill>
-                              <w14:gsLst>
-                                <w14:gs w14:pos="0">
-                                  <w14:srgbClr w14:val="CC3300">
-                                    <w14:shade w14:val="30000"/>
-                                    <w14:satMod w14:val="115000"/>
-                                  </w14:srgbClr>
-                                </w14:gs>
-                                <w14:gs w14:pos="50000">
-                                  <w14:srgbClr w14:val="CC3300">
-                                    <w14:shade w14:val="67500"/>
-                                    <w14:satMod w14:val="115000"/>
-                                  </w14:srgbClr>
-                                </w14:gs>
-                                <w14:gs w14:pos="100000">
-                                  <w14:srgbClr w14:val="CC3300">
-                                    <w14:shade w14:val="100000"/>
-                                    <w14:satMod w14:val="115000"/>
-                                  </w14:srgbClr>
-                                </w14:gs>
-                              </w14:gsLst>
-                              <w14:lin w14:ang="0" w14:scaled="0"/>
-                            </w14:gradFill>
-                          </w14:textFill>
-                        </w:rPr>
-                        <w:t>.</w:t>
+                        <w:t>65,205 ha en Areas Protegidas.</w:t>
                       </w:r>
                     </w:p>
                     <w:p>
@@ -17407,135 +12227,7 @@
                             </w14:gradFill>
                           </w14:textFill>
                         </w:rPr>
-                        <w:t xml:space="preserve">23,013 ha </w:t>
-                      </w:r>
-                      <w:proofErr w:type="spellStart"/>
-                      <w:r>
-                        <w:rPr>
-                          <w:color w:val="CC3300"/>
-                          <w14:textFill>
-                            <w14:gradFill>
-                              <w14:gsLst>
-                                <w14:gs w14:pos="0">
-                                  <w14:srgbClr w14:val="CC3300">
-                                    <w14:shade w14:val="30000"/>
-                                    <w14:satMod w14:val="115000"/>
-                                  </w14:srgbClr>
-                                </w14:gs>
-                                <w14:gs w14:pos="50000">
-                                  <w14:srgbClr w14:val="CC3300">
-                                    <w14:shade w14:val="67500"/>
-                                    <w14:satMod w14:val="115000"/>
-                                  </w14:srgbClr>
-                                </w14:gs>
-                                <w14:gs w14:pos="100000">
-                                  <w14:srgbClr w14:val="CC3300">
-                                    <w14:shade w14:val="100000"/>
-                                    <w14:satMod w14:val="115000"/>
-                                  </w14:srgbClr>
-                                </w14:gs>
-                              </w14:gsLst>
-                              <w14:lin w14:ang="0" w14:scaled="0"/>
-                            </w14:gradFill>
-                          </w14:textFill>
-                        </w:rPr>
-                        <w:t>en</w:t>
-                      </w:r>
-                      <w:proofErr w:type="spellEnd"/>
-                      <w:r>
-                        <w:rPr>
-                          <w:color w:val="CC3300"/>
-                          <w14:textFill>
-                            <w14:gradFill>
-                              <w14:gsLst>
-                                <w14:gs w14:pos="0">
-                                  <w14:srgbClr w14:val="CC3300">
-                                    <w14:shade w14:val="30000"/>
-                                    <w14:satMod w14:val="115000"/>
-                                  </w14:srgbClr>
-                                </w14:gs>
-                                <w14:gs w14:pos="50000">
-                                  <w14:srgbClr w14:val="CC3300">
-                                    <w14:shade w14:val="67500"/>
-                                    <w14:satMod w14:val="115000"/>
-                                  </w14:srgbClr>
-                                </w14:gs>
-                                <w14:gs w14:pos="100000">
-                                  <w14:srgbClr w14:val="CC3300">
-                                    <w14:shade w14:val="100000"/>
-                                    <w14:satMod w14:val="115000"/>
-                                  </w14:srgbClr>
-                                </w14:gs>
-                              </w14:gsLst>
-                              <w14:lin w14:ang="0" w14:scaled="0"/>
-                            </w14:gradFill>
-                          </w14:textFill>
-                        </w:rPr>
-                        <w:t xml:space="preserve"> </w:t>
-                      </w:r>
-                      <w:proofErr w:type="spellStart"/>
-                      <w:r>
-                        <w:rPr>
-                          <w:color w:val="CC3300"/>
-                          <w14:textFill>
-                            <w14:gradFill>
-                              <w14:gsLst>
-                                <w14:gs w14:pos="0">
-                                  <w14:srgbClr w14:val="CC3300">
-                                    <w14:shade w14:val="30000"/>
-                                    <w14:satMod w14:val="115000"/>
-                                  </w14:srgbClr>
-                                </w14:gs>
-                                <w14:gs w14:pos="50000">
-                                  <w14:srgbClr w14:val="CC3300">
-                                    <w14:shade w14:val="67500"/>
-                                    <w14:satMod w14:val="115000"/>
-                                  </w14:srgbClr>
-                                </w14:gs>
-                                <w14:gs w14:pos="100000">
-                                  <w14:srgbClr w14:val="CC3300">
-                                    <w14:shade w14:val="100000"/>
-                                    <w14:satMod w14:val="115000"/>
-                                  </w14:srgbClr>
-                                </w14:gs>
-                              </w14:gsLst>
-                              <w14:lin w14:ang="0" w14:scaled="0"/>
-                            </w14:gradFill>
-                          </w14:textFill>
-                        </w:rPr>
-                        <w:t>Proyectos</w:t>
-                      </w:r>
-                      <w:proofErr w:type="spellEnd"/>
-                      <w:r>
-                        <w:rPr>
-                          <w:color w:val="CC3300"/>
-                          <w14:textFill>
-                            <w14:gradFill>
-                              <w14:gsLst>
-                                <w14:gs w14:pos="0">
-                                  <w14:srgbClr w14:val="CC3300">
-                                    <w14:shade w14:val="30000"/>
-                                    <w14:satMod w14:val="115000"/>
-                                  </w14:srgbClr>
-                                </w14:gs>
-                                <w14:gs w14:pos="50000">
-                                  <w14:srgbClr w14:val="CC3300">
-                                    <w14:shade w14:val="67500"/>
-                                    <w14:satMod w14:val="115000"/>
-                                  </w14:srgbClr>
-                                </w14:gs>
-                                <w14:gs w14:pos="100000">
-                                  <w14:srgbClr w14:val="CC3300">
-                                    <w14:shade w14:val="100000"/>
-                                    <w14:satMod w14:val="115000"/>
-                                  </w14:srgbClr>
-                                </w14:gs>
-                              </w14:gsLst>
-                              <w14:lin w14:ang="0" w14:scaled="0"/>
-                            </w14:gradFill>
-                          </w14:textFill>
-                        </w:rPr>
-                        <w:t xml:space="preserve"> REDD+ </w:t>
+                        <w:t xml:space="preserve">23,013 ha en Proyectos REDD+ </w:t>
                       </w:r>
                     </w:p>
                     <w:p>
@@ -17810,159 +12502,7 @@
                                   </w14:gradFill>
                                 </w14:textFill>
                               </w:rPr>
-                              <w:t xml:space="preserve">Para </w:t>
-                            </w:r>
-                            <w:proofErr w:type="spellStart"/>
-                            <w:r>
-                              <w:rPr>
-                                <w:color w:val="806000"/>
-                                <w14:textFill>
-                                  <w14:gradFill>
-                                    <w14:gsLst>
-                                      <w14:gs w14:pos="0">
-                                        <w14:srgbClr w14:val="FFC000">
-                                          <w14:lumMod w14:val="50000"/>
-                                          <w14:lumOff w14:val="0"/>
-                                          <w14:shade w14:val="30000"/>
-                                          <w14:satMod w14:val="115000"/>
-                                        </w14:srgbClr>
-                                      </w14:gs>
-                                      <w14:gs w14:pos="50000">
-                                        <w14:srgbClr w14:val="FFC000">
-                                          <w14:lumMod w14:val="50000"/>
-                                          <w14:lumOff w14:val="0"/>
-                                          <w14:shade w14:val="67500"/>
-                                          <w14:satMod w14:val="115000"/>
-                                        </w14:srgbClr>
-                                      </w14:gs>
-                                      <w14:gs w14:pos="100000">
-                                        <w14:srgbClr w14:val="FFC000">
-                                          <w14:lumMod w14:val="50000"/>
-                                          <w14:lumOff w14:val="0"/>
-                                          <w14:shade w14:val="100000"/>
-                                          <w14:satMod w14:val="115000"/>
-                                        </w14:srgbClr>
-                                      </w14:gs>
-                                    </w14:gsLst>
-                                    <w14:lin w14:ang="0" w14:scaled="0"/>
-                                  </w14:gradFill>
-                                </w14:textFill>
-                              </w:rPr>
-                              <w:t>agricultura</w:t>
-                            </w:r>
-                            <w:proofErr w:type="spellEnd"/>
-                            <w:r>
-                              <w:rPr>
-                                <w:color w:val="806000"/>
-                                <w14:textFill>
-                                  <w14:gradFill>
-                                    <w14:gsLst>
-                                      <w14:gs w14:pos="0">
-                                        <w14:srgbClr w14:val="FFC000">
-                                          <w14:lumMod w14:val="50000"/>
-                                          <w14:lumOff w14:val="0"/>
-                                          <w14:shade w14:val="30000"/>
-                                          <w14:satMod w14:val="115000"/>
-                                        </w14:srgbClr>
-                                      </w14:gs>
-                                      <w14:gs w14:pos="50000">
-                                        <w14:srgbClr w14:val="FFC000">
-                                          <w14:lumMod w14:val="50000"/>
-                                          <w14:lumOff w14:val="0"/>
-                                          <w14:shade w14:val="67500"/>
-                                          <w14:satMod w14:val="115000"/>
-                                        </w14:srgbClr>
-                                      </w14:gs>
-                                      <w14:gs w14:pos="100000">
-                                        <w14:srgbClr w14:val="FFC000">
-                                          <w14:lumMod w14:val="50000"/>
-                                          <w14:lumOff w14:val="0"/>
-                                          <w14:shade w14:val="100000"/>
-                                          <w14:satMod w14:val="115000"/>
-                                        </w14:srgbClr>
-                                      </w14:gs>
-                                    </w14:gsLst>
-                                    <w14:lin w14:ang="0" w14:scaled="0"/>
-                                  </w14:gradFill>
-                                </w14:textFill>
-                              </w:rPr>
-                              <w:t xml:space="preserve"> </w:t>
-                            </w:r>
-                            <w:proofErr w:type="spellStart"/>
-                            <w:r>
-                              <w:rPr>
-                                <w:color w:val="806000"/>
-                                <w14:textFill>
-                                  <w14:gradFill>
-                                    <w14:gsLst>
-                                      <w14:gs w14:pos="0">
-                                        <w14:srgbClr w14:val="FFC000">
-                                          <w14:lumMod w14:val="50000"/>
-                                          <w14:lumOff w14:val="0"/>
-                                          <w14:shade w14:val="30000"/>
-                                          <w14:satMod w14:val="115000"/>
-                                        </w14:srgbClr>
-                                      </w14:gs>
-                                      <w14:gs w14:pos="50000">
-                                        <w14:srgbClr w14:val="FFC000">
-                                          <w14:lumMod w14:val="50000"/>
-                                          <w14:lumOff w14:val="0"/>
-                                          <w14:shade w14:val="67500"/>
-                                          <w14:satMod w14:val="115000"/>
-                                        </w14:srgbClr>
-                                      </w14:gs>
-                                      <w14:gs w14:pos="100000">
-                                        <w14:srgbClr w14:val="FFC000">
-                                          <w14:lumMod w14:val="50000"/>
-                                          <w14:lumOff w14:val="0"/>
-                                          <w14:shade w14:val="100000"/>
-                                          <w14:satMod w14:val="115000"/>
-                                        </w14:srgbClr>
-                                      </w14:gs>
-                                    </w14:gsLst>
-                                    <w14:lin w14:ang="0" w14:scaled="0"/>
-                                  </w14:gradFill>
-                                </w14:textFill>
-                              </w:rPr>
-                              <w:t>comercial</w:t>
-                            </w:r>
-                            <w:proofErr w:type="spellEnd"/>
-                            <w:r>
-                              <w:rPr>
-                                <w:color w:val="806000"/>
-                                <w14:textFill>
-                                  <w14:gradFill>
-                                    <w14:gsLst>
-                                      <w14:gs w14:pos="0">
-                                        <w14:srgbClr w14:val="FFC000">
-                                          <w14:lumMod w14:val="50000"/>
-                                          <w14:lumOff w14:val="0"/>
-                                          <w14:shade w14:val="30000"/>
-                                          <w14:satMod w14:val="115000"/>
-                                        </w14:srgbClr>
-                                      </w14:gs>
-                                      <w14:gs w14:pos="50000">
-                                        <w14:srgbClr w14:val="FFC000">
-                                          <w14:lumMod w14:val="50000"/>
-                                          <w14:lumOff w14:val="0"/>
-                                          <w14:shade w14:val="67500"/>
-                                          <w14:satMod w14:val="115000"/>
-                                        </w14:srgbClr>
-                                      </w14:gs>
-                                      <w14:gs w14:pos="100000">
-                                        <w14:srgbClr w14:val="FFC000">
-                                          <w14:lumMod w14:val="50000"/>
-                                          <w14:lumOff w14:val="0"/>
-                                          <w14:shade w14:val="100000"/>
-                                          <w14:satMod w14:val="115000"/>
-                                        </w14:srgbClr>
-                                      </w14:gs>
-                                    </w14:gsLst>
-                                    <w14:lin w14:ang="0" w14:scaled="0"/>
-                                  </w14:gradFill>
-                                </w14:textFill>
-                              </w:rPr>
-                              <w:t>:</w:t>
+                              <w:t>Para agricultura comercial:</w:t>
                             </w:r>
                           </w:p>
                           <w:p>
@@ -18209,83 +12749,7 @@
                                   </w14:gradFill>
                                 </w14:textFill>
                               </w:rPr>
-                              <w:t xml:space="preserve">Falta de </w:t>
-                            </w:r>
-                            <w:proofErr w:type="spellStart"/>
-                            <w:r>
-                              <w:rPr>
-                                <w:color w:val="806000"/>
-                                <w14:textFill>
-                                  <w14:gradFill>
-                                    <w14:gsLst>
-                                      <w14:gs w14:pos="0">
-                                        <w14:srgbClr w14:val="FFC000">
-                                          <w14:lumMod w14:val="50000"/>
-                                          <w14:lumOff w14:val="0"/>
-                                          <w14:shade w14:val="30000"/>
-                                          <w14:satMod w14:val="115000"/>
-                                        </w14:srgbClr>
-                                      </w14:gs>
-                                      <w14:gs w14:pos="50000">
-                                        <w14:srgbClr w14:val="FFC000">
-                                          <w14:lumMod w14:val="50000"/>
-                                          <w14:lumOff w14:val="0"/>
-                                          <w14:shade w14:val="67500"/>
-                                          <w14:satMod w14:val="115000"/>
-                                        </w14:srgbClr>
-                                      </w14:gs>
-                                      <w14:gs w14:pos="100000">
-                                        <w14:srgbClr w14:val="FFC000">
-                                          <w14:lumMod w14:val="50000"/>
-                                          <w14:lumOff w14:val="0"/>
-                                          <w14:shade w14:val="100000"/>
-                                          <w14:satMod w14:val="115000"/>
-                                        </w14:srgbClr>
-                                      </w14:gs>
-                                    </w14:gsLst>
-                                    <w14:lin w14:ang="0" w14:scaled="0"/>
-                                  </w14:gradFill>
-                                </w14:textFill>
-                              </w:rPr>
-                              <w:t>ordenamiento</w:t>
-                            </w:r>
-                            <w:proofErr w:type="spellEnd"/>
-                            <w:r>
-                              <w:rPr>
-                                <w:color w:val="806000"/>
-                                <w14:textFill>
-                                  <w14:gradFill>
-                                    <w14:gsLst>
-                                      <w14:gs w14:pos="0">
-                                        <w14:srgbClr w14:val="FFC000">
-                                          <w14:lumMod w14:val="50000"/>
-                                          <w14:lumOff w14:val="0"/>
-                                          <w14:shade w14:val="30000"/>
-                                          <w14:satMod w14:val="115000"/>
-                                        </w14:srgbClr>
-                                      </w14:gs>
-                                      <w14:gs w14:pos="50000">
-                                        <w14:srgbClr w14:val="FFC000">
-                                          <w14:lumMod w14:val="50000"/>
-                                          <w14:lumOff w14:val="0"/>
-                                          <w14:shade w14:val="67500"/>
-                                          <w14:satMod w14:val="115000"/>
-                                        </w14:srgbClr>
-                                      </w14:gs>
-                                      <w14:gs w14:pos="100000">
-                                        <w14:srgbClr w14:val="FFC000">
-                                          <w14:lumMod w14:val="50000"/>
-                                          <w14:lumOff w14:val="0"/>
-                                          <w14:shade w14:val="100000"/>
-                                          <w14:satMod w14:val="115000"/>
-                                        </w14:srgbClr>
-                                      </w14:gs>
-                                    </w14:gsLst>
-                                    <w14:lin w14:ang="0" w14:scaled="0"/>
-                                  </w14:gradFill>
-                                </w14:textFill>
-                              </w:rPr>
-                              <w:t xml:space="preserve"> territorial.</w:t>
+                              <w:t>Falta de ordenamiento territorial.</w:t>
                             </w:r>
                           </w:p>
                           <w:p>
@@ -18443,123 +12907,8 @@
                                   </w14:gradFill>
                                 </w14:textFill>
                               </w:rPr>
-                              <w:t xml:space="preserve">Para </w:t>
+                              <w:t>Para agricultura de autoconsumo</w:t>
                             </w:r>
-                            <w:proofErr w:type="spellStart"/>
-                            <w:r>
-                              <w:rPr>
-                                <w:color w:val="806000"/>
-                                <w14:textFill>
-                                  <w14:gradFill>
-                                    <w14:gsLst>
-                                      <w14:gs w14:pos="0">
-                                        <w14:srgbClr w14:val="FFC000">
-                                          <w14:lumMod w14:val="50000"/>
-                                          <w14:lumOff w14:val="0"/>
-                                          <w14:shade w14:val="30000"/>
-                                          <w14:satMod w14:val="115000"/>
-                                        </w14:srgbClr>
-                                      </w14:gs>
-                                      <w14:gs w14:pos="50000">
-                                        <w14:srgbClr w14:val="FFC000">
-                                          <w14:lumMod w14:val="50000"/>
-                                          <w14:lumOff w14:val="0"/>
-                                          <w14:shade w14:val="67500"/>
-                                          <w14:satMod w14:val="115000"/>
-                                        </w14:srgbClr>
-                                      </w14:gs>
-                                      <w14:gs w14:pos="100000">
-                                        <w14:srgbClr w14:val="FFC000">
-                                          <w14:lumMod w14:val="50000"/>
-                                          <w14:lumOff w14:val="0"/>
-                                          <w14:shade w14:val="100000"/>
-                                          <w14:satMod w14:val="115000"/>
-                                        </w14:srgbClr>
-                                      </w14:gs>
-                                    </w14:gsLst>
-                                    <w14:lin w14:ang="0" w14:scaled="0"/>
-                                  </w14:gradFill>
-                                </w14:textFill>
-                              </w:rPr>
-                              <w:t>agricultura</w:t>
-                            </w:r>
-                            <w:proofErr w:type="spellEnd"/>
-                            <w:r>
-                              <w:rPr>
-                                <w:color w:val="806000"/>
-                                <w14:textFill>
-                                  <w14:gradFill>
-                                    <w14:gsLst>
-                                      <w14:gs w14:pos="0">
-                                        <w14:srgbClr w14:val="FFC000">
-                                          <w14:lumMod w14:val="50000"/>
-                                          <w14:lumOff w14:val="0"/>
-                                          <w14:shade w14:val="30000"/>
-                                          <w14:satMod w14:val="115000"/>
-                                        </w14:srgbClr>
-                                      </w14:gs>
-                                      <w14:gs w14:pos="50000">
-                                        <w14:srgbClr w14:val="FFC000">
-                                          <w14:lumMod w14:val="50000"/>
-                                          <w14:lumOff w14:val="0"/>
-                                          <w14:shade w14:val="67500"/>
-                                          <w14:satMod w14:val="115000"/>
-                                        </w14:srgbClr>
-                                      </w14:gs>
-                                      <w14:gs w14:pos="100000">
-                                        <w14:srgbClr w14:val="FFC000">
-                                          <w14:lumMod w14:val="50000"/>
-                                          <w14:lumOff w14:val="0"/>
-                                          <w14:shade w14:val="100000"/>
-                                          <w14:satMod w14:val="115000"/>
-                                        </w14:srgbClr>
-                                      </w14:gs>
-                                    </w14:gsLst>
-                                    <w14:lin w14:ang="0" w14:scaled="0"/>
-                                  </w14:gradFill>
-                                </w14:textFill>
-                              </w:rPr>
-                              <w:t xml:space="preserve"> de </w:t>
-                            </w:r>
-                            <w:proofErr w:type="spellStart"/>
-                            <w:r>
-                              <w:rPr>
-                                <w:color w:val="806000"/>
-                                <w14:textFill>
-                                  <w14:gradFill>
-                                    <w14:gsLst>
-                                      <w14:gs w14:pos="0">
-                                        <w14:srgbClr w14:val="FFC000">
-                                          <w14:lumMod w14:val="50000"/>
-                                          <w14:lumOff w14:val="0"/>
-                                          <w14:shade w14:val="30000"/>
-                                          <w14:satMod w14:val="115000"/>
-                                        </w14:srgbClr>
-                                      </w14:gs>
-                                      <w14:gs w14:pos="50000">
-                                        <w14:srgbClr w14:val="FFC000">
-                                          <w14:lumMod w14:val="50000"/>
-                                          <w14:lumOff w14:val="0"/>
-                                          <w14:shade w14:val="67500"/>
-                                          <w14:satMod w14:val="115000"/>
-                                        </w14:srgbClr>
-                                      </w14:gs>
-                                      <w14:gs w14:pos="100000">
-                                        <w14:srgbClr w14:val="FFC000">
-                                          <w14:lumMod w14:val="50000"/>
-                                          <w14:lumOff w14:val="0"/>
-                                          <w14:shade w14:val="100000"/>
-                                          <w14:satMod w14:val="115000"/>
-                                        </w14:srgbClr>
-                                      </w14:gs>
-                                    </w14:gsLst>
-                                    <w14:lin w14:ang="0" w14:scaled="0"/>
-                                  </w14:gradFill>
-                                </w14:textFill>
-                              </w:rPr>
-                              <w:t>autoconsumo</w:t>
-                            </w:r>
-                            <w:proofErr w:type="spellEnd"/>
                           </w:p>
                           <w:p>
                             <w:pPr>
@@ -18604,7 +12953,6 @@
                                 </w14:textFill>
                               </w:rPr>
                             </w:pPr>
-                            <w:proofErr w:type="spellStart"/>
                             <w:r>
                               <w:rPr>
                                 <w:color w:val="806000"/>
@@ -18640,161 +12988,8 @@
                                   </w14:gradFill>
                                 </w14:textFill>
                               </w:rPr>
-                              <w:t>Sistemas</w:t>
+                              <w:t>Sistemas agrícolas itinerantes</w:t>
                             </w:r>
-                            <w:proofErr w:type="spellEnd"/>
-                            <w:r>
-                              <w:rPr>
-                                <w:color w:val="806000"/>
-                                <w14:textFill>
-                                  <w14:gradFill>
-                                    <w14:gsLst>
-                                      <w14:gs w14:pos="0">
-                                        <w14:srgbClr w14:val="FFC000">
-                                          <w14:lumMod w14:val="50000"/>
-                                          <w14:lumOff w14:val="0"/>
-                                          <w14:shade w14:val="30000"/>
-                                          <w14:satMod w14:val="115000"/>
-                                        </w14:srgbClr>
-                                      </w14:gs>
-                                      <w14:gs w14:pos="50000">
-                                        <w14:srgbClr w14:val="FFC000">
-                                          <w14:lumMod w14:val="50000"/>
-                                          <w14:lumOff w14:val="0"/>
-                                          <w14:shade w14:val="67500"/>
-                                          <w14:satMod w14:val="115000"/>
-                                        </w14:srgbClr>
-                                      </w14:gs>
-                                      <w14:gs w14:pos="100000">
-                                        <w14:srgbClr w14:val="FFC000">
-                                          <w14:lumMod w14:val="50000"/>
-                                          <w14:lumOff w14:val="0"/>
-                                          <w14:shade w14:val="100000"/>
-                                          <w14:satMod w14:val="115000"/>
-                                        </w14:srgbClr>
-                                      </w14:gs>
-                                    </w14:gsLst>
-                                    <w14:lin w14:ang="0" w14:scaled="0"/>
-                                  </w14:gradFill>
-                                </w14:textFill>
-                              </w:rPr>
-                              <w:t xml:space="preserve"> </w:t>
-                            </w:r>
-                            <w:proofErr w:type="spellStart"/>
-                            <w:r>
-                              <w:rPr>
-                                <w:color w:val="806000"/>
-                                <w14:textFill>
-                                  <w14:gradFill>
-                                    <w14:gsLst>
-                                      <w14:gs w14:pos="0">
-                                        <w14:srgbClr w14:val="FFC000">
-                                          <w14:lumMod w14:val="50000"/>
-                                          <w14:lumOff w14:val="0"/>
-                                          <w14:shade w14:val="30000"/>
-                                          <w14:satMod w14:val="115000"/>
-                                        </w14:srgbClr>
-                                      </w14:gs>
-                                      <w14:gs w14:pos="50000">
-                                        <w14:srgbClr w14:val="FFC000">
-                                          <w14:lumMod w14:val="50000"/>
-                                          <w14:lumOff w14:val="0"/>
-                                          <w14:shade w14:val="67500"/>
-                                          <w14:satMod w14:val="115000"/>
-                                        </w14:srgbClr>
-                                      </w14:gs>
-                                      <w14:gs w14:pos="100000">
-                                        <w14:srgbClr w14:val="FFC000">
-                                          <w14:lumMod w14:val="50000"/>
-                                          <w14:lumOff w14:val="0"/>
-                                          <w14:shade w14:val="100000"/>
-                                          <w14:satMod w14:val="115000"/>
-                                        </w14:srgbClr>
-                                      </w14:gs>
-                                    </w14:gsLst>
-                                    <w14:lin w14:ang="0" w14:scaled="0"/>
-                                  </w14:gradFill>
-                                </w14:textFill>
-                              </w:rPr>
-                              <w:t>agrícolas</w:t>
-                            </w:r>
-                            <w:proofErr w:type="spellEnd"/>
-                            <w:r>
-                              <w:rPr>
-                                <w:color w:val="806000"/>
-                                <w14:textFill>
-                                  <w14:gradFill>
-                                    <w14:gsLst>
-                                      <w14:gs w14:pos="0">
-                                        <w14:srgbClr w14:val="FFC000">
-                                          <w14:lumMod w14:val="50000"/>
-                                          <w14:lumOff w14:val="0"/>
-                                          <w14:shade w14:val="30000"/>
-                                          <w14:satMod w14:val="115000"/>
-                                        </w14:srgbClr>
-                                      </w14:gs>
-                                      <w14:gs w14:pos="50000">
-                                        <w14:srgbClr w14:val="FFC000">
-                                          <w14:lumMod w14:val="50000"/>
-                                          <w14:lumOff w14:val="0"/>
-                                          <w14:shade w14:val="67500"/>
-                                          <w14:satMod w14:val="115000"/>
-                                        </w14:srgbClr>
-                                      </w14:gs>
-                                      <w14:gs w14:pos="100000">
-                                        <w14:srgbClr w14:val="FFC000">
-                                          <w14:lumMod w14:val="50000"/>
-                                          <w14:lumOff w14:val="0"/>
-                                          <w14:shade w14:val="100000"/>
-                                          <w14:satMod w14:val="115000"/>
-                                        </w14:srgbClr>
-                                      </w14:gs>
-                                    </w14:gsLst>
-                                    <w14:lin w14:ang="0" w14:scaled="0"/>
-                                  </w14:gradFill>
-                                </w14:textFill>
-                              </w:rPr>
-                              <w:t xml:space="preserve"> </w:t>
-                            </w:r>
-                            <w:proofErr w:type="spellStart"/>
-                            <w:r>
-                              <w:rPr>
-                                <w:color w:val="806000"/>
-                                <w14:textFill>
-                                  <w14:gradFill>
-                                    <w14:gsLst>
-                                      <w14:gs w14:pos="0">
-                                        <w14:srgbClr w14:val="FFC000">
-                                          <w14:lumMod w14:val="50000"/>
-                                          <w14:lumOff w14:val="0"/>
-                                          <w14:shade w14:val="30000"/>
-                                          <w14:satMod w14:val="115000"/>
-                                        </w14:srgbClr>
-                                      </w14:gs>
-                                      <w14:gs w14:pos="50000">
-                                        <w14:srgbClr w14:val="FFC000">
-                                          <w14:lumMod w14:val="50000"/>
-                                          <w14:lumOff w14:val="0"/>
-                                          <w14:shade w14:val="67500"/>
-                                          <w14:satMod w14:val="115000"/>
-                                        </w14:srgbClr>
-                                      </w14:gs>
-                                      <w14:gs w14:pos="100000">
-                                        <w14:srgbClr w14:val="FFC000">
-                                          <w14:lumMod w14:val="50000"/>
-                                          <w14:lumOff w14:val="0"/>
-                                          <w14:shade w14:val="100000"/>
-                                          <w14:satMod w14:val="115000"/>
-                                        </w14:srgbClr>
-                                      </w14:gs>
-                                    </w14:gsLst>
-                                    <w14:lin w14:ang="0" w14:scaled="0"/>
-                                  </w14:gradFill>
-                                </w14:textFill>
-                              </w:rPr>
-                              <w:t>itinerantes</w:t>
-                            </w:r>
-                            <w:proofErr w:type="spellEnd"/>
                           </w:p>
                           <w:p>
                             <w:pPr>
@@ -18839,7 +13034,6 @@
                                 </w14:textFill>
                               </w:rPr>
                             </w:pPr>
-                            <w:proofErr w:type="spellStart"/>
                             <w:r>
                               <w:rPr>
                                 <w:color w:val="806000"/>
@@ -18875,45 +13069,7 @@
                                   </w14:gradFill>
                                 </w14:textFill>
                               </w:rPr>
-                              <w:t>Pobreza</w:t>
-                            </w:r>
-                            <w:proofErr w:type="spellEnd"/>
-                            <w:r>
-                              <w:rPr>
-                                <w:color w:val="806000"/>
-                                <w14:textFill>
-                                  <w14:gradFill>
-                                    <w14:gsLst>
-                                      <w14:gs w14:pos="0">
-                                        <w14:srgbClr w14:val="FFC000">
-                                          <w14:lumMod w14:val="50000"/>
-                                          <w14:lumOff w14:val="0"/>
-                                          <w14:shade w14:val="30000"/>
-                                          <w14:satMod w14:val="115000"/>
-                                        </w14:srgbClr>
-                                      </w14:gs>
-                                      <w14:gs w14:pos="50000">
-                                        <w14:srgbClr w14:val="FFC000">
-                                          <w14:lumMod w14:val="50000"/>
-                                          <w14:lumOff w14:val="0"/>
-                                          <w14:shade w14:val="67500"/>
-                                          <w14:satMod w14:val="115000"/>
-                                        </w14:srgbClr>
-                                      </w14:gs>
-                                      <w14:gs w14:pos="100000">
-                                        <w14:srgbClr w14:val="FFC000">
-                                          <w14:lumMod w14:val="50000"/>
-                                          <w14:lumOff w14:val="0"/>
-                                          <w14:shade w14:val="100000"/>
-                                          <w14:satMod w14:val="115000"/>
-                                        </w14:srgbClr>
-                                      </w14:gs>
-                                    </w14:gsLst>
-                                    <w14:lin w14:ang="0" w14:scaled="0"/>
-                                  </w14:gradFill>
-                                </w14:textFill>
-                              </w:rPr>
-                              <w:t xml:space="preserve"> extrema</w:t>
+                              <w:t>Pobreza extrema</w:t>
                             </w:r>
                           </w:p>
                           <w:p>
@@ -19254,159 +13410,7 @@
                             </w14:gradFill>
                           </w14:textFill>
                         </w:rPr>
-                        <w:t xml:space="preserve">Para </w:t>
-                      </w:r>
-                      <w:proofErr w:type="spellStart"/>
-                      <w:r>
-                        <w:rPr>
-                          <w:color w:val="806000"/>
-                          <w14:textFill>
-                            <w14:gradFill>
-                              <w14:gsLst>
-                                <w14:gs w14:pos="0">
-                                  <w14:srgbClr w14:val="FFC000">
-                                    <w14:lumMod w14:val="50000"/>
-                                    <w14:lumOff w14:val="0"/>
-                                    <w14:shade w14:val="30000"/>
-                                    <w14:satMod w14:val="115000"/>
-                                  </w14:srgbClr>
-                                </w14:gs>
-                                <w14:gs w14:pos="50000">
-                                  <w14:srgbClr w14:val="FFC000">
-                                    <w14:lumMod w14:val="50000"/>
-                                    <w14:lumOff w14:val="0"/>
-                                    <w14:shade w14:val="67500"/>
-                                    <w14:satMod w14:val="115000"/>
-                                  </w14:srgbClr>
-                                </w14:gs>
-                                <w14:gs w14:pos="100000">
-                                  <w14:srgbClr w14:val="FFC000">
-                                    <w14:lumMod w14:val="50000"/>
-                                    <w14:lumOff w14:val="0"/>
-                                    <w14:shade w14:val="100000"/>
-                                    <w14:satMod w14:val="115000"/>
-                                  </w14:srgbClr>
-                                </w14:gs>
-                              </w14:gsLst>
-                              <w14:lin w14:ang="0" w14:scaled="0"/>
-                            </w14:gradFill>
-                          </w14:textFill>
-                        </w:rPr>
-                        <w:t>agricultura</w:t>
-                      </w:r>
-                      <w:proofErr w:type="spellEnd"/>
-                      <w:r>
-                        <w:rPr>
-                          <w:color w:val="806000"/>
-                          <w14:textFill>
-                            <w14:gradFill>
-                              <w14:gsLst>
-                                <w14:gs w14:pos="0">
-                                  <w14:srgbClr w14:val="FFC000">
-                                    <w14:lumMod w14:val="50000"/>
-                                    <w14:lumOff w14:val="0"/>
-                                    <w14:shade w14:val="30000"/>
-                                    <w14:satMod w14:val="115000"/>
-                                  </w14:srgbClr>
-                                </w14:gs>
-                                <w14:gs w14:pos="50000">
-                                  <w14:srgbClr w14:val="FFC000">
-                                    <w14:lumMod w14:val="50000"/>
-                                    <w14:lumOff w14:val="0"/>
-                                    <w14:shade w14:val="67500"/>
-                                    <w14:satMod w14:val="115000"/>
-                                  </w14:srgbClr>
-                                </w14:gs>
-                                <w14:gs w14:pos="100000">
-                                  <w14:srgbClr w14:val="FFC000">
-                                    <w14:lumMod w14:val="50000"/>
-                                    <w14:lumOff w14:val="0"/>
-                                    <w14:shade w14:val="100000"/>
-                                    <w14:satMod w14:val="115000"/>
-                                  </w14:srgbClr>
-                                </w14:gs>
-                              </w14:gsLst>
-                              <w14:lin w14:ang="0" w14:scaled="0"/>
-                            </w14:gradFill>
-                          </w14:textFill>
-                        </w:rPr>
-                        <w:t xml:space="preserve"> </w:t>
-                      </w:r>
-                      <w:proofErr w:type="spellStart"/>
-                      <w:r>
-                        <w:rPr>
-                          <w:color w:val="806000"/>
-                          <w14:textFill>
-                            <w14:gradFill>
-                              <w14:gsLst>
-                                <w14:gs w14:pos="0">
-                                  <w14:srgbClr w14:val="FFC000">
-                                    <w14:lumMod w14:val="50000"/>
-                                    <w14:lumOff w14:val="0"/>
-                                    <w14:shade w14:val="30000"/>
-                                    <w14:satMod w14:val="115000"/>
-                                  </w14:srgbClr>
-                                </w14:gs>
-                                <w14:gs w14:pos="50000">
-                                  <w14:srgbClr w14:val="FFC000">
-                                    <w14:lumMod w14:val="50000"/>
-                                    <w14:lumOff w14:val="0"/>
-                                    <w14:shade w14:val="67500"/>
-                                    <w14:satMod w14:val="115000"/>
-                                  </w14:srgbClr>
-                                </w14:gs>
-                                <w14:gs w14:pos="100000">
-                                  <w14:srgbClr w14:val="FFC000">
-                                    <w14:lumMod w14:val="50000"/>
-                                    <w14:lumOff w14:val="0"/>
-                                    <w14:shade w14:val="100000"/>
-                                    <w14:satMod w14:val="115000"/>
-                                  </w14:srgbClr>
-                                </w14:gs>
-                              </w14:gsLst>
-                              <w14:lin w14:ang="0" w14:scaled="0"/>
-                            </w14:gradFill>
-                          </w14:textFill>
-                        </w:rPr>
-                        <w:t>comercial</w:t>
-                      </w:r>
-                      <w:proofErr w:type="spellEnd"/>
-                      <w:r>
-                        <w:rPr>
-                          <w:color w:val="806000"/>
-                          <w14:textFill>
-                            <w14:gradFill>
-                              <w14:gsLst>
-                                <w14:gs w14:pos="0">
-                                  <w14:srgbClr w14:val="FFC000">
-                                    <w14:lumMod w14:val="50000"/>
-                                    <w14:lumOff w14:val="0"/>
-                                    <w14:shade w14:val="30000"/>
-                                    <w14:satMod w14:val="115000"/>
-                                  </w14:srgbClr>
-                                </w14:gs>
-                                <w14:gs w14:pos="50000">
-                                  <w14:srgbClr w14:val="FFC000">
-                                    <w14:lumMod w14:val="50000"/>
-                                    <w14:lumOff w14:val="0"/>
-                                    <w14:shade w14:val="67500"/>
-                                    <w14:satMod w14:val="115000"/>
-                                  </w14:srgbClr>
-                                </w14:gs>
-                                <w14:gs w14:pos="100000">
-                                  <w14:srgbClr w14:val="FFC000">
-                                    <w14:lumMod w14:val="50000"/>
-                                    <w14:lumOff w14:val="0"/>
-                                    <w14:shade w14:val="100000"/>
-                                    <w14:satMod w14:val="115000"/>
-                                  </w14:srgbClr>
-                                </w14:gs>
-                              </w14:gsLst>
-                              <w14:lin w14:ang="0" w14:scaled="0"/>
-                            </w14:gradFill>
-                          </w14:textFill>
-                        </w:rPr>
-                        <w:t>:</w:t>
+                        <w:t>Para agricultura comercial:</w:t>
                       </w:r>
                     </w:p>
                     <w:p>
@@ -19653,83 +13657,7 @@
                             </w14:gradFill>
                           </w14:textFill>
                         </w:rPr>
-                        <w:t xml:space="preserve">Falta de </w:t>
-                      </w:r>
-                      <w:proofErr w:type="spellStart"/>
-                      <w:r>
-                        <w:rPr>
-                          <w:color w:val="806000"/>
-                          <w14:textFill>
-                            <w14:gradFill>
-                              <w14:gsLst>
-                                <w14:gs w14:pos="0">
-                                  <w14:srgbClr w14:val="FFC000">
-                                    <w14:lumMod w14:val="50000"/>
-                                    <w14:lumOff w14:val="0"/>
-                                    <w14:shade w14:val="30000"/>
-                                    <w14:satMod w14:val="115000"/>
-                                  </w14:srgbClr>
-                                </w14:gs>
-                                <w14:gs w14:pos="50000">
-                                  <w14:srgbClr w14:val="FFC000">
-                                    <w14:lumMod w14:val="50000"/>
-                                    <w14:lumOff w14:val="0"/>
-                                    <w14:shade w14:val="67500"/>
-                                    <w14:satMod w14:val="115000"/>
-                                  </w14:srgbClr>
-                                </w14:gs>
-                                <w14:gs w14:pos="100000">
-                                  <w14:srgbClr w14:val="FFC000">
-                                    <w14:lumMod w14:val="50000"/>
-                                    <w14:lumOff w14:val="0"/>
-                                    <w14:shade w14:val="100000"/>
-                                    <w14:satMod w14:val="115000"/>
-                                  </w14:srgbClr>
-                                </w14:gs>
-                              </w14:gsLst>
-                              <w14:lin w14:ang="0" w14:scaled="0"/>
-                            </w14:gradFill>
-                          </w14:textFill>
-                        </w:rPr>
-                        <w:t>ordenamiento</w:t>
-                      </w:r>
-                      <w:proofErr w:type="spellEnd"/>
-                      <w:r>
-                        <w:rPr>
-                          <w:color w:val="806000"/>
-                          <w14:textFill>
-                            <w14:gradFill>
-                              <w14:gsLst>
-                                <w14:gs w14:pos="0">
-                                  <w14:srgbClr w14:val="FFC000">
-                                    <w14:lumMod w14:val="50000"/>
-                                    <w14:lumOff w14:val="0"/>
-                                    <w14:shade w14:val="30000"/>
-                                    <w14:satMod w14:val="115000"/>
-                                  </w14:srgbClr>
-                                </w14:gs>
-                                <w14:gs w14:pos="50000">
-                                  <w14:srgbClr w14:val="FFC000">
-                                    <w14:lumMod w14:val="50000"/>
-                                    <w14:lumOff w14:val="0"/>
-                                    <w14:shade w14:val="67500"/>
-                                    <w14:satMod w14:val="115000"/>
-                                  </w14:srgbClr>
-                                </w14:gs>
-                                <w14:gs w14:pos="100000">
-                                  <w14:srgbClr w14:val="FFC000">
-                                    <w14:lumMod w14:val="50000"/>
-                                    <w14:lumOff w14:val="0"/>
-                                    <w14:shade w14:val="100000"/>
-                                    <w14:satMod w14:val="115000"/>
-                                  </w14:srgbClr>
-                                </w14:gs>
-                              </w14:gsLst>
-                              <w14:lin w14:ang="0" w14:scaled="0"/>
-                            </w14:gradFill>
-                          </w14:textFill>
-                        </w:rPr>
-                        <w:t xml:space="preserve"> territorial.</w:t>
+                        <w:t>Falta de ordenamiento territorial.</w:t>
                       </w:r>
                     </w:p>
                     <w:p>
@@ -19887,123 +13815,8 @@
                             </w14:gradFill>
                           </w14:textFill>
                         </w:rPr>
-                        <w:t xml:space="preserve">Para </w:t>
+                        <w:t>Para agricultura de autoconsumo</w:t>
                       </w:r>
-                      <w:proofErr w:type="spellStart"/>
-                      <w:r>
-                        <w:rPr>
-                          <w:color w:val="806000"/>
-                          <w14:textFill>
-                            <w14:gradFill>
-                              <w14:gsLst>
-                                <w14:gs w14:pos="0">
-                                  <w14:srgbClr w14:val="FFC000">
-                                    <w14:lumMod w14:val="50000"/>
-                                    <w14:lumOff w14:val="0"/>
-                                    <w14:shade w14:val="30000"/>
-                                    <w14:satMod w14:val="115000"/>
-                                  </w14:srgbClr>
-                                </w14:gs>
-                                <w14:gs w14:pos="50000">
-                                  <w14:srgbClr w14:val="FFC000">
-                                    <w14:lumMod w14:val="50000"/>
-                                    <w14:lumOff w14:val="0"/>
-                                    <w14:shade w14:val="67500"/>
-                                    <w14:satMod w14:val="115000"/>
-                                  </w14:srgbClr>
-                                </w14:gs>
-                                <w14:gs w14:pos="100000">
-                                  <w14:srgbClr w14:val="FFC000">
-                                    <w14:lumMod w14:val="50000"/>
-                                    <w14:lumOff w14:val="0"/>
-                                    <w14:shade w14:val="100000"/>
-                                    <w14:satMod w14:val="115000"/>
-                                  </w14:srgbClr>
-                                </w14:gs>
-                              </w14:gsLst>
-                              <w14:lin w14:ang="0" w14:scaled="0"/>
-                            </w14:gradFill>
-                          </w14:textFill>
-                        </w:rPr>
-                        <w:t>agricultura</w:t>
-                      </w:r>
-                      <w:proofErr w:type="spellEnd"/>
-                      <w:r>
-                        <w:rPr>
-                          <w:color w:val="806000"/>
-                          <w14:textFill>
-                            <w14:gradFill>
-                              <w14:gsLst>
-                                <w14:gs w14:pos="0">
-                                  <w14:srgbClr w14:val="FFC000">
-                                    <w14:lumMod w14:val="50000"/>
-                                    <w14:lumOff w14:val="0"/>
-                                    <w14:shade w14:val="30000"/>
-                                    <w14:satMod w14:val="115000"/>
-                                  </w14:srgbClr>
-                                </w14:gs>
-                                <w14:gs w14:pos="50000">
-                                  <w14:srgbClr w14:val="FFC000">
-                                    <w14:lumMod w14:val="50000"/>
-                                    <w14:lumOff w14:val="0"/>
-                                    <w14:shade w14:val="67500"/>
-                                    <w14:satMod w14:val="115000"/>
-                                  </w14:srgbClr>
-                                </w14:gs>
-                                <w14:gs w14:pos="100000">
-                                  <w14:srgbClr w14:val="FFC000">
-                                    <w14:lumMod w14:val="50000"/>
-                                    <w14:lumOff w14:val="0"/>
-                                    <w14:shade w14:val="100000"/>
-                                    <w14:satMod w14:val="115000"/>
-                                  </w14:srgbClr>
-                                </w14:gs>
-                              </w14:gsLst>
-                              <w14:lin w14:ang="0" w14:scaled="0"/>
-                            </w14:gradFill>
-                          </w14:textFill>
-                        </w:rPr>
-                        <w:t xml:space="preserve"> de </w:t>
-                      </w:r>
-                      <w:proofErr w:type="spellStart"/>
-                      <w:r>
-                        <w:rPr>
-                          <w:color w:val="806000"/>
-                          <w14:textFill>
-                            <w14:gradFill>
-                              <w14:gsLst>
-                                <w14:gs w14:pos="0">
-                                  <w14:srgbClr w14:val="FFC000">
-                                    <w14:lumMod w14:val="50000"/>
-                                    <w14:lumOff w14:val="0"/>
-                                    <w14:shade w14:val="30000"/>
-                                    <w14:satMod w14:val="115000"/>
-                                  </w14:srgbClr>
-                                </w14:gs>
-                                <w14:gs w14:pos="50000">
-                                  <w14:srgbClr w14:val="FFC000">
-                                    <w14:lumMod w14:val="50000"/>
-                                    <w14:lumOff w14:val="0"/>
-                                    <w14:shade w14:val="67500"/>
-                                    <w14:satMod w14:val="115000"/>
-                                  </w14:srgbClr>
-                                </w14:gs>
-                                <w14:gs w14:pos="100000">
-                                  <w14:srgbClr w14:val="FFC000">
-                                    <w14:lumMod w14:val="50000"/>
-                                    <w14:lumOff w14:val="0"/>
-                                    <w14:shade w14:val="100000"/>
-                                    <w14:satMod w14:val="115000"/>
-                                  </w14:srgbClr>
-                                </w14:gs>
-                              </w14:gsLst>
-                              <w14:lin w14:ang="0" w14:scaled="0"/>
-                            </w14:gradFill>
-                          </w14:textFill>
-                        </w:rPr>
-                        <w:t>autoconsumo</w:t>
-                      </w:r>
-                      <w:proofErr w:type="spellEnd"/>
                     </w:p>
                     <w:p>
                       <w:pPr>
@@ -20048,7 +13861,6 @@
                           </w14:textFill>
                         </w:rPr>
                       </w:pPr>
-                      <w:proofErr w:type="spellStart"/>
                       <w:r>
                         <w:rPr>
                           <w:color w:val="806000"/>
@@ -20084,161 +13896,8 @@
                             </w14:gradFill>
                           </w14:textFill>
                         </w:rPr>
-                        <w:t>Sistemas</w:t>
+                        <w:t>Sistemas agrícolas itinerantes</w:t>
                       </w:r>
-                      <w:proofErr w:type="spellEnd"/>
-                      <w:r>
-                        <w:rPr>
-                          <w:color w:val="806000"/>
-                          <w14:textFill>
-                            <w14:gradFill>
-                              <w14:gsLst>
-                                <w14:gs w14:pos="0">
-                                  <w14:srgbClr w14:val="FFC000">
-                                    <w14:lumMod w14:val="50000"/>
-                                    <w14:lumOff w14:val="0"/>
-                                    <w14:shade w14:val="30000"/>
-                                    <w14:satMod w14:val="115000"/>
-                                  </w14:srgbClr>
-                                </w14:gs>
-                                <w14:gs w14:pos="50000">
-                                  <w14:srgbClr w14:val="FFC000">
-                                    <w14:lumMod w14:val="50000"/>
-                                    <w14:lumOff w14:val="0"/>
-                                    <w14:shade w14:val="67500"/>
-                                    <w14:satMod w14:val="115000"/>
-                                  </w14:srgbClr>
-                                </w14:gs>
-                                <w14:gs w14:pos="100000">
-                                  <w14:srgbClr w14:val="FFC000">
-                                    <w14:lumMod w14:val="50000"/>
-                                    <w14:lumOff w14:val="0"/>
-                                    <w14:shade w14:val="100000"/>
-                                    <w14:satMod w14:val="115000"/>
-                                  </w14:srgbClr>
-                                </w14:gs>
-                              </w14:gsLst>
-                              <w14:lin w14:ang="0" w14:scaled="0"/>
-                            </w14:gradFill>
-                          </w14:textFill>
-                        </w:rPr>
-                        <w:t xml:space="preserve"> </w:t>
-                      </w:r>
-                      <w:proofErr w:type="spellStart"/>
-                      <w:r>
-                        <w:rPr>
-                          <w:color w:val="806000"/>
-                          <w14:textFill>
-                            <w14:gradFill>
-                              <w14:gsLst>
-                                <w14:gs w14:pos="0">
-                                  <w14:srgbClr w14:val="FFC000">
-                                    <w14:lumMod w14:val="50000"/>
-                                    <w14:lumOff w14:val="0"/>
-                                    <w14:shade w14:val="30000"/>
-                                    <w14:satMod w14:val="115000"/>
-                                  </w14:srgbClr>
-                                </w14:gs>
-                                <w14:gs w14:pos="50000">
-                                  <w14:srgbClr w14:val="FFC000">
-                                    <w14:lumMod w14:val="50000"/>
-                                    <w14:lumOff w14:val="0"/>
-                                    <w14:shade w14:val="67500"/>
-                                    <w14:satMod w14:val="115000"/>
-                                  </w14:srgbClr>
-                                </w14:gs>
-                                <w14:gs w14:pos="100000">
-                                  <w14:srgbClr w14:val="FFC000">
-                                    <w14:lumMod w14:val="50000"/>
-                                    <w14:lumOff w14:val="0"/>
-                                    <w14:shade w14:val="100000"/>
-                                    <w14:satMod w14:val="115000"/>
-                                  </w14:srgbClr>
-                                </w14:gs>
-                              </w14:gsLst>
-                              <w14:lin w14:ang="0" w14:scaled="0"/>
-                            </w14:gradFill>
-                          </w14:textFill>
-                        </w:rPr>
-                        <w:t>agrícolas</w:t>
-                      </w:r>
-                      <w:proofErr w:type="spellEnd"/>
-                      <w:r>
-                        <w:rPr>
-                          <w:color w:val="806000"/>
-                          <w14:textFill>
-                            <w14:gradFill>
-                              <w14:gsLst>
-                                <w14:gs w14:pos="0">
-                                  <w14:srgbClr w14:val="FFC000">
-                                    <w14:lumMod w14:val="50000"/>
-                                    <w14:lumOff w14:val="0"/>
-                                    <w14:shade w14:val="30000"/>
-                                    <w14:satMod w14:val="115000"/>
-                                  </w14:srgbClr>
-                                </w14:gs>
-                                <w14:gs w14:pos="50000">
-                                  <w14:srgbClr w14:val="FFC000">
-                                    <w14:lumMod w14:val="50000"/>
-                                    <w14:lumOff w14:val="0"/>
-                                    <w14:shade w14:val="67500"/>
-                                    <w14:satMod w14:val="115000"/>
-                                  </w14:srgbClr>
-                                </w14:gs>
-                                <w14:gs w14:pos="100000">
-                                  <w14:srgbClr w14:val="FFC000">
-                                    <w14:lumMod w14:val="50000"/>
-                                    <w14:lumOff w14:val="0"/>
-                                    <w14:shade w14:val="100000"/>
-                                    <w14:satMod w14:val="115000"/>
-                                  </w14:srgbClr>
-                                </w14:gs>
-                              </w14:gsLst>
-                              <w14:lin w14:ang="0" w14:scaled="0"/>
-                            </w14:gradFill>
-                          </w14:textFill>
-                        </w:rPr>
-                        <w:t xml:space="preserve"> </w:t>
-                      </w:r>
-                      <w:proofErr w:type="spellStart"/>
-                      <w:r>
-                        <w:rPr>
-                          <w:color w:val="806000"/>
-                          <w14:textFill>
-                            <w14:gradFill>
-                              <w14:gsLst>
-                                <w14:gs w14:pos="0">
-                                  <w14:srgbClr w14:val="FFC000">
-                                    <w14:lumMod w14:val="50000"/>
-                                    <w14:lumOff w14:val="0"/>
-                                    <w14:shade w14:val="30000"/>
-                                    <w14:satMod w14:val="115000"/>
-                                  </w14:srgbClr>
-                                </w14:gs>
-                                <w14:gs w14:pos="50000">
-                                  <w14:srgbClr w14:val="FFC000">
-                                    <w14:lumMod w14:val="50000"/>
-                                    <w14:lumOff w14:val="0"/>
-                                    <w14:shade w14:val="67500"/>
-                                    <w14:satMod w14:val="115000"/>
-                                  </w14:srgbClr>
-                                </w14:gs>
-                                <w14:gs w14:pos="100000">
-                                  <w14:srgbClr w14:val="FFC000">
-                                    <w14:lumMod w14:val="50000"/>
-                                    <w14:lumOff w14:val="0"/>
-                                    <w14:shade w14:val="100000"/>
-                                    <w14:satMod w14:val="115000"/>
-                                  </w14:srgbClr>
-                                </w14:gs>
-                              </w14:gsLst>
-                              <w14:lin w14:ang="0" w14:scaled="0"/>
-                            </w14:gradFill>
-                          </w14:textFill>
-                        </w:rPr>
-                        <w:t>itinerantes</w:t>
-                      </w:r>
-                      <w:proofErr w:type="spellEnd"/>
                     </w:p>
                     <w:p>
                       <w:pPr>
@@ -20283,7 +13942,6 @@
                           </w14:textFill>
                         </w:rPr>
                       </w:pPr>
-                      <w:proofErr w:type="spellStart"/>
                       <w:r>
                         <w:rPr>
                           <w:color w:val="806000"/>
@@ -20319,45 +13977,7 @@
                             </w14:gradFill>
                           </w14:textFill>
                         </w:rPr>
-                        <w:t>Pobreza</w:t>
-                      </w:r>
-                      <w:proofErr w:type="spellEnd"/>
-                      <w:r>
-                        <w:rPr>
-                          <w:color w:val="806000"/>
-                          <w14:textFill>
-                            <w14:gradFill>
-                              <w14:gsLst>
-                                <w14:gs w14:pos="0">
-                                  <w14:srgbClr w14:val="FFC000">
-                                    <w14:lumMod w14:val="50000"/>
-                                    <w14:lumOff w14:val="0"/>
-                                    <w14:shade w14:val="30000"/>
-                                    <w14:satMod w14:val="115000"/>
-                                  </w14:srgbClr>
-                                </w14:gs>
-                                <w14:gs w14:pos="50000">
-                                  <w14:srgbClr w14:val="FFC000">
-                                    <w14:lumMod w14:val="50000"/>
-                                    <w14:lumOff w14:val="0"/>
-                                    <w14:shade w14:val="67500"/>
-                                    <w14:satMod w14:val="115000"/>
-                                  </w14:srgbClr>
-                                </w14:gs>
-                                <w14:gs w14:pos="100000">
-                                  <w14:srgbClr w14:val="FFC000">
-                                    <w14:lumMod w14:val="50000"/>
-                                    <w14:lumOff w14:val="0"/>
-                                    <w14:shade w14:val="100000"/>
-                                    <w14:satMod w14:val="115000"/>
-                                  </w14:srgbClr>
-                                </w14:gs>
-                              </w14:gsLst>
-                              <w14:lin w14:ang="0" w14:scaled="0"/>
-                            </w14:gradFill>
-                          </w14:textFill>
-                        </w:rPr>
-                        <w:t xml:space="preserve"> extrema</w:t>
+                        <w:t>Pobreza extrema</w:t>
                       </w:r>
                     </w:p>
                     <w:p>
@@ -20726,25 +14346,7 @@
           <w:szCs w:val="10"/>
           <w:lang w:val="es-CL"/>
         </w:rPr>
-        <w:t xml:space="preserve"> Los Factores de la Deforestación y de la Degradación de Bosques. Jean-Paul </w:t>
-      </w:r>
-      <w:proofErr w:type="spellStart"/>
-      <w:r>
-        <w:rPr>
-          <w:sz w:val="10"/>
-          <w:szCs w:val="10"/>
-          <w:lang w:val="es-CL"/>
-        </w:rPr>
-        <w:t>Lanly</w:t>
-      </w:r>
-      <w:proofErr w:type="spellEnd"/>
-      <w:r>
-        <w:rPr>
-          <w:sz w:val="10"/>
-          <w:szCs w:val="10"/>
-          <w:lang w:val="es-CL"/>
-        </w:rPr>
-        <w:t xml:space="preserve">. Congreso Mundial Forestal XII. Canadá 2003. </w:t>
+        <w:t xml:space="preserve"> Los Factores de la Deforestación y de la Degradación de Bosques. Jean-Paul Lanly. Congreso Mundial Forestal XII. Canadá 2003. </w:t>
       </w:r>
       <w:hyperlink r:id="rId1" w:history="1">
         <w:r>
@@ -20845,79 +14447,7 @@
           <w:szCs w:val="10"/>
           <w:lang w:val="es-CL"/>
         </w:rPr>
-        <w:t xml:space="preserve"> La extracción exenta de licencias en áreas protegidas para aprovechamiento incluye: i) consumo familiar no comercial y permite un aprovechamiento de un volumen máximo anual de 15 m cúbicos previa notificación, registro y control del INAB </w:t>
-      </w:r>
-      <w:proofErr w:type="spellStart"/>
-      <w:r>
-        <w:rPr>
-          <w:sz w:val="10"/>
-          <w:szCs w:val="10"/>
-          <w:lang w:val="es-CL"/>
-        </w:rPr>
-        <w:t>ii</w:t>
-      </w:r>
-      <w:proofErr w:type="spellEnd"/>
-      <w:r>
-        <w:rPr>
-          <w:sz w:val="10"/>
-          <w:szCs w:val="10"/>
-          <w:lang w:val="es-CL"/>
-        </w:rPr>
-        <w:t xml:space="preserve">) extracción (podas y raleos) de plantaciones y sistemas agroforestales que requiere una nota de envío (regulada) por el INAB (CONAP, 2012). Fuera de áreas protegidas se otorgan autorización de aprovechamiento forestal no comercial y considera el aprovechamiento de árboles que proveen beneficios no lucrativos : i) aprovechamiento para consumo forestal familiar, </w:t>
-      </w:r>
-      <w:proofErr w:type="spellStart"/>
-      <w:r>
-        <w:rPr>
-          <w:sz w:val="10"/>
-          <w:szCs w:val="10"/>
-          <w:lang w:val="es-CL"/>
-        </w:rPr>
-        <w:t>ii</w:t>
-      </w:r>
-      <w:proofErr w:type="spellEnd"/>
-      <w:r>
-        <w:rPr>
-          <w:sz w:val="10"/>
-          <w:szCs w:val="10"/>
-          <w:lang w:val="es-CL"/>
-        </w:rPr>
-        <w:t xml:space="preserve">) aprovechamiento de árboles con alto potencial de causar daño a viviendas e infraestructura, </w:t>
-      </w:r>
-      <w:proofErr w:type="spellStart"/>
-      <w:r>
-        <w:rPr>
-          <w:sz w:val="10"/>
-          <w:szCs w:val="10"/>
-          <w:lang w:val="es-CL"/>
-        </w:rPr>
-        <w:t>iii</w:t>
-      </w:r>
-      <w:proofErr w:type="spellEnd"/>
-      <w:r>
-        <w:rPr>
-          <w:sz w:val="10"/>
-          <w:szCs w:val="10"/>
-          <w:lang w:val="es-CL"/>
-        </w:rPr>
-        <w:t xml:space="preserve">) aprovechamiento para mantenimiento de rutas viales y sistemas de transmisión eléctrica o de comunicación y </w:t>
-      </w:r>
-      <w:proofErr w:type="spellStart"/>
-      <w:r>
-        <w:rPr>
-          <w:sz w:val="10"/>
-          <w:szCs w:val="10"/>
-          <w:lang w:val="es-CL"/>
-        </w:rPr>
-        <w:t>iv</w:t>
-      </w:r>
-      <w:proofErr w:type="spellEnd"/>
-      <w:r>
-        <w:rPr>
-          <w:sz w:val="10"/>
-          <w:szCs w:val="10"/>
-          <w:lang w:val="es-CL"/>
-        </w:rPr>
-        <w:t>) aprovechamientos con fines científicos (INAB, 2015)</w:t>
+        <w:t xml:space="preserve"> La extracción exenta de licencias en áreas protegidas para aprovechamiento incluye: i) consumo familiar no comercial y permite un aprovechamiento de un volumen máximo anual de 15 m cúbicos previa notificación, registro y control del INAB ii) extracción (podas y raleos) de plantaciones y sistemas agroforestales que requiere una nota de envío (regulada) por el INAB (CONAP, 2012). Fuera de áreas protegidas se otorgan autorización de aprovechamiento forestal no comercial y considera el aprovechamiento de árboles que proveen beneficios no lucrativos : i) aprovechamiento para consumo forestal familiar, ii) aprovechamiento de árboles con alto potencial de causar daño a viviendas e infraestructura, iii) aprovechamiento para mantenimiento de rutas viales y sistemas de transmisión eléctrica o de comunicación y iv) aprovechamientos con fines científicos (INAB, 2015)</w:t>
       </w:r>
     </w:p>
   </w:footnote>
@@ -25042,7 +18572,7 @@
                     <a:cs typeface="+mn-cs"/>
                   </a:defRPr>
                 </a:pPr>
-                <a:endParaRPr lang="en-US"/>
+                <a:endParaRPr lang="es-CL"/>
               </a:p>
             </c:txPr>
             <c:dLblPos val="outEnd"/>
@@ -25217,7 +18747,7 @@
                 <a:cs typeface="+mn-cs"/>
               </a:defRPr>
             </a:pPr>
-            <a:endParaRPr lang="en-US"/>
+            <a:endParaRPr lang="es-CL"/>
           </a:p>
         </c:txPr>
         <c:crossAx val="344065536"/>
@@ -25313,7 +18843,7 @@
                 <a:cs typeface="+mn-cs"/>
               </a:defRPr>
             </a:pPr>
-            <a:endParaRPr lang="en-US"/>
+            <a:endParaRPr lang="es-CL"/>
           </a:p>
         </c:txPr>
         <c:crossAx val="251159296"/>
@@ -25358,7 +18888,7 @@
           </a:solidFill>
         </a:defRPr>
       </a:pPr>
-      <a:endParaRPr lang="en-US"/>
+      <a:endParaRPr lang="es-CL"/>
     </a:p>
   </c:txPr>
   <c:externalData r:id="rId2">
@@ -25503,7 +19033,7 @@
                     <a:cs typeface="+mn-cs"/>
                   </a:defRPr>
                 </a:pPr>
-                <a:endParaRPr lang="en-US"/>
+                <a:endParaRPr lang="es-CL"/>
               </a:p>
             </c:txPr>
             <c:dLblPos val="outEnd"/>
@@ -25696,7 +19226,7 @@
                 <a:cs typeface="+mn-cs"/>
               </a:defRPr>
             </a:pPr>
-            <a:endParaRPr lang="en-US"/>
+            <a:endParaRPr lang="es-CL"/>
           </a:p>
         </c:txPr>
         <c:crossAx val="355493760"/>
@@ -25784,7 +19314,7 @@
                 <a:cs typeface="+mn-cs"/>
               </a:defRPr>
             </a:pPr>
-            <a:endParaRPr lang="en-US"/>
+            <a:endParaRPr lang="es-CL"/>
           </a:p>
         </c:txPr>
         <c:crossAx val="344582784"/>
@@ -25829,7 +19359,7 @@
           </a:solidFill>
         </a:defRPr>
       </a:pPr>
-      <a:endParaRPr lang="en-US"/>
+      <a:endParaRPr lang="es-CL"/>
     </a:p>
   </c:txPr>
   <c:externalData r:id="rId2">
@@ -25906,7 +19436,7 @@
               <a:cs typeface="+mn-cs"/>
             </a:defRPr>
           </a:pPr>
-          <a:endParaRPr lang="en-US"/>
+          <a:endParaRPr lang="es-CL"/>
         </a:p>
       </c:txPr>
     </c:title>
@@ -25978,7 +19508,7 @@
                     <a:cs typeface="+mn-cs"/>
                   </a:defRPr>
                 </a:pPr>
-                <a:endParaRPr lang="en-US"/>
+                <a:endParaRPr lang="es-CL"/>
               </a:p>
             </c:txPr>
             <c:dLblPos val="outEnd"/>
@@ -26133,7 +19663,7 @@
                   <a:cs typeface="+mn-cs"/>
                 </a:defRPr>
               </a:pPr>
-              <a:endParaRPr lang="en-US"/>
+              <a:endParaRPr lang="es-CL"/>
             </a:p>
           </c:txPr>
         </c:title>
@@ -26168,7 +19698,7 @@
                 <a:cs typeface="+mn-cs"/>
               </a:defRPr>
             </a:pPr>
-            <a:endParaRPr lang="en-US"/>
+            <a:endParaRPr lang="es-CL"/>
           </a:p>
         </c:txPr>
         <c:crossAx val="1633426447"/>
@@ -26244,7 +19774,7 @@
                   <a:cs typeface="+mn-cs"/>
                 </a:defRPr>
               </a:pPr>
-              <a:endParaRPr lang="en-US"/>
+              <a:endParaRPr lang="es-CL"/>
             </a:p>
           </c:txPr>
         </c:title>
@@ -26273,7 +19803,7 @@
                 <a:cs typeface="+mn-cs"/>
               </a:defRPr>
             </a:pPr>
-            <a:endParaRPr lang="en-US"/>
+            <a:endParaRPr lang="es-CL"/>
           </a:p>
         </c:txPr>
         <c:crossAx val="1634414927"/>
@@ -26318,7 +19848,7 @@
           </a:solidFill>
         </a:defRPr>
       </a:pPr>
-      <a:endParaRPr lang="en-US"/>
+      <a:endParaRPr lang="es-CL"/>
     </a:p>
   </c:txPr>
   <c:externalData r:id="rId4">
@@ -26404,7 +19934,7 @@
               <a:cs typeface="+mn-cs"/>
             </a:defRPr>
           </a:pPr>
-          <a:endParaRPr lang="en-US"/>
+          <a:endParaRPr lang="es-CL"/>
         </a:p>
       </c:txPr>
     </c:title>
@@ -26627,7 +20157,7 @@
                     <a:cs typeface="+mn-cs"/>
                   </a:defRPr>
                 </a:pPr>
-                <a:endParaRPr lang="en-US"/>
+                <a:endParaRPr lang="es-CL"/>
               </a:p>
             </c:txPr>
             <c:dLblPos val="outEnd"/>
@@ -26791,7 +20321,7 @@
                   <a:cs typeface="+mn-cs"/>
                 </a:defRPr>
               </a:pPr>
-              <a:endParaRPr lang="en-US"/>
+              <a:endParaRPr lang="es-CL"/>
             </a:p>
           </c:txPr>
         </c:title>
@@ -26826,7 +20356,7 @@
                 <a:cs typeface="+mn-cs"/>
               </a:defRPr>
             </a:pPr>
-            <a:endParaRPr lang="en-US"/>
+            <a:endParaRPr lang="es-CL"/>
           </a:p>
         </c:txPr>
         <c:crossAx val="506688703"/>
@@ -26910,7 +20440,7 @@
                   <a:cs typeface="+mn-cs"/>
                 </a:defRPr>
               </a:pPr>
-              <a:endParaRPr lang="en-US"/>
+              <a:endParaRPr lang="es-CL"/>
             </a:p>
           </c:txPr>
         </c:title>
@@ -26939,7 +20469,7 @@
                 <a:cs typeface="+mn-cs"/>
               </a:defRPr>
             </a:pPr>
-            <a:endParaRPr lang="en-US"/>
+            <a:endParaRPr lang="es-CL"/>
           </a:p>
         </c:txPr>
         <c:crossAx val="504096479"/>
@@ -26984,7 +20514,7 @@
           </a:solidFill>
         </a:defRPr>
       </a:pPr>
-      <a:endParaRPr lang="en-US"/>
+      <a:endParaRPr lang="es-CL"/>
     </a:p>
   </c:txPr>
   <c:externalData r:id="rId4">
@@ -27057,7 +20587,7 @@
               <a:cs typeface="+mn-cs"/>
             </a:defRPr>
           </a:pPr>
-          <a:endParaRPr lang="en-US"/>
+          <a:endParaRPr lang="es-CL"/>
         </a:p>
       </c:txPr>
     </c:title>
@@ -27262,7 +20792,7 @@
                   <a:cs typeface="+mn-cs"/>
                 </a:defRPr>
               </a:pPr>
-              <a:endParaRPr lang="en-US"/>
+              <a:endParaRPr lang="es-CL"/>
             </a:p>
           </c:txPr>
         </c:title>
@@ -27297,7 +20827,7 @@
                 <a:cs typeface="+mn-cs"/>
               </a:defRPr>
             </a:pPr>
-            <a:endParaRPr lang="en-US"/>
+            <a:endParaRPr lang="es-CL"/>
           </a:p>
         </c:txPr>
         <c:crossAx val="1750440784"/>
@@ -27390,7 +20920,7 @@
                   <a:cs typeface="+mn-cs"/>
                 </a:defRPr>
               </a:pPr>
-              <a:endParaRPr lang="en-US"/>
+              <a:endParaRPr lang="es-CL"/>
             </a:p>
           </c:txPr>
         </c:title>
@@ -27419,7 +20949,7 @@
                 <a:cs typeface="+mn-cs"/>
               </a:defRPr>
             </a:pPr>
-            <a:endParaRPr lang="en-US"/>
+            <a:endParaRPr lang="es-CL"/>
           </a:p>
         </c:txPr>
         <c:crossAx val="2093267616"/>
@@ -27460,7 +20990,7 @@
       <a:pPr>
         <a:defRPr/>
       </a:pPr>
-      <a:endParaRPr lang="en-US"/>
+      <a:endParaRPr lang="es-CL"/>
     </a:p>
   </c:txPr>
   <c:externalData r:id="rId4">
